--- a/Tamrin.docx
+++ b/Tamrin.docx
@@ -112,16 +112,16 @@
           <w:rFonts w:cstheme="minorHAnsi"/>
           <w:b/>
           <w:bCs/>
-          <w:color w:val="C00000"/>
-          <w:lang w:bidi="fa-IR"/>
-        </w:rPr>
-      </w:pPr>
-      <w:r>
-        <w:rPr>
-          <w:rFonts w:cstheme="minorHAnsi"/>
-          <w:b/>
-          <w:bCs/>
-          <w:color w:val="C00000"/>
+          <w:color w:val="00B050"/>
+          <w:lang w:bidi="fa-IR"/>
+        </w:rPr>
+      </w:pPr>
+      <w:r>
+        <w:rPr>
+          <w:rFonts w:cstheme="minorHAnsi"/>
+          <w:b/>
+          <w:bCs/>
+          <w:color w:val="00B050"/>
           <w:rtl/>
           <w:lang w:bidi="fa-IR"/>
         </w:rPr>
@@ -132,7 +132,7 @@
           <w:rFonts w:cstheme="minorHAnsi"/>
           <w:b/>
           <w:bCs/>
-          <w:color w:val="C00000"/>
+          <w:color w:val="00B050"/>
           <w:rtl/>
           <w:lang w:bidi="fa-IR"/>
         </w:rPr>
@@ -143,7 +143,7 @@
           <w:rFonts w:cstheme="minorHAnsi"/>
           <w:b/>
           <w:bCs/>
-          <w:color w:val="C00000"/>
+          <w:color w:val="00B050"/>
           <w:rtl/>
           <w:lang w:bidi="fa-IR"/>
         </w:rPr>
@@ -154,7 +154,7 @@
           <w:rFonts w:cstheme="minorHAnsi"/>
           <w:b/>
           <w:bCs/>
-          <w:color w:val="C00000"/>
+          <w:color w:val="00B050"/>
           <w:lang w:bidi="fa-IR"/>
         </w:rPr>
         <w:t>60</w:t>
@@ -164,7 +164,7 @@
           <w:rFonts w:cstheme="minorHAnsi"/>
           <w:b/>
           <w:bCs/>
-          <w:color w:val="C00000"/>
+          <w:color w:val="00B050"/>
           <w:rtl/>
           <w:lang w:bidi="fa-IR"/>
         </w:rPr>
@@ -185,14 +185,108 @@
           <w:rFonts w:cstheme="minorHAnsi"/>
           <w:b/>
           <w:bCs/>
-          <w:lang w:bidi="fa-IR"/>
-        </w:rPr>
-      </w:pPr>
-      <w:r>
-        <w:rPr>
-          <w:rFonts w:cstheme="minorHAnsi"/>
-          <w:b/>
-          <w:bCs/>
+          <w:color w:val="FF0000"/>
+          <w:lang w:bidi="fa-IR"/>
+        </w:rPr>
+      </w:pPr>
+      <w:r>
+        <w:rPr>
+          <w:rFonts w:cstheme="minorHAnsi" w:hint="cs"/>
+          <w:b/>
+          <w:bCs/>
+          <w:color w:val="FF0000"/>
+          <w:rtl/>
+          <w:lang w:bidi="fa-IR"/>
+        </w:rPr>
+        <w:t>یک پکیج حاوی 2 ماژول</w:t>
+      </w:r>
+      <w:r>
+        <w:rPr>
+          <w:rFonts w:cstheme="minorHAnsi" w:hint="cs"/>
+          <w:b/>
+          <w:bCs/>
+          <w:color w:val="FF0000"/>
+          <w:rtl/>
+          <w:lang w:bidi="fa-IR"/>
+        </w:rPr>
+        <w:t xml:space="preserve"> ساخته و تابع بررسی اول بودن یک عدد را از یکی از این ماژول ها ایمپورت کند.</w:t>
+      </w:r>
+    </w:p>
+    <w:p>
+      <w:pPr>
+        <w:pStyle w:val="ListParagraph"/>
+        <w:numPr>
+          <w:ilvl w:val="0"/>
+          <w:numId w:val="2"/>
+        </w:numPr>
+        <w:bidi/>
+        <w:spacing w:line="252" w:lineRule="auto"/>
+        <w:jc w:val="both"/>
+        <w:rPr>
+          <w:rFonts w:cstheme="minorHAnsi"/>
+          <w:b/>
+          <w:bCs/>
+          <w:color w:val="FF0000"/>
+          <w:lang w:bidi="fa-IR"/>
+        </w:rPr>
+      </w:pPr>
+      <w:r>
+        <w:rPr>
+          <w:rFonts w:cstheme="minorHAnsi" w:hint="cs"/>
+          <w:b/>
+          <w:bCs/>
+          <w:color w:val="FF0000"/>
+          <w:rtl/>
+          <w:lang w:bidi="fa-IR"/>
+        </w:rPr>
+        <w:t xml:space="preserve">با استفاده از ماژول </w:t>
+      </w:r>
+      <w:r>
+        <w:rPr>
+          <w:rFonts w:cstheme="minorHAnsi"/>
+          <w:b/>
+          <w:bCs/>
+          <w:color w:val="FF0000"/>
+          <w:lang w:bidi="fa-IR"/>
+        </w:rPr>
+        <w:t>Faker</w:t>
+      </w:r>
+      <w:r>
+        <w:rPr>
+          <w:rFonts w:cstheme="minorHAnsi" w:hint="cs"/>
+          <w:b/>
+          <w:bCs/>
+          <w:color w:val="FF0000"/>
+          <w:rtl/>
+          <w:lang w:bidi="fa-IR"/>
+        </w:rPr>
+        <w:t xml:space="preserve"> لیستی حاوی 4 دیکشنری حاوی اطلاعات اشخاص بسازید.</w:t>
+      </w:r>
+    </w:p>
+    <w:p>
+      <w:pPr>
+        <w:pStyle w:val="ListParagraph"/>
+        <w:numPr>
+          <w:ilvl w:val="0"/>
+          <w:numId w:val="2"/>
+        </w:numPr>
+        <w:bidi/>
+        <w:spacing w:line="252" w:lineRule="auto"/>
+        <w:jc w:val="both"/>
+        <w:rPr>
+          <w:rFonts w:cstheme="minorHAnsi"/>
+          <w:b/>
+          <w:bCs/>
+          <w:color w:val="FF0000"/>
+          <w:lang w:bidi="fa-IR"/>
+        </w:rPr>
+      </w:pPr>
+      <w:r>
+        <w:rPr>
+          <w:rFonts w:cstheme="minorHAnsi"/>
+          <w:b/>
+          <w:bCs/>
+          <w:color w:val="FF0000"/>
           <w:rtl/>
           <w:lang w:bidi="fa-IR"/>
         </w:rPr>
@@ -203,6 +297,7 @@
           <w:rFonts w:cstheme="minorHAnsi"/>
           <w:b/>
           <w:bCs/>
+          <w:color w:val="FF0000"/>
           <w:rtl/>
           <w:lang w:bidi="fa-IR"/>
         </w:rPr>
@@ -213,6 +308,7 @@
           <w:rFonts w:cstheme="minorHAnsi"/>
           <w:b/>
           <w:bCs/>
+          <w:color w:val="FF0000"/>
           <w:rtl/>
           <w:lang w:bidi="fa-IR"/>
         </w:rPr>
@@ -233,14 +329,16 @@
           <w:rFonts w:cstheme="minorHAnsi"/>
           <w:b/>
           <w:bCs/>
-          <w:lang w:bidi="fa-IR"/>
-        </w:rPr>
-      </w:pPr>
-      <w:r>
-        <w:rPr>
-          <w:rFonts w:cstheme="minorHAnsi"/>
-          <w:b/>
-          <w:bCs/>
+          <w:color w:val="FF0000"/>
+          <w:lang w:bidi="fa-IR"/>
+        </w:rPr>
+      </w:pPr>
+      <w:r>
+        <w:rPr>
+          <w:rFonts w:cstheme="minorHAnsi"/>
+          <w:b/>
+          <w:bCs/>
+          <w:color w:val="FF0000"/>
           <w:rtl/>
           <w:lang w:bidi="fa-IR"/>
         </w:rPr>
@@ -251,6 +349,7 @@
           <w:rFonts w:cstheme="minorHAnsi"/>
           <w:b/>
           <w:bCs/>
+          <w:color w:val="FF0000"/>
           <w:rtl/>
           <w:lang w:bidi="fa-IR"/>
         </w:rPr>
@@ -261,6 +360,7 @@
           <w:rFonts w:cstheme="minorHAnsi"/>
           <w:b/>
           <w:bCs/>
+          <w:color w:val="FF0000"/>
           <w:rtl/>
           <w:lang w:bidi="fa-IR"/>
         </w:rPr>
@@ -271,6 +371,7 @@
           <w:rFonts w:cstheme="minorHAnsi"/>
           <w:b/>
           <w:bCs/>
+          <w:color w:val="FF0000"/>
           <w:rtl/>
           <w:lang w:bidi="fa-IR"/>
         </w:rPr>
@@ -281,6 +382,7 @@
           <w:rFonts w:cstheme="minorHAnsi"/>
           <w:b/>
           <w:bCs/>
+          <w:color w:val="FF0000"/>
           <w:rtl/>
           <w:lang w:bidi="fa-IR"/>
         </w:rPr>
@@ -301,14 +403,16 @@
           <w:rFonts w:cstheme="minorHAnsi"/>
           <w:b/>
           <w:bCs/>
-          <w:lang w:bidi="fa-IR"/>
-        </w:rPr>
-      </w:pPr>
-      <w:r>
-        <w:rPr>
-          <w:rFonts w:cstheme="minorHAnsi"/>
-          <w:b/>
-          <w:bCs/>
+          <w:color w:val="FF0000"/>
+          <w:lang w:bidi="fa-IR"/>
+        </w:rPr>
+      </w:pPr>
+      <w:r>
+        <w:rPr>
+          <w:rFonts w:cstheme="minorHAnsi"/>
+          <w:b/>
+          <w:bCs/>
+          <w:color w:val="FF0000"/>
           <w:rtl/>
           <w:lang w:bidi="fa-IR"/>
         </w:rPr>
@@ -319,6 +423,7 @@
           <w:rFonts w:cstheme="minorHAnsi"/>
           <w:b/>
           <w:bCs/>
+          <w:color w:val="FF0000"/>
           <w:rtl/>
           <w:lang w:bidi="fa-IR"/>
         </w:rPr>
@@ -329,6 +434,7 @@
           <w:rFonts w:cstheme="minorHAnsi"/>
           <w:b/>
           <w:bCs/>
+          <w:color w:val="FF0000"/>
           <w:rtl/>
           <w:lang w:bidi="fa-IR"/>
         </w:rPr>
@@ -339,6 +445,7 @@
           <w:rFonts w:cstheme="minorHAnsi"/>
           <w:b/>
           <w:bCs/>
+          <w:color w:val="FF0000"/>
           <w:rtl/>
           <w:lang w:bidi="fa-IR"/>
         </w:rPr>
@@ -349,6 +456,7 @@
           <w:rFonts w:cstheme="minorHAnsi"/>
           <w:b/>
           <w:bCs/>
+          <w:color w:val="FF0000"/>
           <w:rtl/>
           <w:lang w:bidi="fa-IR"/>
         </w:rPr>
@@ -359,6 +467,7 @@
           <w:rFonts w:cstheme="minorHAnsi"/>
           <w:b/>
           <w:bCs/>
+          <w:color w:val="FF0000"/>
           <w:lang w:bidi="fa-IR"/>
         </w:rPr>
         <w:t>.</w:t>
@@ -378,14 +487,16 @@
           <w:rFonts w:cstheme="minorHAnsi"/>
           <w:b/>
           <w:bCs/>
-          <w:lang w:bidi="fa-IR"/>
-        </w:rPr>
-      </w:pPr>
-      <w:r>
-        <w:rPr>
-          <w:rFonts w:cstheme="minorHAnsi"/>
-          <w:b/>
-          <w:bCs/>
+          <w:color w:val="FF0000"/>
+          <w:lang w:bidi="fa-IR"/>
+        </w:rPr>
+      </w:pPr>
+      <w:r>
+        <w:rPr>
+          <w:rFonts w:cstheme="minorHAnsi"/>
+          <w:b/>
+          <w:bCs/>
+          <w:color w:val="FF0000"/>
           <w:rtl/>
           <w:lang w:bidi="fa-IR"/>
         </w:rPr>
@@ -396,6 +507,7 @@
           <w:rFonts w:cstheme="minorHAnsi"/>
           <w:b/>
           <w:bCs/>
+          <w:color w:val="FF0000"/>
           <w:rtl/>
           <w:lang w:bidi="fa-IR"/>
         </w:rPr>
@@ -406,6 +518,7 @@
           <w:rFonts w:cstheme="minorHAnsi"/>
           <w:b/>
           <w:bCs/>
+          <w:color w:val="FF0000"/>
           <w:rtl/>
           <w:lang w:bidi="fa-IR"/>
         </w:rPr>
@@ -2943,6 +3056,7 @@
           <w:rtl/>
           <w:lang w:bidi="fa-IR"/>
         </w:rPr>
+        <w:lastRenderedPageBreak/>
         <w:t xml:space="preserve">برنامه ای بنویسید که اطلاعات افراد را از یک لیست خوانده و آنها را در یک جدول </w:t>
       </w:r>
       <w:r>
@@ -3029,7 +3143,6 @@
           <w:rtl/>
           <w:lang w:bidi="fa-IR"/>
         </w:rPr>
-        <w:lastRenderedPageBreak/>
         <w:t>برنامه ای بنویسید که با استفاده از یک رابط کاربری گرافیکی کاربر را به حساب کاربریش وارد کند.</w:t>
       </w:r>
     </w:p>

--- a/Tamrin.docx
+++ b/Tamrin.docx
@@ -1,6 +1,6 @@
 
 <file path=word/document.xml><?xml version="1.0" encoding="utf-8"?>
-<w:document xmlns:wpc="http://schemas.microsoft.com/office/word/2010/wordprocessingCanvas" xmlns:cx="http://schemas.microsoft.com/office/drawing/2014/chartex" xmlns:cx1="http://schemas.microsoft.com/office/drawing/2015/9/8/chartex" xmlns:cx2="http://schemas.microsoft.com/office/drawing/2015/10/21/chartex" xmlns:cx3="http://schemas.microsoft.com/office/drawing/2016/5/9/chartex" xmlns:cx4="http://schemas.microsoft.com/office/drawing/2016/5/10/chartex" xmlns:cx5="http://schemas.microsoft.com/office/drawing/2016/5/11/chartex" xmlns:cx6="http://schemas.microsoft.com/office/drawing/2016/5/12/chartex" xmlns:cx7="http://schemas.microsoft.com/office/drawing/2016/5/13/chartex" xmlns:cx8="http://schemas.microsoft.com/office/drawing/2016/5/14/chartex" xmlns:mc="http://schemas.openxmlformats.org/markup-compatibility/2006" xmlns:aink="http://schemas.microsoft.com/office/drawing/2016/ink" xmlns:am3d="http://schemas.microsoft.com/office/drawing/2017/model3d" xmlns:o="urn:schemas-microsoft-com:office:office" xmlns:oel="http://schemas.microsoft.com/office/2019/extlst" xmlns:r="http://schemas.openxmlformats.org/officeDocument/2006/relationships" xmlns:m="http://schemas.openxmlformats.org/officeDocument/2006/math" xmlns:v="urn:schemas-microsoft-com:vml" xmlns:wp14="http://schemas.microsoft.com/office/word/2010/wordprocessingDrawing" xmlns:wp="http://schemas.openxmlformats.org/drawingml/2006/wordprocessingDrawing" xmlns:w10="urn:schemas-microsoft-com:office:word" xmlns:w="http://schemas.openxmlformats.org/wordprocessingml/2006/main" xmlns:w14="http://schemas.microsoft.com/office/word/2010/wordml" xmlns:w15="http://schemas.microsoft.com/office/word/2012/wordml" xmlns:w16cex="http://schemas.microsoft.com/office/word/2018/wordml/cex" xmlns:w16cid="http://schemas.microsoft.com/office/word/2016/wordml/cid" xmlns:w16="http://schemas.microsoft.com/office/word/2018/wordml" xmlns:w16du="http://schemas.microsoft.com/office/word/2023/wordml/word16du" xmlns:w16sdtdh="http://schemas.microsoft.com/office/word/2020/wordml/sdtdatahash" xmlns:w16se="http://schemas.microsoft.com/office/word/2015/wordml/symex" xmlns:wpg="http://schemas.microsoft.com/office/word/2010/wordprocessingGroup" xmlns:wpi="http://schemas.microsoft.com/office/word/2010/wordprocessingInk" xmlns:wne="http://schemas.microsoft.com/office/word/2006/wordml" xmlns:wps="http://schemas.microsoft.com/office/word/2010/wordprocessingShape" mc:Ignorable="w14 w15 w16se w16cid w16 w16cex w16sdtdh w16du wp14">
+<w:document xmlns:wpc="http://schemas.microsoft.com/office/word/2010/wordprocessingCanvas" xmlns:cx="http://schemas.microsoft.com/office/drawing/2014/chartex" xmlns:cx1="http://schemas.microsoft.com/office/drawing/2015/9/8/chartex" xmlns:cx2="http://schemas.microsoft.com/office/drawing/2015/10/21/chartex" xmlns:cx3="http://schemas.microsoft.com/office/drawing/2016/5/9/chartex" xmlns:cx4="http://schemas.microsoft.com/office/drawing/2016/5/10/chartex" xmlns:cx5="http://schemas.microsoft.com/office/drawing/2016/5/11/chartex" xmlns:cx6="http://schemas.microsoft.com/office/drawing/2016/5/12/chartex" xmlns:cx7="http://schemas.microsoft.com/office/drawing/2016/5/13/chartex" xmlns:cx8="http://schemas.microsoft.com/office/drawing/2016/5/14/chartex" xmlns:mc="http://schemas.openxmlformats.org/markup-compatibility/2006" xmlns:aink="http://schemas.microsoft.com/office/drawing/2016/ink" xmlns:am3d="http://schemas.microsoft.com/office/drawing/2017/model3d" xmlns:o="urn:schemas-microsoft-com:office:office" xmlns:oel="http://schemas.microsoft.com/office/2019/extlst" xmlns:r="http://schemas.openxmlformats.org/officeDocument/2006/relationships" xmlns:m="http://schemas.openxmlformats.org/officeDocument/2006/math" xmlns:v="urn:schemas-microsoft-com:vml" xmlns:wp14="http://schemas.microsoft.com/office/word/2010/wordprocessingDrawing" xmlns:wp="http://schemas.openxmlformats.org/drawingml/2006/wordprocessingDrawing" xmlns:w10="urn:schemas-microsoft-com:office:word" xmlns:w="http://schemas.openxmlformats.org/wordprocessingml/2006/main" xmlns:w14="http://schemas.microsoft.com/office/word/2010/wordml" xmlns:w15="http://schemas.microsoft.com/office/word/2012/wordml" xmlns:w16cex="http://schemas.microsoft.com/office/word/2018/wordml/cex" xmlns:w16cid="http://schemas.microsoft.com/office/word/2016/wordml/cid" xmlns:w16="http://schemas.microsoft.com/office/word/2018/wordml" xmlns:w16du="http://schemas.microsoft.com/office/word/2023/wordml/word16du" xmlns:w16sdtdh="http://schemas.microsoft.com/office/word/2020/wordml/sdtdatahash" xmlns:w16se="http://schemas.microsoft.com/office/word/2015/wordml/symex" xmlns:wpg="http://schemas.microsoft.com/office/word/2010/wordprocessingGroup" xmlns:wpi="http://schemas.microsoft.com/office/word/2010/wordprocessingInk" xmlns:wne="http://schemas.microsoft.com/office/word/2006/wordml" xmlns:wps="http://schemas.microsoft.com/office/word/2010/wordprocessingShape" mc:Ignorable="w14 w15 w16se w16cid w16 w16cex w16sdtdh wp14">
   <w:body>
     <w:p>
       <w:pPr>
@@ -185,378 +185,381 @@
           <w:rFonts w:cstheme="minorHAnsi"/>
           <w:b/>
           <w:bCs/>
+          <w:color w:val="00B050"/>
+          <w:lang w:bidi="fa-IR"/>
+        </w:rPr>
+      </w:pPr>
+      <w:r>
+        <w:rPr>
+          <w:rFonts w:cstheme="minorHAnsi" w:hint="cs"/>
+          <w:b/>
+          <w:bCs/>
+          <w:color w:val="00B050"/>
+          <w:rtl/>
+          <w:lang w:bidi="fa-IR"/>
+        </w:rPr>
+        <w:t>یک پکیج حاوی 2 ماژول</w:t>
+      </w:r>
+      <w:r>
+        <w:rPr>
+          <w:rFonts w:cstheme="minorHAnsi" w:hint="cs"/>
+          <w:b/>
+          <w:bCs/>
+          <w:color w:val="00B050"/>
+          <w:rtl/>
+          <w:lang w:bidi="fa-IR"/>
+        </w:rPr>
+        <w:t xml:space="preserve"> ساخته و تابع بررسی اول بودن یک عدد را از یکی از این ماژول ها ایمپورت کند.</w:t>
+      </w:r>
+    </w:p>
+    <w:p>
+      <w:pPr>
+        <w:pStyle w:val="ListParagraph"/>
+        <w:numPr>
+          <w:ilvl w:val="0"/>
+          <w:numId w:val="2"/>
+        </w:numPr>
+        <w:bidi/>
+        <w:spacing w:line="252" w:lineRule="auto"/>
+        <w:jc w:val="both"/>
+        <w:rPr>
+          <w:rFonts w:cstheme="minorHAnsi"/>
+          <w:b/>
+          <w:bCs/>
+          <w:color w:val="00B050"/>
+          <w:lang w:bidi="fa-IR"/>
+        </w:rPr>
+      </w:pPr>
+      <w:r>
+        <w:rPr>
+          <w:rFonts w:cstheme="minorHAnsi" w:hint="cs"/>
+          <w:b/>
+          <w:bCs/>
+          <w:color w:val="00B050"/>
+          <w:rtl/>
+          <w:lang w:bidi="fa-IR"/>
+        </w:rPr>
+        <w:t xml:space="preserve">با استفاده از ماژول </w:t>
+      </w:r>
+      <w:r>
+        <w:rPr>
+          <w:rFonts w:cstheme="minorHAnsi"/>
+          <w:b/>
+          <w:bCs/>
+          <w:color w:val="00B050"/>
+          <w:lang w:bidi="fa-IR"/>
+        </w:rPr>
+        <w:t>Faker</w:t>
+      </w:r>
+      <w:r>
+        <w:rPr>
+          <w:rFonts w:cstheme="minorHAnsi" w:hint="cs"/>
+          <w:b/>
+          <w:bCs/>
+          <w:color w:val="00B050"/>
+          <w:rtl/>
+          <w:lang w:bidi="fa-IR"/>
+        </w:rPr>
+        <w:t xml:space="preserve"> لیستی حاوی 4 دیکشنری حاوی اطلاعات اشخاص بسازید.</w:t>
+      </w:r>
+    </w:p>
+    <w:p>
+      <w:pPr>
+        <w:pStyle w:val="ListParagraph"/>
+        <w:numPr>
+          <w:ilvl w:val="0"/>
+          <w:numId w:val="2"/>
+        </w:numPr>
+        <w:bidi/>
+        <w:spacing w:line="252" w:lineRule="auto"/>
+        <w:jc w:val="both"/>
+        <w:rPr>
+          <w:rFonts w:cstheme="minorHAnsi"/>
+          <w:b/>
+          <w:bCs/>
+          <w:color w:val="00B050"/>
+          <w:lang w:bidi="fa-IR"/>
+        </w:rPr>
+      </w:pPr>
+      <w:r>
+        <w:rPr>
+          <w:rFonts w:cstheme="minorHAnsi"/>
+          <w:b/>
+          <w:bCs/>
+          <w:color w:val="00B050"/>
+          <w:rtl/>
+          <w:lang w:bidi="fa-IR"/>
+        </w:rPr>
+        <w:t>برنامه ای</w:t>
+      </w:r>
+      <w:r>
+        <w:rPr>
+          <w:rFonts w:cstheme="minorHAnsi"/>
+          <w:b/>
+          <w:bCs/>
+          <w:color w:val="00B050"/>
+          <w:rtl/>
+          <w:lang w:bidi="fa-IR"/>
+        </w:rPr>
+        <w:t xml:space="preserve"> بنویسید</w:t>
+      </w:r>
+      <w:r>
+        <w:rPr>
+          <w:rFonts w:cstheme="minorHAnsi"/>
+          <w:b/>
+          <w:bCs/>
+          <w:color w:val="00B050"/>
+          <w:rtl/>
+          <w:lang w:bidi="fa-IR"/>
+        </w:rPr>
+        <w:t xml:space="preserve"> که تاریخ میلادی را به شمسی تبدیل کند.</w:t>
+      </w:r>
+    </w:p>
+    <w:p>
+      <w:pPr>
+        <w:pStyle w:val="ListParagraph"/>
+        <w:numPr>
+          <w:ilvl w:val="0"/>
+          <w:numId w:val="2"/>
+        </w:numPr>
+        <w:bidi/>
+        <w:spacing w:line="252" w:lineRule="auto"/>
+        <w:jc w:val="both"/>
+        <w:rPr>
+          <w:rFonts w:cstheme="minorHAnsi"/>
+          <w:b/>
+          <w:bCs/>
+          <w:color w:val="000000" w:themeColor="text1"/>
+          <w:lang w:bidi="fa-IR"/>
+        </w:rPr>
+      </w:pPr>
+      <w:r>
+        <w:rPr>
+          <w:rFonts w:cstheme="minorHAnsi"/>
+          <w:b/>
+          <w:bCs/>
+          <w:color w:val="000000" w:themeColor="text1"/>
+          <w:rtl/>
+          <w:lang w:bidi="fa-IR"/>
+        </w:rPr>
+        <w:t>برنامه ای</w:t>
+      </w:r>
+      <w:r>
+        <w:rPr>
+          <w:rFonts w:cstheme="minorHAnsi"/>
+          <w:b/>
+          <w:bCs/>
+          <w:color w:val="000000" w:themeColor="text1"/>
+          <w:rtl/>
+          <w:lang w:bidi="fa-IR"/>
+        </w:rPr>
+        <w:t xml:space="preserve"> بنویسید</w:t>
+      </w:r>
+      <w:r>
+        <w:rPr>
+          <w:rFonts w:cstheme="minorHAnsi"/>
+          <w:b/>
+          <w:bCs/>
+          <w:color w:val="000000" w:themeColor="text1"/>
+          <w:rtl/>
+          <w:lang w:bidi="fa-IR"/>
+        </w:rPr>
+        <w:t xml:space="preserve"> که</w:t>
+      </w:r>
+      <w:r>
+        <w:rPr>
+          <w:rFonts w:cstheme="minorHAnsi"/>
+          <w:b/>
+          <w:bCs/>
+          <w:color w:val="000000" w:themeColor="text1"/>
+          <w:rtl/>
+          <w:lang w:bidi="fa-IR"/>
+        </w:rPr>
+        <w:t xml:space="preserve"> تنها</w:t>
+      </w:r>
+      <w:r>
+        <w:rPr>
+          <w:rFonts w:cstheme="minorHAnsi"/>
+          <w:b/>
+          <w:bCs/>
+          <w:color w:val="000000" w:themeColor="text1"/>
+          <w:rtl/>
+          <w:lang w:bidi="fa-IR"/>
+        </w:rPr>
+        <w:t xml:space="preserve"> روز و ماه از تاریخ شمسی امروز را نمایش دهد.</w:t>
+      </w:r>
+    </w:p>
+    <w:p>
+      <w:pPr>
+        <w:pStyle w:val="ListParagraph"/>
+        <w:numPr>
+          <w:ilvl w:val="0"/>
+          <w:numId w:val="2"/>
+        </w:numPr>
+        <w:bidi/>
+        <w:spacing w:line="252" w:lineRule="auto"/>
+        <w:jc w:val="both"/>
+        <w:rPr>
+          <w:rFonts w:cstheme="minorHAnsi"/>
+          <w:b/>
+          <w:bCs/>
+          <w:color w:val="00B050"/>
+          <w:lang w:bidi="fa-IR"/>
+        </w:rPr>
+      </w:pPr>
+      <w:r>
+        <w:rPr>
+          <w:rFonts w:cstheme="minorHAnsi"/>
+          <w:b/>
+          <w:bCs/>
+          <w:color w:val="00B050"/>
+          <w:rtl/>
+          <w:lang w:bidi="fa-IR"/>
+        </w:rPr>
+        <w:t xml:space="preserve">برنامه </w:t>
+      </w:r>
+      <w:r>
+        <w:rPr>
+          <w:rFonts w:cstheme="minorHAnsi"/>
+          <w:b/>
+          <w:bCs/>
+          <w:color w:val="00B050"/>
+          <w:rtl/>
+          <w:lang w:bidi="fa-IR"/>
+        </w:rPr>
+        <w:t>ای</w:t>
+      </w:r>
+      <w:r>
+        <w:rPr>
+          <w:rFonts w:cstheme="minorHAnsi"/>
+          <w:b/>
+          <w:bCs/>
+          <w:color w:val="00B050"/>
+          <w:rtl/>
+          <w:lang w:bidi="fa-IR"/>
+        </w:rPr>
+        <w:t xml:space="preserve"> بنویسید</w:t>
+      </w:r>
+      <w:r>
+        <w:rPr>
+          <w:rFonts w:cstheme="minorHAnsi"/>
+          <w:b/>
+          <w:bCs/>
+          <w:color w:val="00B050"/>
+          <w:rtl/>
+          <w:lang w:bidi="fa-IR"/>
+        </w:rPr>
+        <w:t xml:space="preserve"> </w:t>
+      </w:r>
+      <w:r>
+        <w:rPr>
+          <w:rFonts w:cstheme="minorHAnsi"/>
+          <w:b/>
+          <w:bCs/>
+          <w:color w:val="00B050"/>
+          <w:rtl/>
+          <w:lang w:bidi="fa-IR"/>
+        </w:rPr>
+        <w:t>که روز هفته تاریخ شمسی امروز را نمایش دهد</w:t>
+      </w:r>
+      <w:r>
+        <w:rPr>
+          <w:rFonts w:cstheme="minorHAnsi"/>
+          <w:b/>
+          <w:bCs/>
+          <w:color w:val="00B050"/>
+          <w:lang w:bidi="fa-IR"/>
+        </w:rPr>
+        <w:t>.</w:t>
+      </w:r>
+    </w:p>
+    <w:p>
+      <w:pPr>
+        <w:pStyle w:val="ListParagraph"/>
+        <w:numPr>
+          <w:ilvl w:val="0"/>
+          <w:numId w:val="2"/>
+        </w:numPr>
+        <w:bidi/>
+        <w:spacing w:line="252" w:lineRule="auto"/>
+        <w:jc w:val="both"/>
+        <w:rPr>
+          <w:rFonts w:cstheme="minorHAnsi"/>
+          <w:b/>
+          <w:bCs/>
+          <w:color w:val="00B050"/>
+          <w:lang w:bidi="fa-IR"/>
+        </w:rPr>
+      </w:pPr>
+      <w:r>
+        <w:rPr>
+          <w:rFonts w:cstheme="minorHAnsi"/>
+          <w:b/>
+          <w:bCs/>
+          <w:color w:val="00B050"/>
+          <w:rtl/>
+          <w:lang w:bidi="fa-IR"/>
+        </w:rPr>
+        <w:t>برنامه ای</w:t>
+      </w:r>
+      <w:r>
+        <w:rPr>
+          <w:rFonts w:cstheme="minorHAnsi"/>
+          <w:b/>
+          <w:bCs/>
+          <w:color w:val="00B050"/>
+          <w:rtl/>
+          <w:lang w:bidi="fa-IR"/>
+        </w:rPr>
+        <w:t xml:space="preserve"> بنویسید</w:t>
+      </w:r>
+      <w:r>
+        <w:rPr>
+          <w:rFonts w:cstheme="minorHAnsi"/>
+          <w:b/>
+          <w:bCs/>
+          <w:color w:val="00B050"/>
+          <w:rtl/>
+          <w:lang w:bidi="fa-IR"/>
+        </w:rPr>
+        <w:t xml:space="preserve"> که سن شمسی کاربر را از روی سال تولدش محاسبه کند.</w:t>
+      </w:r>
+    </w:p>
+    <w:p>
+      <w:pPr>
+        <w:pStyle w:val="ListParagraph"/>
+        <w:numPr>
+          <w:ilvl w:val="0"/>
+          <w:numId w:val="2"/>
+        </w:numPr>
+        <w:bidi/>
+        <w:spacing w:line="252" w:lineRule="auto"/>
+        <w:jc w:val="both"/>
+        <w:rPr>
+          <w:rFonts w:cstheme="minorHAnsi"/>
+          <w:b/>
+          <w:bCs/>
           <w:color w:val="FF0000"/>
           <w:lang w:bidi="fa-IR"/>
         </w:rPr>
       </w:pPr>
       <w:r>
         <w:rPr>
-          <w:rFonts w:cstheme="minorHAnsi" w:hint="cs"/>
+          <w:rFonts w:cstheme="minorHAnsi"/>
           <w:b/>
           <w:bCs/>
           <w:color w:val="FF0000"/>
           <w:rtl/>
           <w:lang w:bidi="fa-IR"/>
         </w:rPr>
-        <w:t>یک پکیج حاوی 2 ماژول</w:t>
-      </w:r>
-      <w:r>
-        <w:rPr>
-          <w:rFonts w:cstheme="minorHAnsi" w:hint="cs"/>
+        <w:t>یک تابع</w:t>
+      </w:r>
+      <w:r>
+        <w:rPr>
+          <w:rFonts w:cstheme="minorHAnsi"/>
           <w:b/>
           <w:bCs/>
           <w:color w:val="FF0000"/>
-          <w:rtl/>
-          <w:lang w:bidi="fa-IR"/>
-        </w:rPr>
-        <w:t xml:space="preserve"> ساخته و تابع بررسی اول بودن یک عدد را از یکی از این ماژول ها ایمپورت کند.</w:t>
-      </w:r>
-    </w:p>
-    <w:p>
-      <w:pPr>
-        <w:pStyle w:val="ListParagraph"/>
-        <w:numPr>
-          <w:ilvl w:val="0"/>
-          <w:numId w:val="2"/>
-        </w:numPr>
-        <w:bidi/>
-        <w:spacing w:line="252" w:lineRule="auto"/>
-        <w:jc w:val="both"/>
-        <w:rPr>
-          <w:rFonts w:cstheme="minorHAnsi"/>
-          <w:b/>
-          <w:bCs/>
-          <w:color w:val="FF0000"/>
-          <w:lang w:bidi="fa-IR"/>
-        </w:rPr>
-      </w:pPr>
-      <w:r>
-        <w:rPr>
-          <w:rFonts w:cstheme="minorHAnsi" w:hint="cs"/>
-          <w:b/>
-          <w:bCs/>
-          <w:color w:val="FF0000"/>
-          <w:rtl/>
-          <w:lang w:bidi="fa-IR"/>
-        </w:rPr>
-        <w:t xml:space="preserve">با استفاده از ماژول </w:t>
-      </w:r>
-      <w:r>
-        <w:rPr>
-          <w:rFonts w:cstheme="minorHAnsi"/>
-          <w:b/>
-          <w:bCs/>
-          <w:color w:val="FF0000"/>
-          <w:lang w:bidi="fa-IR"/>
-        </w:rPr>
-        <w:t>Faker</w:t>
-      </w:r>
-      <w:r>
-        <w:rPr>
-          <w:rFonts w:cstheme="minorHAnsi" w:hint="cs"/>
-          <w:b/>
-          <w:bCs/>
-          <w:color w:val="FF0000"/>
-          <w:rtl/>
-          <w:lang w:bidi="fa-IR"/>
-        </w:rPr>
-        <w:t xml:space="preserve"> لیستی حاوی 4 دیکشنری حاوی اطلاعات اشخاص بسازید.</w:t>
-      </w:r>
-    </w:p>
-    <w:p>
-      <w:pPr>
-        <w:pStyle w:val="ListParagraph"/>
-        <w:numPr>
-          <w:ilvl w:val="0"/>
-          <w:numId w:val="2"/>
-        </w:numPr>
-        <w:bidi/>
-        <w:spacing w:line="252" w:lineRule="auto"/>
-        <w:jc w:val="both"/>
-        <w:rPr>
-          <w:rFonts w:cstheme="minorHAnsi"/>
-          <w:b/>
-          <w:bCs/>
-          <w:color w:val="FF0000"/>
-          <w:lang w:bidi="fa-IR"/>
-        </w:rPr>
-      </w:pPr>
-      <w:r>
-        <w:rPr>
-          <w:rFonts w:cstheme="minorHAnsi"/>
-          <w:b/>
-          <w:bCs/>
-          <w:color w:val="FF0000"/>
-          <w:rtl/>
-          <w:lang w:bidi="fa-IR"/>
-        </w:rPr>
-        <w:t>برنامه ای</w:t>
-      </w:r>
-      <w:r>
-        <w:rPr>
-          <w:rFonts w:cstheme="minorHAnsi"/>
-          <w:b/>
-          <w:bCs/>
-          <w:color w:val="FF0000"/>
-          <w:rtl/>
-          <w:lang w:bidi="fa-IR"/>
-        </w:rPr>
-        <w:t xml:space="preserve"> بنویسید</w:t>
-      </w:r>
-      <w:r>
-        <w:rPr>
-          <w:rFonts w:cstheme="minorHAnsi"/>
-          <w:b/>
-          <w:bCs/>
-          <w:color w:val="FF0000"/>
-          <w:rtl/>
-          <w:lang w:bidi="fa-IR"/>
-        </w:rPr>
-        <w:t xml:space="preserve"> که تاریخ میلادی را به شمسی تبدیل کند.</w:t>
-      </w:r>
-    </w:p>
-    <w:p>
-      <w:pPr>
-        <w:pStyle w:val="ListParagraph"/>
-        <w:numPr>
-          <w:ilvl w:val="0"/>
-          <w:numId w:val="2"/>
-        </w:numPr>
-        <w:bidi/>
-        <w:spacing w:line="252" w:lineRule="auto"/>
-        <w:jc w:val="both"/>
-        <w:rPr>
-          <w:rFonts w:cstheme="minorHAnsi"/>
-          <w:b/>
-          <w:bCs/>
-          <w:color w:val="FF0000"/>
-          <w:lang w:bidi="fa-IR"/>
-        </w:rPr>
-      </w:pPr>
-      <w:r>
-        <w:rPr>
-          <w:rFonts w:cstheme="minorHAnsi"/>
-          <w:b/>
-          <w:bCs/>
-          <w:color w:val="FF0000"/>
-          <w:rtl/>
-          <w:lang w:bidi="fa-IR"/>
-        </w:rPr>
-        <w:t>برنامه ای</w:t>
-      </w:r>
-      <w:r>
-        <w:rPr>
-          <w:rFonts w:cstheme="minorHAnsi"/>
-          <w:b/>
-          <w:bCs/>
-          <w:color w:val="FF0000"/>
-          <w:rtl/>
-          <w:lang w:bidi="fa-IR"/>
-        </w:rPr>
-        <w:t xml:space="preserve"> بنویسید</w:t>
-      </w:r>
-      <w:r>
-        <w:rPr>
-          <w:rFonts w:cstheme="minorHAnsi"/>
-          <w:b/>
-          <w:bCs/>
-          <w:color w:val="FF0000"/>
-          <w:rtl/>
-          <w:lang w:bidi="fa-IR"/>
-        </w:rPr>
-        <w:t xml:space="preserve"> که</w:t>
-      </w:r>
-      <w:r>
-        <w:rPr>
-          <w:rFonts w:cstheme="minorHAnsi"/>
-          <w:b/>
-          <w:bCs/>
-          <w:color w:val="FF0000"/>
-          <w:rtl/>
-          <w:lang w:bidi="fa-IR"/>
-        </w:rPr>
-        <w:t xml:space="preserve"> تنها</w:t>
-      </w:r>
-      <w:r>
-        <w:rPr>
-          <w:rFonts w:cstheme="minorHAnsi"/>
-          <w:b/>
-          <w:bCs/>
-          <w:color w:val="FF0000"/>
-          <w:rtl/>
-          <w:lang w:bidi="fa-IR"/>
-        </w:rPr>
-        <w:t xml:space="preserve"> روز و ماه از تاریخ شمسی امروز را نمایش دهد.</w:t>
-      </w:r>
-    </w:p>
-    <w:p>
-      <w:pPr>
-        <w:pStyle w:val="ListParagraph"/>
-        <w:numPr>
-          <w:ilvl w:val="0"/>
-          <w:numId w:val="2"/>
-        </w:numPr>
-        <w:bidi/>
-        <w:spacing w:line="252" w:lineRule="auto"/>
-        <w:jc w:val="both"/>
-        <w:rPr>
-          <w:rFonts w:cstheme="minorHAnsi"/>
-          <w:b/>
-          <w:bCs/>
-          <w:color w:val="FF0000"/>
-          <w:lang w:bidi="fa-IR"/>
-        </w:rPr>
-      </w:pPr>
-      <w:r>
-        <w:rPr>
-          <w:rFonts w:cstheme="minorHAnsi"/>
-          <w:b/>
-          <w:bCs/>
-          <w:color w:val="FF0000"/>
-          <w:rtl/>
-          <w:lang w:bidi="fa-IR"/>
-        </w:rPr>
-        <w:t xml:space="preserve">برنامه </w:t>
-      </w:r>
-      <w:r>
-        <w:rPr>
-          <w:rFonts w:cstheme="minorHAnsi"/>
-          <w:b/>
-          <w:bCs/>
-          <w:color w:val="FF0000"/>
-          <w:rtl/>
-          <w:lang w:bidi="fa-IR"/>
-        </w:rPr>
-        <w:t>ای</w:t>
-      </w:r>
-      <w:r>
-        <w:rPr>
-          <w:rFonts w:cstheme="minorHAnsi"/>
-          <w:b/>
-          <w:bCs/>
-          <w:color w:val="FF0000"/>
-          <w:rtl/>
-          <w:lang w:bidi="fa-IR"/>
-        </w:rPr>
-        <w:t xml:space="preserve"> بنویسید</w:t>
-      </w:r>
-      <w:r>
-        <w:rPr>
-          <w:rFonts w:cstheme="minorHAnsi"/>
-          <w:b/>
-          <w:bCs/>
-          <w:color w:val="FF0000"/>
-          <w:rtl/>
-          <w:lang w:bidi="fa-IR"/>
-        </w:rPr>
-        <w:t xml:space="preserve"> </w:t>
-      </w:r>
-      <w:r>
-        <w:rPr>
-          <w:rFonts w:cstheme="minorHAnsi"/>
-          <w:b/>
-          <w:bCs/>
-          <w:color w:val="FF0000"/>
-          <w:rtl/>
-          <w:lang w:bidi="fa-IR"/>
-        </w:rPr>
-        <w:t>که روز هفته تاریخ شمسی امروز را نمایش دهد</w:t>
-      </w:r>
-      <w:r>
-        <w:rPr>
-          <w:rFonts w:cstheme="minorHAnsi"/>
-          <w:b/>
-          <w:bCs/>
-          <w:color w:val="FF0000"/>
-          <w:lang w:bidi="fa-IR"/>
-        </w:rPr>
-        <w:t>.</w:t>
-      </w:r>
-    </w:p>
-    <w:p>
-      <w:pPr>
-        <w:pStyle w:val="ListParagraph"/>
-        <w:numPr>
-          <w:ilvl w:val="0"/>
-          <w:numId w:val="2"/>
-        </w:numPr>
-        <w:bidi/>
-        <w:spacing w:line="252" w:lineRule="auto"/>
-        <w:jc w:val="both"/>
-        <w:rPr>
-          <w:rFonts w:cstheme="minorHAnsi"/>
-          <w:b/>
-          <w:bCs/>
-          <w:color w:val="FF0000"/>
-          <w:lang w:bidi="fa-IR"/>
-        </w:rPr>
-      </w:pPr>
-      <w:r>
-        <w:rPr>
-          <w:rFonts w:cstheme="minorHAnsi"/>
-          <w:b/>
-          <w:bCs/>
-          <w:color w:val="FF0000"/>
-          <w:rtl/>
-          <w:lang w:bidi="fa-IR"/>
-        </w:rPr>
-        <w:t>برنامه ای</w:t>
-      </w:r>
-      <w:r>
-        <w:rPr>
-          <w:rFonts w:cstheme="minorHAnsi"/>
-          <w:b/>
-          <w:bCs/>
-          <w:color w:val="FF0000"/>
-          <w:rtl/>
-          <w:lang w:bidi="fa-IR"/>
-        </w:rPr>
-        <w:t xml:space="preserve"> بنویسید</w:t>
-      </w:r>
-      <w:r>
-        <w:rPr>
-          <w:rFonts w:cstheme="minorHAnsi"/>
-          <w:b/>
-          <w:bCs/>
-          <w:color w:val="FF0000"/>
-          <w:rtl/>
-          <w:lang w:bidi="fa-IR"/>
-        </w:rPr>
-        <w:t xml:space="preserve"> که سن شمسی کاربر را از روی سال تولدش محاسبه کند.</w:t>
-      </w:r>
-    </w:p>
-    <w:p>
-      <w:pPr>
-        <w:pStyle w:val="ListParagraph"/>
-        <w:numPr>
-          <w:ilvl w:val="0"/>
-          <w:numId w:val="2"/>
-        </w:numPr>
-        <w:bidi/>
-        <w:spacing w:line="252" w:lineRule="auto"/>
-        <w:jc w:val="both"/>
-        <w:rPr>
-          <w:rFonts w:cstheme="minorHAnsi"/>
-          <w:b/>
-          <w:bCs/>
-          <w:lang w:bidi="fa-IR"/>
-        </w:rPr>
-      </w:pPr>
-      <w:r>
-        <w:rPr>
-          <w:rFonts w:cstheme="minorHAnsi"/>
-          <w:b/>
-          <w:bCs/>
-          <w:rtl/>
-          <w:lang w:bidi="fa-IR"/>
-        </w:rPr>
-        <w:t>یک تابع</w:t>
-      </w:r>
-      <w:r>
-        <w:rPr>
-          <w:rFonts w:cstheme="minorHAnsi"/>
-          <w:b/>
-          <w:bCs/>
           <w:rtl/>
           <w:lang w:bidi="fa-IR"/>
         </w:rPr>
@@ -3157,7 +3160,7 @@
 </file>
 
 <file path=word/numbering.xml><?xml version="1.0" encoding="utf-8"?>
-<w:numbering xmlns:wpc="http://schemas.microsoft.com/office/word/2010/wordprocessingCanvas" xmlns:cx="http://schemas.microsoft.com/office/drawing/2014/chartex" xmlns:cx1="http://schemas.microsoft.com/office/drawing/2015/9/8/chartex" xmlns:cx2="http://schemas.microsoft.com/office/drawing/2015/10/21/chartex" xmlns:cx3="http://schemas.microsoft.com/office/drawing/2016/5/9/chartex" xmlns:cx4="http://schemas.microsoft.com/office/drawing/2016/5/10/chartex" xmlns:cx5="http://schemas.microsoft.com/office/drawing/2016/5/11/chartex" xmlns:cx6="http://schemas.microsoft.com/office/drawing/2016/5/12/chartex" xmlns:cx7="http://schemas.microsoft.com/office/drawing/2016/5/13/chartex" xmlns:cx8="http://schemas.microsoft.com/office/drawing/2016/5/14/chartex" xmlns:mc="http://schemas.openxmlformats.org/markup-compatibility/2006" xmlns:aink="http://schemas.microsoft.com/office/drawing/2016/ink" xmlns:am3d="http://schemas.microsoft.com/office/drawing/2017/model3d" xmlns:o="urn:schemas-microsoft-com:office:office" xmlns:oel="http://schemas.microsoft.com/office/2019/extlst" xmlns:r="http://schemas.openxmlformats.org/officeDocument/2006/relationships" xmlns:m="http://schemas.openxmlformats.org/officeDocument/2006/math" xmlns:v="urn:schemas-microsoft-com:vml" xmlns:wp14="http://schemas.microsoft.com/office/word/2010/wordprocessingDrawing" xmlns:wp="http://schemas.openxmlformats.org/drawingml/2006/wordprocessingDrawing" xmlns:w10="urn:schemas-microsoft-com:office:word" xmlns:w="http://schemas.openxmlformats.org/wordprocessingml/2006/main" xmlns:w14="http://schemas.microsoft.com/office/word/2010/wordml" xmlns:w15="http://schemas.microsoft.com/office/word/2012/wordml" xmlns:w16cex="http://schemas.microsoft.com/office/word/2018/wordml/cex" xmlns:w16cid="http://schemas.microsoft.com/office/word/2016/wordml/cid" xmlns:w16="http://schemas.microsoft.com/office/word/2018/wordml" xmlns:w16du="http://schemas.microsoft.com/office/word/2023/wordml/word16du" xmlns:w16sdtdh="http://schemas.microsoft.com/office/word/2020/wordml/sdtdatahash" xmlns:w16se="http://schemas.microsoft.com/office/word/2015/wordml/symex" xmlns:wpg="http://schemas.microsoft.com/office/word/2010/wordprocessingGroup" xmlns:wpi="http://schemas.microsoft.com/office/word/2010/wordprocessingInk" xmlns:wne="http://schemas.microsoft.com/office/word/2006/wordml" xmlns:wps="http://schemas.microsoft.com/office/word/2010/wordprocessingShape" mc:Ignorable="w14 w15 w16se w16cid w16 w16cex w16sdtdh w16du wp14">
+<w:numbering xmlns:wpc="http://schemas.microsoft.com/office/word/2010/wordprocessingCanvas" xmlns:cx="http://schemas.microsoft.com/office/drawing/2014/chartex" xmlns:cx1="http://schemas.microsoft.com/office/drawing/2015/9/8/chartex" xmlns:cx2="http://schemas.microsoft.com/office/drawing/2015/10/21/chartex" xmlns:cx3="http://schemas.microsoft.com/office/drawing/2016/5/9/chartex" xmlns:cx4="http://schemas.microsoft.com/office/drawing/2016/5/10/chartex" xmlns:cx5="http://schemas.microsoft.com/office/drawing/2016/5/11/chartex" xmlns:cx6="http://schemas.microsoft.com/office/drawing/2016/5/12/chartex" xmlns:cx7="http://schemas.microsoft.com/office/drawing/2016/5/13/chartex" xmlns:cx8="http://schemas.microsoft.com/office/drawing/2016/5/14/chartex" xmlns:mc="http://schemas.openxmlformats.org/markup-compatibility/2006" xmlns:aink="http://schemas.microsoft.com/office/drawing/2016/ink" xmlns:am3d="http://schemas.microsoft.com/office/drawing/2017/model3d" xmlns:o="urn:schemas-microsoft-com:office:office" xmlns:oel="http://schemas.microsoft.com/office/2019/extlst" xmlns:r="http://schemas.openxmlformats.org/officeDocument/2006/relationships" xmlns:m="http://schemas.openxmlformats.org/officeDocument/2006/math" xmlns:v="urn:schemas-microsoft-com:vml" xmlns:wp14="http://schemas.microsoft.com/office/word/2010/wordprocessingDrawing" xmlns:wp="http://schemas.openxmlformats.org/drawingml/2006/wordprocessingDrawing" xmlns:w10="urn:schemas-microsoft-com:office:word" xmlns:w="http://schemas.openxmlformats.org/wordprocessingml/2006/main" xmlns:w14="http://schemas.microsoft.com/office/word/2010/wordml" xmlns:w15="http://schemas.microsoft.com/office/word/2012/wordml" xmlns:w16cex="http://schemas.microsoft.com/office/word/2018/wordml/cex" xmlns:w16cid="http://schemas.microsoft.com/office/word/2016/wordml/cid" xmlns:w16="http://schemas.microsoft.com/office/word/2018/wordml" xmlns:w16du="http://schemas.microsoft.com/office/word/2023/wordml/word16du" xmlns:w16sdtdh="http://schemas.microsoft.com/office/word/2020/wordml/sdtdatahash" xmlns:w16se="http://schemas.microsoft.com/office/word/2015/wordml/symex" xmlns:wpg="http://schemas.microsoft.com/office/word/2010/wordprocessingGroup" xmlns:wpi="http://schemas.microsoft.com/office/word/2010/wordprocessingInk" xmlns:wne="http://schemas.microsoft.com/office/word/2006/wordml" xmlns:wps="http://schemas.microsoft.com/office/word/2010/wordprocessingShape" mc:Ignorable="w14 w15 w16se w16cid w16 w16cex w16sdtdh wp14">
   <w:abstractNum w:abstractNumId="0" w15:restartNumberingAfterBreak="0">
     <w:nsid w:val="163D44EF"/>
     <w:multiLevelType w:val="hybridMultilevel"/>
@@ -3497,7 +3500,7 @@
 </file>
 
 <file path=word/styles.xml><?xml version="1.0" encoding="utf-8"?>
-<w:styles xmlns:mc="http://schemas.openxmlformats.org/markup-compatibility/2006" xmlns:r="http://schemas.openxmlformats.org/officeDocument/2006/relationships" xmlns:w="http://schemas.openxmlformats.org/wordprocessingml/2006/main" xmlns:w14="http://schemas.microsoft.com/office/word/2010/wordml" xmlns:w15="http://schemas.microsoft.com/office/word/2012/wordml" xmlns:w16cex="http://schemas.microsoft.com/office/word/2018/wordml/cex" xmlns:w16cid="http://schemas.microsoft.com/office/word/2016/wordml/cid" xmlns:w16="http://schemas.microsoft.com/office/word/2018/wordml" xmlns:w16du="http://schemas.microsoft.com/office/word/2023/wordml/word16du" xmlns:w16sdtdh="http://schemas.microsoft.com/office/word/2020/wordml/sdtdatahash" xmlns:w16se="http://schemas.microsoft.com/office/word/2015/wordml/symex" mc:Ignorable="w14 w15 w16se w16cid w16 w16cex w16sdtdh w16du">
+<w:styles xmlns:mc="http://schemas.openxmlformats.org/markup-compatibility/2006" xmlns:r="http://schemas.openxmlformats.org/officeDocument/2006/relationships" xmlns:w="http://schemas.openxmlformats.org/wordprocessingml/2006/main" xmlns:w14="http://schemas.microsoft.com/office/word/2010/wordml" xmlns:w15="http://schemas.microsoft.com/office/word/2012/wordml" xmlns:w16cex="http://schemas.microsoft.com/office/word/2018/wordml/cex" xmlns:w16cid="http://schemas.microsoft.com/office/word/2016/wordml/cid" xmlns:w16="http://schemas.microsoft.com/office/word/2018/wordml" xmlns:w16sdtdh="http://schemas.microsoft.com/office/word/2020/wordml/sdtdatahash" xmlns:w16se="http://schemas.microsoft.com/office/word/2015/wordml/symex" mc:Ignorable="w14 w15 w16se w16cid w16 w16cex w16sdtdh">
   <w:docDefaults>
     <w:rPrDefault>
       <w:rPr>

--- a/Tamrin.docx
+++ b/Tamrin.docx
@@ -539,6 +539,47 @@
           <w:rFonts w:cstheme="minorHAnsi"/>
           <w:b/>
           <w:bCs/>
+          <w:color w:val="00B050"/>
+          <w:lang w:bidi="fa-IR"/>
+        </w:rPr>
+      </w:pPr>
+      <w:r>
+        <w:rPr>
+          <w:rFonts w:cstheme="minorHAnsi"/>
+          <w:b/>
+          <w:bCs/>
+          <w:color w:val="00B050"/>
+          <w:rtl/>
+          <w:lang w:bidi="fa-IR"/>
+        </w:rPr>
+        <w:t>یک تابع</w:t>
+      </w:r>
+      <w:r>
+        <w:rPr>
+          <w:rFonts w:cstheme="minorHAnsi"/>
+          <w:b/>
+          <w:bCs/>
+          <w:color w:val="00B050"/>
+          <w:rtl/>
+          <w:lang w:bidi="fa-IR"/>
+        </w:rPr>
+        <w:t xml:space="preserve"> بنویسید که میانگین آرگومان های ورودی را نمایش دهد.</w:t>
+      </w:r>
+    </w:p>
+    <w:p>
+      <w:pPr>
+        <w:pStyle w:val="ListParagraph"/>
+        <w:numPr>
+          <w:ilvl w:val="0"/>
+          <w:numId w:val="2"/>
+        </w:numPr>
+        <w:bidi/>
+        <w:spacing w:line="252" w:lineRule="auto"/>
+        <w:jc w:val="both"/>
+        <w:rPr>
+          <w:rFonts w:cstheme="minorHAnsi"/>
+          <w:b/>
+          <w:bCs/>
           <w:color w:val="FF0000"/>
           <w:lang w:bidi="fa-IR"/>
         </w:rPr>
@@ -552,7 +593,7 @@
           <w:rtl/>
           <w:lang w:bidi="fa-IR"/>
         </w:rPr>
-        <w:t>یک تابع</w:t>
+        <w:t>دو تابع برای نمایش دنباله فیبوناچی بنویسید</w:t>
       </w:r>
       <w:r>
         <w:rPr>
@@ -563,44 +604,6 @@
           <w:rtl/>
           <w:lang w:bidi="fa-IR"/>
         </w:rPr>
-        <w:t xml:space="preserve"> بنویسید که میانگین آرگومان های ورودی را نمایش دهد.</w:t>
-      </w:r>
-    </w:p>
-    <w:p>
-      <w:pPr>
-        <w:pStyle w:val="ListParagraph"/>
-        <w:numPr>
-          <w:ilvl w:val="0"/>
-          <w:numId w:val="2"/>
-        </w:numPr>
-        <w:bidi/>
-        <w:spacing w:line="252" w:lineRule="auto"/>
-        <w:jc w:val="both"/>
-        <w:rPr>
-          <w:rFonts w:cstheme="minorHAnsi"/>
-          <w:b/>
-          <w:bCs/>
-          <w:lang w:bidi="fa-IR"/>
-        </w:rPr>
-      </w:pPr>
-      <w:r>
-        <w:rPr>
-          <w:rFonts w:cstheme="minorHAnsi"/>
-          <w:b/>
-          <w:bCs/>
-          <w:rtl/>
-          <w:lang w:bidi="fa-IR"/>
-        </w:rPr>
-        <w:t>دو تابع برای نمایش دنباله فیبوناچی بنویسید</w:t>
-      </w:r>
-      <w:r>
-        <w:rPr>
-          <w:rFonts w:cstheme="minorHAnsi"/>
-          <w:b/>
-          <w:bCs/>
-          <w:rtl/>
-          <w:lang w:bidi="fa-IR"/>
-        </w:rPr>
         <w:t xml:space="preserve"> </w:t>
       </w:r>
       <w:r>
@@ -608,6 +611,7 @@
           <w:rFonts w:cstheme="minorHAnsi"/>
           <w:b/>
           <w:bCs/>
+          <w:color w:val="FF0000"/>
           <w:rtl/>
           <w:lang w:bidi="fa-IR"/>
         </w:rPr>
@@ -618,6 +622,7 @@
           <w:rFonts w:cstheme="minorHAnsi"/>
           <w:b/>
           <w:bCs/>
+          <w:color w:val="FF0000"/>
           <w:rtl/>
           <w:lang w:bidi="fa-IR"/>
         </w:rPr>

--- a/Tamrin.docx
+++ b/Tamrin.docx
@@ -580,6 +580,529 @@
           <w:rFonts w:cstheme="minorHAnsi"/>
           <w:b/>
           <w:bCs/>
+          <w:color w:val="00B050"/>
+          <w:lang w:bidi="fa-IR"/>
+        </w:rPr>
+      </w:pPr>
+      <w:r>
+        <w:rPr>
+          <w:rFonts w:cstheme="minorHAnsi"/>
+          <w:b/>
+          <w:bCs/>
+          <w:color w:val="00B050"/>
+          <w:rtl/>
+          <w:lang w:bidi="fa-IR"/>
+        </w:rPr>
+        <w:t>دو تابع برای نمایش دنباله فیبوناچی بنویسید</w:t>
+      </w:r>
+      <w:r>
+        <w:rPr>
+          <w:rFonts w:cstheme="minorHAnsi"/>
+          <w:b/>
+          <w:bCs/>
+          <w:color w:val="00B050"/>
+          <w:rtl/>
+          <w:lang w:bidi="fa-IR"/>
+        </w:rPr>
+        <w:t xml:space="preserve"> </w:t>
+      </w:r>
+      <w:r>
+        <w:rPr>
+          <w:rFonts w:cstheme="minorHAnsi"/>
+          <w:b/>
+          <w:bCs/>
+          <w:color w:val="00B050"/>
+          <w:rtl/>
+          <w:lang w:bidi="fa-IR"/>
+        </w:rPr>
+        <w:t>سپس دکوراتوری برای مقایسه زمان اجرای این دو تابع بنویسید</w:t>
+      </w:r>
+      <w:r>
+        <w:rPr>
+          <w:rFonts w:cstheme="minorHAnsi"/>
+          <w:b/>
+          <w:bCs/>
+          <w:color w:val="00B050"/>
+          <w:rtl/>
+          <w:lang w:bidi="fa-IR"/>
+        </w:rPr>
+        <w:t>.</w:t>
+      </w:r>
+    </w:p>
+    <w:p>
+      <w:pPr>
+        <w:pStyle w:val="ListParagraph"/>
+        <w:numPr>
+          <w:ilvl w:val="0"/>
+          <w:numId w:val="2"/>
+        </w:numPr>
+        <w:bidi/>
+        <w:spacing w:line="252" w:lineRule="auto"/>
+        <w:jc w:val="both"/>
+        <w:rPr>
+          <w:rFonts w:cstheme="minorHAnsi"/>
+          <w:b/>
+          <w:bCs/>
+          <w:color w:val="00B050"/>
+        </w:rPr>
+      </w:pPr>
+      <w:r>
+        <w:rPr>
+          <w:rFonts w:cstheme="minorHAnsi"/>
+          <w:b/>
+          <w:bCs/>
+          <w:color w:val="00B050"/>
+          <w:rtl/>
+        </w:rPr>
+        <w:t>تابعی</w:t>
+      </w:r>
+      <w:r>
+        <w:rPr>
+          <w:rFonts w:cstheme="minorHAnsi"/>
+          <w:b/>
+          <w:bCs/>
+          <w:color w:val="00B050"/>
+          <w:rtl/>
+          <w:lang w:bidi="fa-IR"/>
+        </w:rPr>
+        <w:t xml:space="preserve"> بنویسید </w:t>
+      </w:r>
+      <w:r>
+        <w:rPr>
+          <w:rFonts w:cstheme="minorHAnsi" w:hint="cs"/>
+          <w:b/>
+          <w:bCs/>
+          <w:color w:val="00B050"/>
+          <w:rtl/>
+          <w:lang w:bidi="fa-IR"/>
+        </w:rPr>
+        <w:t>که</w:t>
+      </w:r>
+      <w:r>
+        <w:rPr>
+          <w:rFonts w:cstheme="minorHAnsi"/>
+          <w:b/>
+          <w:bCs/>
+          <w:color w:val="00B050"/>
+          <w:rtl/>
+        </w:rPr>
+        <w:t xml:space="preserve"> عدد اول را با عدد دوم جمع کند به روش </w:t>
+      </w:r>
+      <w:r>
+        <w:rPr>
+          <w:rFonts w:cstheme="minorHAnsi"/>
+          <w:b/>
+          <w:bCs/>
+          <w:color w:val="00B050"/>
+        </w:rPr>
+        <w:t>X+1</w:t>
+      </w:r>
+      <w:r>
+        <w:rPr>
+          <w:rFonts w:cstheme="minorHAnsi"/>
+          <w:b/>
+          <w:bCs/>
+          <w:color w:val="00B050"/>
+          <w:rtl/>
+          <w:lang w:bidi="fa-IR"/>
+        </w:rPr>
+        <w:t>.</w:t>
+      </w:r>
+    </w:p>
+    <w:p>
+      <w:pPr>
+        <w:pStyle w:val="ListParagraph"/>
+        <w:numPr>
+          <w:ilvl w:val="0"/>
+          <w:numId w:val="2"/>
+        </w:numPr>
+        <w:bidi/>
+        <w:spacing w:line="252" w:lineRule="auto"/>
+        <w:jc w:val="both"/>
+        <w:rPr>
+          <w:rFonts w:cstheme="minorHAnsi"/>
+          <w:b/>
+          <w:bCs/>
+          <w:color w:val="00B050"/>
+        </w:rPr>
+      </w:pPr>
+      <w:r>
+        <w:rPr>
+          <w:rFonts w:cstheme="minorHAnsi"/>
+          <w:b/>
+          <w:bCs/>
+          <w:color w:val="00B050"/>
+          <w:rtl/>
+          <w:lang w:bidi="fa-IR"/>
+        </w:rPr>
+        <w:t>تمرین قبلی به صورت بازگشتی.</w:t>
+      </w:r>
+    </w:p>
+    <w:p>
+      <w:pPr>
+        <w:pStyle w:val="ListParagraph"/>
+        <w:numPr>
+          <w:ilvl w:val="0"/>
+          <w:numId w:val="2"/>
+        </w:numPr>
+        <w:bidi/>
+        <w:spacing w:line="252" w:lineRule="auto"/>
+        <w:jc w:val="both"/>
+        <w:rPr>
+          <w:rFonts w:cstheme="minorHAnsi"/>
+          <w:b/>
+          <w:bCs/>
+          <w:color w:val="00B050"/>
+        </w:rPr>
+      </w:pPr>
+      <w:r>
+        <w:rPr>
+          <w:rFonts w:cstheme="minorHAnsi"/>
+          <w:b/>
+          <w:bCs/>
+          <w:color w:val="00B050"/>
+          <w:rtl/>
+        </w:rPr>
+        <w:t xml:space="preserve">تابعی </w:t>
+      </w:r>
+      <w:r>
+        <w:rPr>
+          <w:rFonts w:cstheme="minorHAnsi"/>
+          <w:b/>
+          <w:bCs/>
+          <w:color w:val="00B050"/>
+          <w:rtl/>
+          <w:lang w:bidi="fa-IR"/>
+        </w:rPr>
+        <w:t xml:space="preserve">بنویسید </w:t>
+      </w:r>
+      <w:r>
+        <w:rPr>
+          <w:rFonts w:cstheme="minorHAnsi"/>
+          <w:b/>
+          <w:bCs/>
+          <w:color w:val="00B050"/>
+          <w:rtl/>
+        </w:rPr>
+        <w:t>ک</w:t>
+      </w:r>
+      <w:r>
+        <w:rPr>
+          <w:rFonts w:cstheme="minorHAnsi" w:hint="cs"/>
+          <w:b/>
+          <w:bCs/>
+          <w:color w:val="00B050"/>
+          <w:rtl/>
+          <w:lang w:bidi="fa-IR"/>
+        </w:rPr>
+        <w:t>ه</w:t>
+      </w:r>
+      <w:r>
+        <w:rPr>
+          <w:rFonts w:cstheme="minorHAnsi"/>
+          <w:b/>
+          <w:bCs/>
+          <w:color w:val="00B050"/>
+          <w:rtl/>
+        </w:rPr>
+        <w:t xml:space="preserve"> عددی به عنوان ورودی گرفته و فاکتوریل آن را حساب کند.</w:t>
+      </w:r>
+      <w:r>
+        <w:rPr>
+          <w:rFonts w:cstheme="minorHAnsi"/>
+          <w:b/>
+          <w:bCs/>
+          <w:color w:val="00B050"/>
+        </w:rPr>
+        <w:t>)</w:t>
+      </w:r>
+      <w:r>
+        <w:rPr>
+          <w:rFonts w:cstheme="minorHAnsi"/>
+          <w:b/>
+          <w:bCs/>
+          <w:color w:val="00B050"/>
+          <w:rtl/>
+          <w:lang w:bidi="fa-IR"/>
+        </w:rPr>
+        <w:t xml:space="preserve"> بازگشتی</w:t>
+      </w:r>
+      <w:r>
+        <w:rPr>
+          <w:rFonts w:cstheme="minorHAnsi"/>
+          <w:b/>
+          <w:bCs/>
+          <w:color w:val="00B050"/>
+          <w:lang w:bidi="fa-IR"/>
+        </w:rPr>
+        <w:t>(</w:t>
+      </w:r>
+    </w:p>
+    <w:p>
+      <w:pPr>
+        <w:pStyle w:val="ListParagraph"/>
+        <w:numPr>
+          <w:ilvl w:val="0"/>
+          <w:numId w:val="2"/>
+        </w:numPr>
+        <w:bidi/>
+        <w:spacing w:line="252" w:lineRule="auto"/>
+        <w:jc w:val="both"/>
+        <w:rPr>
+          <w:rFonts w:cstheme="minorHAnsi"/>
+          <w:b/>
+          <w:bCs/>
+          <w:color w:val="00B050"/>
+        </w:rPr>
+      </w:pPr>
+      <w:r>
+        <w:rPr>
+          <w:rFonts w:cstheme="minorHAnsi"/>
+          <w:b/>
+          <w:bCs/>
+          <w:color w:val="00B050"/>
+          <w:rtl/>
+          <w:lang w:bidi="fa-IR"/>
+        </w:rPr>
+        <w:t xml:space="preserve">تابعی </w:t>
+      </w:r>
+      <w:r>
+        <w:rPr>
+          <w:rFonts w:cstheme="minorHAnsi"/>
+          <w:b/>
+          <w:bCs/>
+          <w:color w:val="00B050"/>
+          <w:rtl/>
+          <w:lang w:bidi="fa-IR"/>
+        </w:rPr>
+        <w:t xml:space="preserve">بنویسید </w:t>
+      </w:r>
+      <w:r>
+        <w:rPr>
+          <w:rFonts w:cstheme="minorHAnsi"/>
+          <w:b/>
+          <w:bCs/>
+          <w:color w:val="00B050"/>
+          <w:rtl/>
+          <w:lang w:bidi="fa-IR"/>
+        </w:rPr>
+        <w:t>که عدد اول را ضربدر عدد دوم کند با استفاده از عملگر جمع</w:t>
+      </w:r>
+      <w:r>
+        <w:rPr>
+          <w:rFonts w:cstheme="minorHAnsi"/>
+          <w:b/>
+          <w:bCs/>
+          <w:color w:val="00B050"/>
+          <w:rtl/>
+        </w:rPr>
+        <w:t>.</w:t>
+      </w:r>
+      <w:r>
+        <w:rPr>
+          <w:rFonts w:cstheme="minorHAnsi"/>
+          <w:b/>
+          <w:bCs/>
+          <w:color w:val="00B050"/>
+        </w:rPr>
+        <w:t>)</w:t>
+      </w:r>
+      <w:r>
+        <w:rPr>
+          <w:rFonts w:cstheme="minorHAnsi"/>
+          <w:b/>
+          <w:bCs/>
+          <w:color w:val="00B050"/>
+          <w:rtl/>
+          <w:lang w:bidi="fa-IR"/>
+        </w:rPr>
+        <w:t xml:space="preserve"> بازگشتی</w:t>
+      </w:r>
+      <w:r>
+        <w:rPr>
+          <w:rFonts w:cstheme="minorHAnsi"/>
+          <w:b/>
+          <w:bCs/>
+          <w:color w:val="00B050"/>
+          <w:lang w:bidi="fa-IR"/>
+        </w:rPr>
+        <w:t>(</w:t>
+      </w:r>
+    </w:p>
+    <w:p>
+      <w:pPr>
+        <w:pStyle w:val="ListParagraph"/>
+        <w:numPr>
+          <w:ilvl w:val="0"/>
+          <w:numId w:val="2"/>
+        </w:numPr>
+        <w:bidi/>
+        <w:spacing w:line="252" w:lineRule="auto"/>
+        <w:jc w:val="both"/>
+        <w:rPr>
+          <w:rFonts w:cstheme="minorHAnsi"/>
+          <w:b/>
+          <w:bCs/>
+          <w:color w:val="00B050"/>
+        </w:rPr>
+      </w:pPr>
+      <w:r>
+        <w:rPr>
+          <w:rFonts w:cstheme="minorHAnsi"/>
+          <w:b/>
+          <w:bCs/>
+          <w:color w:val="00B050"/>
+          <w:rtl/>
+          <w:lang w:bidi="fa-IR"/>
+        </w:rPr>
+        <w:t xml:space="preserve">تابعی </w:t>
+      </w:r>
+      <w:r>
+        <w:rPr>
+          <w:rFonts w:cstheme="minorHAnsi"/>
+          <w:b/>
+          <w:bCs/>
+          <w:color w:val="00B050"/>
+          <w:rtl/>
+          <w:lang w:bidi="fa-IR"/>
+        </w:rPr>
+        <w:t xml:space="preserve">بنویسید </w:t>
+      </w:r>
+      <w:r>
+        <w:rPr>
+          <w:rFonts w:cstheme="minorHAnsi"/>
+          <w:b/>
+          <w:bCs/>
+          <w:color w:val="00B050"/>
+          <w:rtl/>
+          <w:lang w:bidi="fa-IR"/>
+        </w:rPr>
+        <w:t>که عدد اول را به توان عدد دوم برساند با استفاده از عملگر ضرب</w:t>
+      </w:r>
+      <w:r>
+        <w:rPr>
+          <w:rFonts w:cstheme="minorHAnsi"/>
+          <w:b/>
+          <w:bCs/>
+          <w:color w:val="00B050"/>
+          <w:rtl/>
+        </w:rPr>
+        <w:t>.</w:t>
+      </w:r>
+      <w:r>
+        <w:rPr>
+          <w:rFonts w:cstheme="minorHAnsi"/>
+          <w:b/>
+          <w:bCs/>
+          <w:color w:val="00B050"/>
+        </w:rPr>
+        <w:t>)</w:t>
+      </w:r>
+      <w:r>
+        <w:rPr>
+          <w:rFonts w:cstheme="minorHAnsi"/>
+          <w:b/>
+          <w:bCs/>
+          <w:color w:val="00B050"/>
+          <w:rtl/>
+          <w:lang w:bidi="fa-IR"/>
+        </w:rPr>
+        <w:t xml:space="preserve"> بازگشتی</w:t>
+      </w:r>
+      <w:r>
+        <w:rPr>
+          <w:rFonts w:cstheme="minorHAnsi"/>
+          <w:b/>
+          <w:bCs/>
+          <w:color w:val="00B050"/>
+          <w:lang w:bidi="fa-IR"/>
+        </w:rPr>
+        <w:t>(</w:t>
+      </w:r>
+    </w:p>
+    <w:p>
+      <w:pPr>
+        <w:pStyle w:val="ListParagraph"/>
+        <w:numPr>
+          <w:ilvl w:val="0"/>
+          <w:numId w:val="2"/>
+        </w:numPr>
+        <w:bidi/>
+        <w:spacing w:line="252" w:lineRule="auto"/>
+        <w:jc w:val="both"/>
+        <w:rPr>
+          <w:rFonts w:cstheme="minorHAnsi"/>
+          <w:b/>
+          <w:bCs/>
+          <w:color w:val="00B050"/>
+        </w:rPr>
+      </w:pPr>
+      <w:r>
+        <w:rPr>
+          <w:rFonts w:cstheme="minorHAnsi"/>
+          <w:b/>
+          <w:bCs/>
+          <w:color w:val="00B050"/>
+          <w:rtl/>
+          <w:lang w:bidi="fa-IR"/>
+        </w:rPr>
+        <w:t>تابعی بنویسید که ارقام یک عدد را تا زمانی که عدد تک رقمی شود جمع میکند</w:t>
+      </w:r>
+      <w:r>
+        <w:rPr>
+          <w:rFonts w:cstheme="minorHAnsi"/>
+          <w:b/>
+          <w:bCs/>
+          <w:color w:val="00B050"/>
+          <w:rtl/>
+        </w:rPr>
+        <w:t>.</w:t>
+      </w:r>
+      <w:r>
+        <w:rPr>
+          <w:rFonts w:cstheme="minorHAnsi"/>
+          <w:b/>
+          <w:bCs/>
+          <w:color w:val="00B050"/>
+        </w:rPr>
+        <w:t>)</w:t>
+      </w:r>
+      <w:r>
+        <w:rPr>
+          <w:rFonts w:cstheme="minorHAnsi"/>
+          <w:b/>
+          <w:bCs/>
+          <w:color w:val="00B050"/>
+          <w:rtl/>
+          <w:lang w:bidi="fa-IR"/>
+        </w:rPr>
+        <w:t xml:space="preserve"> بازگشتی</w:t>
+      </w:r>
+      <w:r>
+        <w:rPr>
+          <w:rFonts w:cstheme="minorHAnsi"/>
+          <w:b/>
+          <w:bCs/>
+          <w:color w:val="00B050"/>
+          <w:lang w:bidi="fa-IR"/>
+        </w:rPr>
+        <w:t>(</w:t>
+      </w:r>
+    </w:p>
+    <w:p>
+      <w:pPr>
+        <w:pStyle w:val="ListParagraph"/>
+        <w:numPr>
+          <w:ilvl w:val="0"/>
+          <w:numId w:val="2"/>
+        </w:numPr>
+        <w:bidi/>
+        <w:spacing w:line="252" w:lineRule="auto"/>
+        <w:jc w:val="both"/>
+        <w:rPr>
+          <w:rFonts w:cstheme="minorHAnsi"/>
+          <w:b/>
+          <w:bCs/>
           <w:color w:val="FF0000"/>
           <w:lang w:bidi="fa-IR"/>
         </w:rPr>
@@ -593,7 +1116,7 @@
           <w:rtl/>
           <w:lang w:bidi="fa-IR"/>
         </w:rPr>
-        <w:t>دو تابع برای نمایش دنباله فیبوناچی بنویسید</w:t>
+        <w:t>کلاسی</w:t>
       </w:r>
       <w:r>
         <w:rPr>
@@ -615,7 +1138,7 @@
           <w:rtl/>
           <w:lang w:bidi="fa-IR"/>
         </w:rPr>
-        <w:t>سپس دکوراتوری برای مقایسه زمان اجرای این دو تابع بنویسید</w:t>
+        <w:t>برای</w:t>
       </w:r>
       <w:r>
         <w:rPr>
@@ -626,6 +1149,60 @@
           <w:rtl/>
           <w:lang w:bidi="fa-IR"/>
         </w:rPr>
+        <w:t xml:space="preserve"> یک شخص بسازید که </w:t>
+      </w:r>
+      <w:r>
+        <w:rPr>
+          <w:rFonts w:cstheme="minorHAnsi"/>
+          <w:b/>
+          <w:bCs/>
+          <w:color w:val="FF0000"/>
+          <w:rtl/>
+          <w:lang w:bidi="fa-IR"/>
+        </w:rPr>
+        <w:t xml:space="preserve">اطلاعات شخصی اش را از طریق متود </w:t>
+      </w:r>
+      <w:r>
+        <w:rPr>
+          <w:rFonts w:cstheme="minorHAnsi"/>
+          <w:b/>
+          <w:bCs/>
+          <w:color w:val="FF0000"/>
+          <w:lang w:bidi="fa-IR"/>
+        </w:rPr>
+        <w:t>Talk</w:t>
+      </w:r>
+      <w:r>
+        <w:rPr>
+          <w:rFonts w:cstheme="minorHAnsi"/>
+          <w:b/>
+          <w:bCs/>
+          <w:color w:val="FF0000"/>
+          <w:rtl/>
+          <w:lang w:bidi="fa-IR"/>
+        </w:rPr>
+        <w:t xml:space="preserve"> </w:t>
+      </w:r>
+      <w:r>
+        <w:rPr>
+          <w:rFonts w:cstheme="minorHAnsi"/>
+          <w:b/>
+          <w:bCs/>
+          <w:color w:val="FF0000"/>
+          <w:rtl/>
+          <w:lang w:bidi="fa-IR"/>
+        </w:rPr>
+        <w:t>اعلام میکند</w:t>
+      </w:r>
+      <w:r>
+        <w:rPr>
+          <w:rFonts w:cstheme="minorHAnsi"/>
+          <w:b/>
+          <w:bCs/>
+          <w:color w:val="FF0000"/>
+          <w:rtl/>
+          <w:lang w:bidi="fa-IR"/>
+        </w:rPr>
         <w:t>.</w:t>
       </w:r>
     </w:p>
@@ -643,444 +1220,124 @@
           <w:rFonts w:cstheme="minorHAnsi"/>
           <w:b/>
           <w:bCs/>
-        </w:rPr>
-      </w:pPr>
-      <w:r>
-        <w:rPr>
-          <w:rFonts w:cstheme="minorHAnsi"/>
-          <w:b/>
-          <w:bCs/>
-          <w:rtl/>
-        </w:rPr>
-        <w:t>تابعی</w:t>
-      </w:r>
-      <w:r>
-        <w:rPr>
-          <w:rFonts w:cstheme="minorHAnsi"/>
-          <w:b/>
-          <w:bCs/>
-          <w:rtl/>
-          <w:lang w:bidi="fa-IR"/>
-        </w:rPr>
-        <w:t xml:space="preserve"> بنویسید </w:t>
-      </w:r>
-      <w:r>
-        <w:rPr>
-          <w:rFonts w:cstheme="minorHAnsi" w:hint="cs"/>
-          <w:b/>
-          <w:bCs/>
-          <w:rtl/>
-          <w:lang w:bidi="fa-IR"/>
-        </w:rPr>
-        <w:t>که</w:t>
-      </w:r>
-      <w:r>
-        <w:rPr>
-          <w:rFonts w:cstheme="minorHAnsi"/>
-          <w:b/>
-          <w:bCs/>
-          <w:rtl/>
-        </w:rPr>
-        <w:t xml:space="preserve"> عدد اول را با عدد دوم جمع کند به روش </w:t>
-      </w:r>
-      <w:r>
-        <w:rPr>
-          <w:rFonts w:cstheme="minorHAnsi"/>
-          <w:b/>
-          <w:bCs/>
-        </w:rPr>
-        <w:t>X+1</w:t>
-      </w:r>
-      <w:r>
-        <w:rPr>
-          <w:rFonts w:cstheme="minorHAnsi"/>
-          <w:b/>
-          <w:bCs/>
-          <w:rtl/>
-          <w:lang w:bidi="fa-IR"/>
-        </w:rPr>
-        <w:t>.</w:t>
-      </w:r>
-    </w:p>
-    <w:p>
-      <w:pPr>
-        <w:pStyle w:val="ListParagraph"/>
-        <w:numPr>
-          <w:ilvl w:val="0"/>
-          <w:numId w:val="2"/>
-        </w:numPr>
-        <w:bidi/>
-        <w:spacing w:line="252" w:lineRule="auto"/>
-        <w:jc w:val="both"/>
-        <w:rPr>
-          <w:rFonts w:cstheme="minorHAnsi"/>
-          <w:b/>
-          <w:bCs/>
-        </w:rPr>
-      </w:pPr>
-      <w:r>
-        <w:rPr>
-          <w:rFonts w:cstheme="minorHAnsi"/>
-          <w:b/>
-          <w:bCs/>
-          <w:rtl/>
-          <w:lang w:bidi="fa-IR"/>
-        </w:rPr>
-        <w:t>تمرین قبلی به صورت بازگشتی.</w:t>
-      </w:r>
-    </w:p>
-    <w:p>
-      <w:pPr>
-        <w:pStyle w:val="ListParagraph"/>
-        <w:numPr>
-          <w:ilvl w:val="0"/>
-          <w:numId w:val="2"/>
-        </w:numPr>
-        <w:bidi/>
-        <w:spacing w:line="252" w:lineRule="auto"/>
-        <w:jc w:val="both"/>
-        <w:rPr>
-          <w:rFonts w:cstheme="minorHAnsi"/>
-          <w:b/>
-          <w:bCs/>
-        </w:rPr>
-      </w:pPr>
-      <w:r>
-        <w:rPr>
-          <w:rFonts w:cstheme="minorHAnsi"/>
-          <w:b/>
-          <w:bCs/>
-          <w:rtl/>
-        </w:rPr>
-        <w:t xml:space="preserve">تابعی </w:t>
-      </w:r>
-      <w:r>
-        <w:rPr>
-          <w:rFonts w:cstheme="minorHAnsi"/>
-          <w:b/>
-          <w:bCs/>
-          <w:rtl/>
-          <w:lang w:bidi="fa-IR"/>
-        </w:rPr>
-        <w:t xml:space="preserve">بنویسید </w:t>
-      </w:r>
-      <w:r>
-        <w:rPr>
-          <w:rFonts w:cstheme="minorHAnsi"/>
-          <w:b/>
-          <w:bCs/>
-          <w:rtl/>
-        </w:rPr>
-        <w:t>ک</w:t>
-      </w:r>
-      <w:r>
-        <w:rPr>
-          <w:rFonts w:cstheme="minorHAnsi" w:hint="cs"/>
-          <w:b/>
-          <w:bCs/>
-          <w:rtl/>
-          <w:lang w:bidi="fa-IR"/>
-        </w:rPr>
-        <w:t>ه</w:t>
-      </w:r>
-      <w:r>
-        <w:rPr>
-          <w:rFonts w:cstheme="minorHAnsi"/>
-          <w:b/>
-          <w:bCs/>
-          <w:rtl/>
-        </w:rPr>
-        <w:t xml:space="preserve"> عددی به عنوان ورودی گرفته و فاکتوریل آن را حساب کند.</w:t>
-      </w:r>
-      <w:r>
-        <w:rPr>
-          <w:rFonts w:cstheme="minorHAnsi"/>
-          <w:b/>
-          <w:bCs/>
-        </w:rPr>
-        <w:t>)</w:t>
-      </w:r>
-      <w:r>
-        <w:rPr>
-          <w:rFonts w:cstheme="minorHAnsi"/>
-          <w:b/>
-          <w:bCs/>
-          <w:rtl/>
-          <w:lang w:bidi="fa-IR"/>
-        </w:rPr>
-        <w:t xml:space="preserve"> بازگشتی</w:t>
-      </w:r>
-      <w:r>
-        <w:rPr>
-          <w:rFonts w:cstheme="minorHAnsi"/>
-          <w:b/>
-          <w:bCs/>
-          <w:lang w:bidi="fa-IR"/>
-        </w:rPr>
-        <w:t>(</w:t>
-      </w:r>
-    </w:p>
-    <w:p>
-      <w:pPr>
-        <w:pStyle w:val="ListParagraph"/>
-        <w:numPr>
-          <w:ilvl w:val="0"/>
-          <w:numId w:val="2"/>
-        </w:numPr>
-        <w:bidi/>
-        <w:spacing w:line="252" w:lineRule="auto"/>
-        <w:jc w:val="both"/>
-        <w:rPr>
-          <w:rFonts w:cstheme="minorHAnsi"/>
-          <w:b/>
-          <w:bCs/>
-        </w:rPr>
-      </w:pPr>
-      <w:r>
-        <w:rPr>
-          <w:rFonts w:cstheme="minorHAnsi"/>
-          <w:b/>
-          <w:bCs/>
-          <w:rtl/>
-          <w:lang w:bidi="fa-IR"/>
-        </w:rPr>
-        <w:t xml:space="preserve">تابعی </w:t>
-      </w:r>
-      <w:r>
-        <w:rPr>
-          <w:rFonts w:cstheme="minorHAnsi"/>
-          <w:b/>
-          <w:bCs/>
-          <w:rtl/>
-          <w:lang w:bidi="fa-IR"/>
-        </w:rPr>
-        <w:t xml:space="preserve">بنویسید </w:t>
-      </w:r>
-      <w:r>
-        <w:rPr>
-          <w:rFonts w:cstheme="minorHAnsi"/>
-          <w:b/>
-          <w:bCs/>
-          <w:rtl/>
-          <w:lang w:bidi="fa-IR"/>
-        </w:rPr>
-        <w:t>که عدد اول را ضربدر عدد دوم کند با استفاده از عملگر جمع</w:t>
-      </w:r>
-      <w:r>
-        <w:rPr>
-          <w:rFonts w:cstheme="minorHAnsi"/>
-          <w:b/>
-          <w:bCs/>
-          <w:rtl/>
-        </w:rPr>
-        <w:t>.</w:t>
-      </w:r>
-      <w:r>
-        <w:rPr>
-          <w:rFonts w:cstheme="minorHAnsi"/>
-          <w:b/>
-          <w:bCs/>
-        </w:rPr>
-        <w:t>)</w:t>
-      </w:r>
-      <w:r>
-        <w:rPr>
-          <w:rFonts w:cstheme="minorHAnsi"/>
-          <w:b/>
-          <w:bCs/>
-          <w:rtl/>
-          <w:lang w:bidi="fa-IR"/>
-        </w:rPr>
-        <w:t xml:space="preserve"> بازگشتی</w:t>
-      </w:r>
-      <w:r>
-        <w:rPr>
-          <w:rFonts w:cstheme="minorHAnsi"/>
-          <w:b/>
-          <w:bCs/>
-          <w:lang w:bidi="fa-IR"/>
-        </w:rPr>
-        <w:t>(</w:t>
-      </w:r>
-    </w:p>
-    <w:p>
-      <w:pPr>
-        <w:pStyle w:val="ListParagraph"/>
-        <w:numPr>
-          <w:ilvl w:val="0"/>
-          <w:numId w:val="2"/>
-        </w:numPr>
-        <w:bidi/>
-        <w:spacing w:line="252" w:lineRule="auto"/>
-        <w:jc w:val="both"/>
-        <w:rPr>
-          <w:rFonts w:cstheme="minorHAnsi"/>
-          <w:b/>
-          <w:bCs/>
-        </w:rPr>
-      </w:pPr>
-      <w:r>
-        <w:rPr>
-          <w:rFonts w:cstheme="minorHAnsi"/>
-          <w:b/>
-          <w:bCs/>
-          <w:rtl/>
-          <w:lang w:bidi="fa-IR"/>
-        </w:rPr>
-        <w:t xml:space="preserve">تابعی </w:t>
-      </w:r>
-      <w:r>
-        <w:rPr>
-          <w:rFonts w:cstheme="minorHAnsi"/>
-          <w:b/>
-          <w:bCs/>
-          <w:rtl/>
-          <w:lang w:bidi="fa-IR"/>
-        </w:rPr>
-        <w:t xml:space="preserve">بنویسید </w:t>
-      </w:r>
-      <w:r>
-        <w:rPr>
-          <w:rFonts w:cstheme="minorHAnsi"/>
-          <w:b/>
-          <w:bCs/>
-          <w:rtl/>
-          <w:lang w:bidi="fa-IR"/>
-        </w:rPr>
-        <w:t>که عدد اول را به توان عدد دوم برساند با استفاده از عملگر ضرب</w:t>
-      </w:r>
-      <w:r>
-        <w:rPr>
-          <w:rFonts w:cstheme="minorHAnsi"/>
-          <w:b/>
-          <w:bCs/>
-          <w:rtl/>
-        </w:rPr>
-        <w:t>.</w:t>
-      </w:r>
-      <w:r>
-        <w:rPr>
-          <w:rFonts w:cstheme="minorHAnsi"/>
-          <w:b/>
-          <w:bCs/>
-        </w:rPr>
-        <w:t>)</w:t>
-      </w:r>
-      <w:r>
-        <w:rPr>
-          <w:rFonts w:cstheme="minorHAnsi"/>
-          <w:b/>
-          <w:bCs/>
-          <w:rtl/>
-          <w:lang w:bidi="fa-IR"/>
-        </w:rPr>
-        <w:t xml:space="preserve"> بازگشتی</w:t>
-      </w:r>
-      <w:r>
-        <w:rPr>
-          <w:rFonts w:cstheme="minorHAnsi"/>
-          <w:b/>
-          <w:bCs/>
-          <w:lang w:bidi="fa-IR"/>
-        </w:rPr>
-        <w:t>(</w:t>
-      </w:r>
-    </w:p>
-    <w:p>
-      <w:pPr>
-        <w:pStyle w:val="ListParagraph"/>
-        <w:numPr>
-          <w:ilvl w:val="0"/>
-          <w:numId w:val="2"/>
-        </w:numPr>
-        <w:bidi/>
-        <w:spacing w:line="252" w:lineRule="auto"/>
-        <w:jc w:val="both"/>
-        <w:rPr>
-          <w:rFonts w:cstheme="minorHAnsi"/>
-          <w:b/>
-          <w:bCs/>
-        </w:rPr>
-      </w:pPr>
-      <w:r>
-        <w:rPr>
-          <w:rFonts w:cstheme="minorHAnsi"/>
-          <w:b/>
-          <w:bCs/>
-          <w:rtl/>
-          <w:lang w:bidi="fa-IR"/>
-        </w:rPr>
-        <w:t>تابعی بنویسید که ارقام یک عدد را تا زمانی که عدد تک رقمی شود جمع میکند</w:t>
-      </w:r>
-      <w:r>
-        <w:rPr>
-          <w:rFonts w:cstheme="minorHAnsi"/>
-          <w:b/>
-          <w:bCs/>
-          <w:rtl/>
-        </w:rPr>
-        <w:t>.</w:t>
-      </w:r>
-      <w:r>
-        <w:rPr>
-          <w:rFonts w:cstheme="minorHAnsi"/>
-          <w:b/>
-          <w:bCs/>
-        </w:rPr>
-        <w:t>)</w:t>
-      </w:r>
-      <w:r>
-        <w:rPr>
-          <w:rFonts w:cstheme="minorHAnsi"/>
-          <w:b/>
-          <w:bCs/>
-          <w:rtl/>
-          <w:lang w:bidi="fa-IR"/>
-        </w:rPr>
-        <w:t xml:space="preserve"> بازگشتی</w:t>
-      </w:r>
-      <w:r>
-        <w:rPr>
-          <w:rFonts w:cstheme="minorHAnsi"/>
-          <w:b/>
-          <w:bCs/>
-          <w:lang w:bidi="fa-IR"/>
-        </w:rPr>
-        <w:t>(</w:t>
-      </w:r>
-    </w:p>
-    <w:p>
-      <w:pPr>
-        <w:pStyle w:val="ListParagraph"/>
-        <w:numPr>
-          <w:ilvl w:val="0"/>
-          <w:numId w:val="2"/>
-        </w:numPr>
-        <w:bidi/>
-        <w:spacing w:line="252" w:lineRule="auto"/>
-        <w:jc w:val="both"/>
-        <w:rPr>
-          <w:rFonts w:cstheme="minorHAnsi"/>
-          <w:b/>
-          <w:bCs/>
-          <w:lang w:bidi="fa-IR"/>
-        </w:rPr>
-      </w:pPr>
-      <w:r>
-        <w:rPr>
-          <w:rFonts w:cstheme="minorHAnsi"/>
-          <w:b/>
-          <w:bCs/>
-          <w:rtl/>
-          <w:lang w:bidi="fa-IR"/>
-        </w:rPr>
-        <w:t>کلاسی</w:t>
-      </w:r>
-      <w:r>
-        <w:rPr>
-          <w:rFonts w:cstheme="minorHAnsi"/>
-          <w:b/>
-          <w:bCs/>
+          <w:color w:val="FF0000"/>
+          <w:lang w:bidi="fa-IR"/>
+        </w:rPr>
+      </w:pPr>
+      <w:r>
+        <w:rPr>
+          <w:rFonts w:cstheme="minorHAnsi"/>
+          <w:b/>
+          <w:bCs/>
+          <w:color w:val="FF0000"/>
+          <w:rtl/>
+          <w:lang w:bidi="fa-IR"/>
+        </w:rPr>
+        <w:t xml:space="preserve">کلاسی </w:t>
+      </w:r>
+      <w:r>
+        <w:rPr>
+          <w:rFonts w:cstheme="minorHAnsi"/>
+          <w:b/>
+          <w:bCs/>
+          <w:color w:val="FF0000"/>
+          <w:rtl/>
+          <w:lang w:bidi="fa-IR"/>
+        </w:rPr>
+        <w:t>برای</w:t>
+      </w:r>
+      <w:r>
+        <w:rPr>
+          <w:rFonts w:cstheme="minorHAnsi"/>
+          <w:b/>
+          <w:bCs/>
+          <w:color w:val="FF0000"/>
+          <w:rtl/>
+          <w:lang w:bidi="fa-IR"/>
+        </w:rPr>
+        <w:t xml:space="preserve"> مستطیل و دایره </w:t>
+      </w:r>
+      <w:r>
+        <w:rPr>
+          <w:rFonts w:cstheme="minorHAnsi"/>
+          <w:b/>
+          <w:bCs/>
+          <w:color w:val="FF0000"/>
+          <w:rtl/>
+          <w:lang w:bidi="fa-IR"/>
+        </w:rPr>
+        <w:t xml:space="preserve">بسازید که </w:t>
+      </w:r>
+      <w:r>
+        <w:rPr>
+          <w:rFonts w:cstheme="minorHAnsi"/>
+          <w:b/>
+          <w:bCs/>
+          <w:color w:val="FF0000"/>
+          <w:rtl/>
+          <w:lang w:bidi="fa-IR"/>
+        </w:rPr>
+        <w:t>میتوان محیط و مساحت آن</w:t>
+      </w:r>
+      <w:r>
+        <w:rPr>
+          <w:rFonts w:cstheme="minorHAnsi"/>
+          <w:b/>
+          <w:bCs/>
+          <w:color w:val="FF0000"/>
+          <w:rtl/>
+          <w:lang w:bidi="fa-IR"/>
+        </w:rPr>
+        <w:t xml:space="preserve"> را</w:t>
+      </w:r>
+      <w:r>
+        <w:rPr>
+          <w:rFonts w:cstheme="minorHAnsi"/>
+          <w:b/>
+          <w:bCs/>
+          <w:color w:val="FF0000"/>
+          <w:rtl/>
+          <w:lang w:bidi="fa-IR"/>
+        </w:rPr>
+        <w:t xml:space="preserve"> از طریق متود </w:t>
+      </w:r>
+      <w:r>
+        <w:rPr>
+          <w:rFonts w:cstheme="minorHAnsi"/>
+          <w:b/>
+          <w:bCs/>
+          <w:color w:val="FF0000"/>
+          <w:lang w:bidi="fa-IR"/>
+        </w:rPr>
+        <w:t>Area</w:t>
+      </w:r>
+      <w:r>
+        <w:rPr>
+          <w:rFonts w:cstheme="minorHAnsi"/>
+          <w:b/>
+          <w:bCs/>
+          <w:color w:val="FF0000"/>
+          <w:rtl/>
+          <w:lang w:bidi="fa-IR"/>
+        </w:rPr>
+        <w:t xml:space="preserve"> و </w:t>
+      </w:r>
+      <w:r>
+        <w:rPr>
+          <w:rFonts w:cstheme="minorHAnsi"/>
+          <w:b/>
+          <w:bCs/>
+          <w:color w:val="FF0000"/>
+          <w:lang w:bidi="fa-IR"/>
+        </w:rPr>
+        <w:t>Perimeter</w:t>
+      </w:r>
+      <w:r>
+        <w:rPr>
+          <w:rFonts w:cstheme="minorHAnsi"/>
+          <w:b/>
+          <w:bCs/>
+          <w:color w:val="FF0000"/>
           <w:rtl/>
           <w:lang w:bidi="fa-IR"/>
         </w:rPr>
@@ -1091,201 +1348,7 @@
           <w:rFonts w:cstheme="minorHAnsi"/>
           <w:b/>
           <w:bCs/>
-          <w:rtl/>
-          <w:lang w:bidi="fa-IR"/>
-        </w:rPr>
-        <w:t>برای</w:t>
-      </w:r>
-      <w:r>
-        <w:rPr>
-          <w:rFonts w:cstheme="minorHAnsi"/>
-          <w:b/>
-          <w:bCs/>
-          <w:rtl/>
-          <w:lang w:bidi="fa-IR"/>
-        </w:rPr>
-        <w:t xml:space="preserve"> یک شخص بسازید که </w:t>
-      </w:r>
-      <w:r>
-        <w:rPr>
-          <w:rFonts w:cstheme="minorHAnsi"/>
-          <w:b/>
-          <w:bCs/>
-          <w:rtl/>
-          <w:lang w:bidi="fa-IR"/>
-        </w:rPr>
-        <w:t xml:space="preserve">اطلاعات شخصی اش را از طریق متود </w:t>
-      </w:r>
-      <w:r>
-        <w:rPr>
-          <w:rFonts w:cstheme="minorHAnsi"/>
-          <w:b/>
-          <w:bCs/>
-          <w:lang w:bidi="fa-IR"/>
-        </w:rPr>
-        <w:t>Talk</w:t>
-      </w:r>
-      <w:r>
-        <w:rPr>
-          <w:rFonts w:cstheme="minorHAnsi"/>
-          <w:b/>
-          <w:bCs/>
-          <w:rtl/>
-          <w:lang w:bidi="fa-IR"/>
-        </w:rPr>
-        <w:t xml:space="preserve"> </w:t>
-      </w:r>
-      <w:r>
-        <w:rPr>
-          <w:rFonts w:cstheme="minorHAnsi"/>
-          <w:b/>
-          <w:bCs/>
-          <w:rtl/>
-          <w:lang w:bidi="fa-IR"/>
-        </w:rPr>
-        <w:t>اعلام میکند</w:t>
-      </w:r>
-      <w:r>
-        <w:rPr>
-          <w:rFonts w:cstheme="minorHAnsi"/>
-          <w:b/>
-          <w:bCs/>
-          <w:rtl/>
-          <w:lang w:bidi="fa-IR"/>
-        </w:rPr>
-        <w:t>.</w:t>
-      </w:r>
-    </w:p>
-    <w:p>
-      <w:pPr>
-        <w:pStyle w:val="ListParagraph"/>
-        <w:numPr>
-          <w:ilvl w:val="0"/>
-          <w:numId w:val="2"/>
-        </w:numPr>
-        <w:bidi/>
-        <w:spacing w:line="252" w:lineRule="auto"/>
-        <w:jc w:val="both"/>
-        <w:rPr>
-          <w:rFonts w:cstheme="minorHAnsi"/>
-          <w:b/>
-          <w:bCs/>
-          <w:lang w:bidi="fa-IR"/>
-        </w:rPr>
-      </w:pPr>
-      <w:r>
-        <w:rPr>
-          <w:rFonts w:cstheme="minorHAnsi"/>
-          <w:b/>
-          <w:bCs/>
-          <w:rtl/>
-          <w:lang w:bidi="fa-IR"/>
-        </w:rPr>
-        <w:t xml:space="preserve">کلاسی </w:t>
-      </w:r>
-      <w:r>
-        <w:rPr>
-          <w:rFonts w:cstheme="minorHAnsi"/>
-          <w:b/>
-          <w:bCs/>
-          <w:rtl/>
-          <w:lang w:bidi="fa-IR"/>
-        </w:rPr>
-        <w:t>برای</w:t>
-      </w:r>
-      <w:r>
-        <w:rPr>
-          <w:rFonts w:cstheme="minorHAnsi"/>
-          <w:b/>
-          <w:bCs/>
-          <w:rtl/>
-          <w:lang w:bidi="fa-IR"/>
-        </w:rPr>
-        <w:t xml:space="preserve"> مستطیل و دایره </w:t>
-      </w:r>
-      <w:r>
-        <w:rPr>
-          <w:rFonts w:cstheme="minorHAnsi"/>
-          <w:b/>
-          <w:bCs/>
-          <w:rtl/>
-          <w:lang w:bidi="fa-IR"/>
-        </w:rPr>
-        <w:t xml:space="preserve">بسازید که </w:t>
-      </w:r>
-      <w:r>
-        <w:rPr>
-          <w:rFonts w:cstheme="minorHAnsi"/>
-          <w:b/>
-          <w:bCs/>
-          <w:rtl/>
-          <w:lang w:bidi="fa-IR"/>
-        </w:rPr>
-        <w:t>میتوان محیط و مساحت آن</w:t>
-      </w:r>
-      <w:r>
-        <w:rPr>
-          <w:rFonts w:cstheme="minorHAnsi"/>
-          <w:b/>
-          <w:bCs/>
-          <w:rtl/>
-          <w:lang w:bidi="fa-IR"/>
-        </w:rPr>
-        <w:t xml:space="preserve"> را</w:t>
-      </w:r>
-      <w:r>
-        <w:rPr>
-          <w:rFonts w:cstheme="minorHAnsi"/>
-          <w:b/>
-          <w:bCs/>
-          <w:rtl/>
-          <w:lang w:bidi="fa-IR"/>
-        </w:rPr>
-        <w:t xml:space="preserve"> از طریق متود </w:t>
-      </w:r>
-      <w:r>
-        <w:rPr>
-          <w:rFonts w:cstheme="minorHAnsi"/>
-          <w:b/>
-          <w:bCs/>
-          <w:lang w:bidi="fa-IR"/>
-        </w:rPr>
-        <w:t>Area</w:t>
-      </w:r>
-      <w:r>
-        <w:rPr>
-          <w:rFonts w:cstheme="minorHAnsi"/>
-          <w:b/>
-          <w:bCs/>
-          <w:rtl/>
-          <w:lang w:bidi="fa-IR"/>
-        </w:rPr>
-        <w:t xml:space="preserve"> و </w:t>
-      </w:r>
-      <w:r>
-        <w:rPr>
-          <w:rFonts w:cstheme="minorHAnsi"/>
-          <w:b/>
-          <w:bCs/>
-          <w:lang w:bidi="fa-IR"/>
-        </w:rPr>
-        <w:t>Perimeter</w:t>
-      </w:r>
-      <w:r>
-        <w:rPr>
-          <w:rFonts w:cstheme="minorHAnsi"/>
-          <w:b/>
-          <w:bCs/>
-          <w:rtl/>
-          <w:lang w:bidi="fa-IR"/>
-        </w:rPr>
-        <w:t xml:space="preserve"> </w:t>
-      </w:r>
-      <w:r>
-        <w:rPr>
-          <w:rFonts w:cstheme="minorHAnsi"/>
-          <w:b/>
-          <w:bCs/>
+          <w:color w:val="FF0000"/>
           <w:rtl/>
           <w:lang w:bidi="fa-IR"/>
         </w:rPr>

--- a/Tamrin.docx
+++ b/Tamrin.docx
@@ -1,6 +1,6 @@
 
 <file path=word/document.xml><?xml version="1.0" encoding="utf-8"?>
-<w:document xmlns:wpc="http://schemas.microsoft.com/office/word/2010/wordprocessingCanvas" xmlns:cx="http://schemas.microsoft.com/office/drawing/2014/chartex" xmlns:cx1="http://schemas.microsoft.com/office/drawing/2015/9/8/chartex" xmlns:cx2="http://schemas.microsoft.com/office/drawing/2015/10/21/chartex" xmlns:cx3="http://schemas.microsoft.com/office/drawing/2016/5/9/chartex" xmlns:cx4="http://schemas.microsoft.com/office/drawing/2016/5/10/chartex" xmlns:cx5="http://schemas.microsoft.com/office/drawing/2016/5/11/chartex" xmlns:cx6="http://schemas.microsoft.com/office/drawing/2016/5/12/chartex" xmlns:cx7="http://schemas.microsoft.com/office/drawing/2016/5/13/chartex" xmlns:cx8="http://schemas.microsoft.com/office/drawing/2016/5/14/chartex" xmlns:mc="http://schemas.openxmlformats.org/markup-compatibility/2006" xmlns:aink="http://schemas.microsoft.com/office/drawing/2016/ink" xmlns:am3d="http://schemas.microsoft.com/office/drawing/2017/model3d" xmlns:o="urn:schemas-microsoft-com:office:office" xmlns:oel="http://schemas.microsoft.com/office/2019/extlst" xmlns:r="http://schemas.openxmlformats.org/officeDocument/2006/relationships" xmlns:m="http://schemas.openxmlformats.org/officeDocument/2006/math" xmlns:v="urn:schemas-microsoft-com:vml" xmlns:wp14="http://schemas.microsoft.com/office/word/2010/wordprocessingDrawing" xmlns:wp="http://schemas.openxmlformats.org/drawingml/2006/wordprocessingDrawing" xmlns:w10="urn:schemas-microsoft-com:office:word" xmlns:w="http://schemas.openxmlformats.org/wordprocessingml/2006/main" xmlns:w14="http://schemas.microsoft.com/office/word/2010/wordml" xmlns:w15="http://schemas.microsoft.com/office/word/2012/wordml" xmlns:w16cex="http://schemas.microsoft.com/office/word/2018/wordml/cex" xmlns:w16cid="http://schemas.microsoft.com/office/word/2016/wordml/cid" xmlns:w16="http://schemas.microsoft.com/office/word/2018/wordml" xmlns:w16du="http://schemas.microsoft.com/office/word/2023/wordml/word16du" xmlns:w16sdtdh="http://schemas.microsoft.com/office/word/2020/wordml/sdtdatahash" xmlns:w16se="http://schemas.microsoft.com/office/word/2015/wordml/symex" xmlns:wpg="http://schemas.microsoft.com/office/word/2010/wordprocessingGroup" xmlns:wpi="http://schemas.microsoft.com/office/word/2010/wordprocessingInk" xmlns:wne="http://schemas.microsoft.com/office/word/2006/wordml" xmlns:wps="http://schemas.microsoft.com/office/word/2010/wordprocessingShape" mc:Ignorable="w14 w15 w16se w16cid w16 w16cex w16sdtdh wp14">
+<w:document xmlns:wpc="http://schemas.microsoft.com/office/word/2010/wordprocessingCanvas" xmlns:cx="http://schemas.microsoft.com/office/drawing/2014/chartex" xmlns:cx1="http://schemas.microsoft.com/office/drawing/2015/9/8/chartex" xmlns:cx2="http://schemas.microsoft.com/office/drawing/2015/10/21/chartex" xmlns:cx3="http://schemas.microsoft.com/office/drawing/2016/5/9/chartex" xmlns:cx4="http://schemas.microsoft.com/office/drawing/2016/5/10/chartex" xmlns:cx5="http://schemas.microsoft.com/office/drawing/2016/5/11/chartex" xmlns:cx6="http://schemas.microsoft.com/office/drawing/2016/5/12/chartex" xmlns:cx7="http://schemas.microsoft.com/office/drawing/2016/5/13/chartex" xmlns:cx8="http://schemas.microsoft.com/office/drawing/2016/5/14/chartex" xmlns:mc="http://schemas.openxmlformats.org/markup-compatibility/2006" xmlns:aink="http://schemas.microsoft.com/office/drawing/2016/ink" xmlns:am3d="http://schemas.microsoft.com/office/drawing/2017/model3d" xmlns:o="urn:schemas-microsoft-com:office:office" xmlns:oel="http://schemas.microsoft.com/office/2019/extlst" xmlns:r="http://schemas.openxmlformats.org/officeDocument/2006/relationships" xmlns:m="http://schemas.openxmlformats.org/officeDocument/2006/math" xmlns:v="urn:schemas-microsoft-com:vml" xmlns:wp14="http://schemas.microsoft.com/office/word/2010/wordprocessingDrawing" xmlns:wp="http://schemas.openxmlformats.org/drawingml/2006/wordprocessingDrawing" xmlns:w10="urn:schemas-microsoft-com:office:word" xmlns:w="http://schemas.openxmlformats.org/wordprocessingml/2006/main" xmlns:w14="http://schemas.microsoft.com/office/word/2010/wordml" xmlns:w15="http://schemas.microsoft.com/office/word/2012/wordml" xmlns:w16cex="http://schemas.microsoft.com/office/word/2018/wordml/cex" xmlns:w16cid="http://schemas.microsoft.com/office/word/2016/wordml/cid" xmlns:w16="http://schemas.microsoft.com/office/word/2018/wordml" xmlns:w16du="http://schemas.microsoft.com/office/word/2023/wordml/word16du" xmlns:w16sdtdh="http://schemas.microsoft.com/office/word/2020/wordml/sdtdatahash" xmlns:w16se="http://schemas.microsoft.com/office/word/2015/wordml/symex" xmlns:wpg="http://schemas.microsoft.com/office/word/2010/wordprocessingGroup" xmlns:wpi="http://schemas.microsoft.com/office/word/2010/wordprocessingInk" xmlns:wne="http://schemas.microsoft.com/office/word/2006/wordml" xmlns:wps="http://schemas.microsoft.com/office/word/2010/wordprocessingShape" mc:Ignorable="w14 w15 w16se w16cid w16 w16cex w16sdtdh w16du wp14">
   <w:body>
     <w:p>
       <w:pPr>
@@ -1103,6 +1103,313 @@
           <w:rFonts w:cstheme="minorHAnsi"/>
           <w:b/>
           <w:bCs/>
+          <w:color w:val="00B050"/>
+          <w:lang w:bidi="fa-IR"/>
+        </w:rPr>
+      </w:pPr>
+      <w:r>
+        <w:rPr>
+          <w:rFonts w:cstheme="minorHAnsi"/>
+          <w:b/>
+          <w:bCs/>
+          <w:color w:val="00B050"/>
+          <w:rtl/>
+          <w:lang w:bidi="fa-IR"/>
+        </w:rPr>
+        <w:t>کلاسی</w:t>
+      </w:r>
+      <w:r>
+        <w:rPr>
+          <w:rFonts w:cstheme="minorHAnsi"/>
+          <w:b/>
+          <w:bCs/>
+          <w:color w:val="00B050"/>
+          <w:rtl/>
+          <w:lang w:bidi="fa-IR"/>
+        </w:rPr>
+        <w:t xml:space="preserve"> </w:t>
+      </w:r>
+      <w:r>
+        <w:rPr>
+          <w:rFonts w:cstheme="minorHAnsi"/>
+          <w:b/>
+          <w:bCs/>
+          <w:color w:val="00B050"/>
+          <w:rtl/>
+          <w:lang w:bidi="fa-IR"/>
+        </w:rPr>
+        <w:t>برای</w:t>
+      </w:r>
+      <w:r>
+        <w:rPr>
+          <w:rFonts w:cstheme="minorHAnsi"/>
+          <w:b/>
+          <w:bCs/>
+          <w:color w:val="00B050"/>
+          <w:rtl/>
+          <w:lang w:bidi="fa-IR"/>
+        </w:rPr>
+        <w:t xml:space="preserve"> یک شخص بسازید که </w:t>
+      </w:r>
+      <w:r>
+        <w:rPr>
+          <w:rFonts w:cstheme="minorHAnsi"/>
+          <w:b/>
+          <w:bCs/>
+          <w:color w:val="00B050"/>
+          <w:rtl/>
+          <w:lang w:bidi="fa-IR"/>
+        </w:rPr>
+        <w:t xml:space="preserve">اطلاعات شخصی اش را از طریق متود </w:t>
+      </w:r>
+      <w:r>
+        <w:rPr>
+          <w:rFonts w:cstheme="minorHAnsi"/>
+          <w:b/>
+          <w:bCs/>
+          <w:color w:val="00B050"/>
+          <w:lang w:bidi="fa-IR"/>
+        </w:rPr>
+        <w:t>Talk</w:t>
+      </w:r>
+      <w:r>
+        <w:rPr>
+          <w:rFonts w:cstheme="minorHAnsi"/>
+          <w:b/>
+          <w:bCs/>
+          <w:color w:val="00B050"/>
+          <w:rtl/>
+          <w:lang w:bidi="fa-IR"/>
+        </w:rPr>
+        <w:t xml:space="preserve"> </w:t>
+      </w:r>
+      <w:r>
+        <w:rPr>
+          <w:rFonts w:cstheme="minorHAnsi"/>
+          <w:b/>
+          <w:bCs/>
+          <w:color w:val="00B050"/>
+          <w:rtl/>
+          <w:lang w:bidi="fa-IR"/>
+        </w:rPr>
+        <w:t>اعلام میکند</w:t>
+      </w:r>
+      <w:r>
+        <w:rPr>
+          <w:rFonts w:cstheme="minorHAnsi"/>
+          <w:b/>
+          <w:bCs/>
+          <w:color w:val="00B050"/>
+          <w:rtl/>
+          <w:lang w:bidi="fa-IR"/>
+        </w:rPr>
+        <w:t>.</w:t>
+      </w:r>
+    </w:p>
+    <w:p>
+      <w:pPr>
+        <w:pStyle w:val="ListParagraph"/>
+        <w:numPr>
+          <w:ilvl w:val="0"/>
+          <w:numId w:val="2"/>
+        </w:numPr>
+        <w:bidi/>
+        <w:spacing w:line="252" w:lineRule="auto"/>
+        <w:jc w:val="both"/>
+        <w:rPr>
+          <w:rFonts w:cstheme="minorHAnsi"/>
+          <w:b/>
+          <w:bCs/>
+          <w:color w:val="0070C0"/>
+          <w:lang w:bidi="fa-IR"/>
+        </w:rPr>
+      </w:pPr>
+      <w:r>
+        <w:rPr>
+          <w:rFonts w:cstheme="minorHAnsi"/>
+          <w:b/>
+          <w:bCs/>
+          <w:color w:val="0070C0"/>
+          <w:rtl/>
+          <w:lang w:bidi="fa-IR"/>
+        </w:rPr>
+        <w:t xml:space="preserve">کلاسی </w:t>
+      </w:r>
+      <w:r>
+        <w:rPr>
+          <w:rFonts w:cstheme="minorHAnsi"/>
+          <w:b/>
+          <w:bCs/>
+          <w:color w:val="0070C0"/>
+          <w:rtl/>
+          <w:lang w:bidi="fa-IR"/>
+        </w:rPr>
+        <w:t>برای</w:t>
+      </w:r>
+      <w:r>
+        <w:rPr>
+          <w:rFonts w:cstheme="minorHAnsi"/>
+          <w:b/>
+          <w:bCs/>
+          <w:color w:val="0070C0"/>
+          <w:rtl/>
+          <w:lang w:bidi="fa-IR"/>
+        </w:rPr>
+        <w:t xml:space="preserve"> مستطیل و دایره </w:t>
+      </w:r>
+      <w:r>
+        <w:rPr>
+          <w:rFonts w:cstheme="minorHAnsi"/>
+          <w:b/>
+          <w:bCs/>
+          <w:color w:val="0070C0"/>
+          <w:rtl/>
+          <w:lang w:bidi="fa-IR"/>
+        </w:rPr>
+        <w:t xml:space="preserve">بسازید که </w:t>
+      </w:r>
+      <w:r>
+        <w:rPr>
+          <w:rFonts w:cstheme="minorHAnsi"/>
+          <w:b/>
+          <w:bCs/>
+          <w:color w:val="0070C0"/>
+          <w:rtl/>
+          <w:lang w:bidi="fa-IR"/>
+        </w:rPr>
+        <w:t>میتوان محیط و مساحت آن</w:t>
+      </w:r>
+      <w:r>
+        <w:rPr>
+          <w:rFonts w:cstheme="minorHAnsi"/>
+          <w:b/>
+          <w:bCs/>
+          <w:color w:val="0070C0"/>
+          <w:rtl/>
+          <w:lang w:bidi="fa-IR"/>
+        </w:rPr>
+        <w:t xml:space="preserve"> را</w:t>
+      </w:r>
+      <w:r>
+        <w:rPr>
+          <w:rFonts w:cstheme="minorHAnsi"/>
+          <w:b/>
+          <w:bCs/>
+          <w:color w:val="0070C0"/>
+          <w:rtl/>
+          <w:lang w:bidi="fa-IR"/>
+        </w:rPr>
+        <w:t xml:space="preserve"> از طریق متود </w:t>
+      </w:r>
+      <w:r>
+        <w:rPr>
+          <w:rFonts w:cstheme="minorHAnsi"/>
+          <w:b/>
+          <w:bCs/>
+          <w:color w:val="0070C0"/>
+          <w:lang w:bidi="fa-IR"/>
+        </w:rPr>
+        <w:t>Area</w:t>
+      </w:r>
+      <w:r>
+        <w:rPr>
+          <w:rFonts w:cstheme="minorHAnsi"/>
+          <w:b/>
+          <w:bCs/>
+          <w:color w:val="0070C0"/>
+          <w:rtl/>
+          <w:lang w:bidi="fa-IR"/>
+        </w:rPr>
+        <w:t xml:space="preserve"> و </w:t>
+      </w:r>
+      <w:r>
+        <w:rPr>
+          <w:rFonts w:cstheme="minorHAnsi"/>
+          <w:b/>
+          <w:bCs/>
+          <w:color w:val="0070C0"/>
+          <w:lang w:bidi="fa-IR"/>
+        </w:rPr>
+        <w:t>Perimeter</w:t>
+      </w:r>
+      <w:r>
+        <w:rPr>
+          <w:rFonts w:cstheme="minorHAnsi"/>
+          <w:b/>
+          <w:bCs/>
+          <w:color w:val="0070C0"/>
+          <w:rtl/>
+          <w:lang w:bidi="fa-IR"/>
+        </w:rPr>
+        <w:t xml:space="preserve"> </w:t>
+      </w:r>
+      <w:r>
+        <w:rPr>
+          <w:rFonts w:cstheme="minorHAnsi"/>
+          <w:b/>
+          <w:bCs/>
+          <w:color w:val="0070C0"/>
+          <w:rtl/>
+          <w:lang w:bidi="fa-IR"/>
+        </w:rPr>
+        <w:t>مشاهده کرد.</w:t>
+      </w:r>
+    </w:p>
+    <w:p>
+      <w:pPr>
+        <w:pStyle w:val="ListParagraph"/>
+        <w:numPr>
+          <w:ilvl w:val="0"/>
+          <w:numId w:val="2"/>
+        </w:numPr>
+        <w:bidi/>
+        <w:spacing w:line="252" w:lineRule="auto"/>
+        <w:jc w:val="both"/>
+        <w:rPr>
+          <w:rFonts w:cstheme="minorHAnsi"/>
+          <w:b/>
+          <w:bCs/>
+          <w:color w:val="00B050"/>
+          <w:lang w:bidi="fa-IR"/>
+        </w:rPr>
+      </w:pPr>
+      <w:r>
+        <w:rPr>
+          <w:rFonts w:cstheme="minorHAnsi"/>
+          <w:b/>
+          <w:bCs/>
+          <w:color w:val="00B050"/>
+          <w:rtl/>
+          <w:lang w:bidi="fa-IR"/>
+        </w:rPr>
+        <w:t xml:space="preserve">کلاسی </w:t>
+      </w:r>
+      <w:r>
+        <w:rPr>
+          <w:rFonts w:cstheme="minorHAnsi"/>
+          <w:b/>
+          <w:bCs/>
+          <w:color w:val="00B050"/>
+          <w:rtl/>
+          <w:lang w:bidi="fa-IR"/>
+        </w:rPr>
+        <w:t>برای حساب بانکی بسازید شامل سه متود (مشاهده موجودی،برداشت،واریز) و این متود ها را فراخوانی کنید.</w:t>
+      </w:r>
+    </w:p>
+    <w:p>
+      <w:pPr>
+        <w:pStyle w:val="ListParagraph"/>
+        <w:numPr>
+          <w:ilvl w:val="0"/>
+          <w:numId w:val="2"/>
+        </w:numPr>
+        <w:bidi/>
+        <w:spacing w:line="252" w:lineRule="auto"/>
+        <w:jc w:val="both"/>
+        <w:rPr>
+          <w:rFonts w:cstheme="minorHAnsi"/>
+          <w:b/>
+          <w:bCs/>
           <w:color w:val="FF0000"/>
           <w:lang w:bidi="fa-IR"/>
         </w:rPr>
@@ -1116,7 +1423,7 @@
           <w:rtl/>
           <w:lang w:bidi="fa-IR"/>
         </w:rPr>
-        <w:t>کلاسی</w:t>
+        <w:t>کلاسی برای سبد خرید بسازید</w:t>
       </w:r>
       <w:r>
         <w:rPr>
@@ -1127,18 +1434,18 @@
           <w:rtl/>
           <w:lang w:bidi="fa-IR"/>
         </w:rPr>
-        <w:t xml:space="preserve"> </w:t>
-      </w:r>
-      <w:r>
-        <w:rPr>
-          <w:rFonts w:cstheme="minorHAnsi"/>
+        <w:t xml:space="preserve"> شامل سه متود (اضافه کردن،حذف،مشاهده </w:t>
+      </w:r>
+      <w:r>
+        <w:rPr>
+          <w:rFonts w:cstheme="minorHAnsi" w:hint="cs"/>
           <w:b/>
           <w:bCs/>
           <w:color w:val="FF0000"/>
           <w:rtl/>
           <w:lang w:bidi="fa-IR"/>
         </w:rPr>
-        <w:t>برای</w:t>
+        <w:t>فاکتور</w:t>
       </w:r>
       <w:r>
         <w:rPr>
@@ -1149,28 +1456,37 @@
           <w:rtl/>
           <w:lang w:bidi="fa-IR"/>
         </w:rPr>
-        <w:t xml:space="preserve"> یک شخص بسازید که </w:t>
-      </w:r>
-      <w:r>
+        <w:t>) و این متود ها را فراخوانی کنید.</w:t>
+      </w:r>
+    </w:p>
+    <w:p>
+      <w:pPr>
+        <w:pStyle w:val="ListParagraph"/>
+        <w:numPr>
+          <w:ilvl w:val="0"/>
+          <w:numId w:val="2"/>
+        </w:numPr>
+        <w:bidi/>
+        <w:spacing w:line="252" w:lineRule="auto"/>
+        <w:jc w:val="both"/>
         <w:rPr>
           <w:rFonts w:cstheme="minorHAnsi"/>
           <w:b/>
           <w:bCs/>
           <w:color w:val="FF0000"/>
-          <w:rtl/>
-          <w:lang w:bidi="fa-IR"/>
-        </w:rPr>
-        <w:t xml:space="preserve">اطلاعات شخصی اش را از طریق متود </w:t>
-      </w:r>
+          <w:lang w:bidi="fa-IR"/>
+        </w:rPr>
+      </w:pPr>
       <w:r>
         <w:rPr>
           <w:rFonts w:cstheme="minorHAnsi"/>
           <w:b/>
           <w:bCs/>
           <w:color w:val="FF0000"/>
-          <w:lang w:bidi="fa-IR"/>
-        </w:rPr>
-        <w:t>Talk</w:t>
+          <w:rtl/>
+          <w:lang w:bidi="fa-IR"/>
+        </w:rPr>
+        <w:t xml:space="preserve">کلاسی </w:t>
       </w:r>
       <w:r>
         <w:rPr>
@@ -1178,311 +1494,6 @@
           <w:b/>
           <w:bCs/>
           <w:color w:val="FF0000"/>
-          <w:rtl/>
-          <w:lang w:bidi="fa-IR"/>
-        </w:rPr>
-        <w:t xml:space="preserve"> </w:t>
-      </w:r>
-      <w:r>
-        <w:rPr>
-          <w:rFonts w:cstheme="minorHAnsi"/>
-          <w:b/>
-          <w:bCs/>
-          <w:color w:val="FF0000"/>
-          <w:rtl/>
-          <w:lang w:bidi="fa-IR"/>
-        </w:rPr>
-        <w:t>اعلام میکند</w:t>
-      </w:r>
-      <w:r>
-        <w:rPr>
-          <w:rFonts w:cstheme="minorHAnsi"/>
-          <w:b/>
-          <w:bCs/>
-          <w:color w:val="FF0000"/>
-          <w:rtl/>
-          <w:lang w:bidi="fa-IR"/>
-        </w:rPr>
-        <w:t>.</w:t>
-      </w:r>
-    </w:p>
-    <w:p>
-      <w:pPr>
-        <w:pStyle w:val="ListParagraph"/>
-        <w:numPr>
-          <w:ilvl w:val="0"/>
-          <w:numId w:val="2"/>
-        </w:numPr>
-        <w:bidi/>
-        <w:spacing w:line="252" w:lineRule="auto"/>
-        <w:jc w:val="both"/>
-        <w:rPr>
-          <w:rFonts w:cstheme="minorHAnsi"/>
-          <w:b/>
-          <w:bCs/>
-          <w:color w:val="FF0000"/>
-          <w:lang w:bidi="fa-IR"/>
-        </w:rPr>
-      </w:pPr>
-      <w:r>
-        <w:rPr>
-          <w:rFonts w:cstheme="minorHAnsi"/>
-          <w:b/>
-          <w:bCs/>
-          <w:color w:val="FF0000"/>
-          <w:rtl/>
-          <w:lang w:bidi="fa-IR"/>
-        </w:rPr>
-        <w:t xml:space="preserve">کلاسی </w:t>
-      </w:r>
-      <w:r>
-        <w:rPr>
-          <w:rFonts w:cstheme="minorHAnsi"/>
-          <w:b/>
-          <w:bCs/>
-          <w:color w:val="FF0000"/>
-          <w:rtl/>
-          <w:lang w:bidi="fa-IR"/>
-        </w:rPr>
-        <w:t>برای</w:t>
-      </w:r>
-      <w:r>
-        <w:rPr>
-          <w:rFonts w:cstheme="minorHAnsi"/>
-          <w:b/>
-          <w:bCs/>
-          <w:color w:val="FF0000"/>
-          <w:rtl/>
-          <w:lang w:bidi="fa-IR"/>
-        </w:rPr>
-        <w:t xml:space="preserve"> مستطیل و دایره </w:t>
-      </w:r>
-      <w:r>
-        <w:rPr>
-          <w:rFonts w:cstheme="minorHAnsi"/>
-          <w:b/>
-          <w:bCs/>
-          <w:color w:val="FF0000"/>
-          <w:rtl/>
-          <w:lang w:bidi="fa-IR"/>
-        </w:rPr>
-        <w:t xml:space="preserve">بسازید که </w:t>
-      </w:r>
-      <w:r>
-        <w:rPr>
-          <w:rFonts w:cstheme="minorHAnsi"/>
-          <w:b/>
-          <w:bCs/>
-          <w:color w:val="FF0000"/>
-          <w:rtl/>
-          <w:lang w:bidi="fa-IR"/>
-        </w:rPr>
-        <w:t>میتوان محیط و مساحت آن</w:t>
-      </w:r>
-      <w:r>
-        <w:rPr>
-          <w:rFonts w:cstheme="minorHAnsi"/>
-          <w:b/>
-          <w:bCs/>
-          <w:color w:val="FF0000"/>
-          <w:rtl/>
-          <w:lang w:bidi="fa-IR"/>
-        </w:rPr>
-        <w:t xml:space="preserve"> را</w:t>
-      </w:r>
-      <w:r>
-        <w:rPr>
-          <w:rFonts w:cstheme="minorHAnsi"/>
-          <w:b/>
-          <w:bCs/>
-          <w:color w:val="FF0000"/>
-          <w:rtl/>
-          <w:lang w:bidi="fa-IR"/>
-        </w:rPr>
-        <w:t xml:space="preserve"> از طریق متود </w:t>
-      </w:r>
-      <w:r>
-        <w:rPr>
-          <w:rFonts w:cstheme="minorHAnsi"/>
-          <w:b/>
-          <w:bCs/>
-          <w:color w:val="FF0000"/>
-          <w:lang w:bidi="fa-IR"/>
-        </w:rPr>
-        <w:t>Area</w:t>
-      </w:r>
-      <w:r>
-        <w:rPr>
-          <w:rFonts w:cstheme="minorHAnsi"/>
-          <w:b/>
-          <w:bCs/>
-          <w:color w:val="FF0000"/>
-          <w:rtl/>
-          <w:lang w:bidi="fa-IR"/>
-        </w:rPr>
-        <w:t xml:space="preserve"> و </w:t>
-      </w:r>
-      <w:r>
-        <w:rPr>
-          <w:rFonts w:cstheme="minorHAnsi"/>
-          <w:b/>
-          <w:bCs/>
-          <w:color w:val="FF0000"/>
-          <w:lang w:bidi="fa-IR"/>
-        </w:rPr>
-        <w:t>Perimeter</w:t>
-      </w:r>
-      <w:r>
-        <w:rPr>
-          <w:rFonts w:cstheme="minorHAnsi"/>
-          <w:b/>
-          <w:bCs/>
-          <w:color w:val="FF0000"/>
-          <w:rtl/>
-          <w:lang w:bidi="fa-IR"/>
-        </w:rPr>
-        <w:t xml:space="preserve"> </w:t>
-      </w:r>
-      <w:r>
-        <w:rPr>
-          <w:rFonts w:cstheme="minorHAnsi"/>
-          <w:b/>
-          <w:bCs/>
-          <w:color w:val="FF0000"/>
-          <w:rtl/>
-          <w:lang w:bidi="fa-IR"/>
-        </w:rPr>
-        <w:t>مشاهده کرد.</w:t>
-      </w:r>
-    </w:p>
-    <w:p>
-      <w:pPr>
-        <w:pStyle w:val="ListParagraph"/>
-        <w:numPr>
-          <w:ilvl w:val="0"/>
-          <w:numId w:val="2"/>
-        </w:numPr>
-        <w:bidi/>
-        <w:spacing w:line="252" w:lineRule="auto"/>
-        <w:jc w:val="both"/>
-        <w:rPr>
-          <w:rFonts w:cstheme="minorHAnsi"/>
-          <w:b/>
-          <w:bCs/>
-          <w:lang w:bidi="fa-IR"/>
-        </w:rPr>
-      </w:pPr>
-      <w:r>
-        <w:rPr>
-          <w:rFonts w:cstheme="minorHAnsi"/>
-          <w:b/>
-          <w:bCs/>
-          <w:rtl/>
-          <w:lang w:bidi="fa-IR"/>
-        </w:rPr>
-        <w:t xml:space="preserve">کلاسی </w:t>
-      </w:r>
-      <w:r>
-        <w:rPr>
-          <w:rFonts w:cstheme="minorHAnsi"/>
-          <w:b/>
-          <w:bCs/>
-          <w:rtl/>
-          <w:lang w:bidi="fa-IR"/>
-        </w:rPr>
-        <w:t>برای حساب بانکی بسازید شامل سه متود (مشاهده موجودی،برداشت،واریز) و این متود ها را فراخوانی کنید.</w:t>
-      </w:r>
-    </w:p>
-    <w:p>
-      <w:pPr>
-        <w:pStyle w:val="ListParagraph"/>
-        <w:numPr>
-          <w:ilvl w:val="0"/>
-          <w:numId w:val="2"/>
-        </w:numPr>
-        <w:bidi/>
-        <w:spacing w:line="252" w:lineRule="auto"/>
-        <w:jc w:val="both"/>
-        <w:rPr>
-          <w:rFonts w:cstheme="minorHAnsi"/>
-          <w:b/>
-          <w:bCs/>
-          <w:lang w:bidi="fa-IR"/>
-        </w:rPr>
-      </w:pPr>
-      <w:r>
-        <w:rPr>
-          <w:rFonts w:cstheme="minorHAnsi"/>
-          <w:b/>
-          <w:bCs/>
-          <w:rtl/>
-          <w:lang w:bidi="fa-IR"/>
-        </w:rPr>
-        <w:t>کلاسی برای سبد خرید بسازید</w:t>
-      </w:r>
-      <w:r>
-        <w:rPr>
-          <w:rFonts w:cstheme="minorHAnsi"/>
-          <w:b/>
-          <w:bCs/>
-          <w:rtl/>
-          <w:lang w:bidi="fa-IR"/>
-        </w:rPr>
-        <w:t xml:space="preserve"> شامل سه متود (اضافه کردن،حذف،مشاهده </w:t>
-      </w:r>
-      <w:r>
-        <w:rPr>
-          <w:rFonts w:cstheme="minorHAnsi" w:hint="cs"/>
-          <w:b/>
-          <w:bCs/>
-          <w:rtl/>
-          <w:lang w:bidi="fa-IR"/>
-        </w:rPr>
-        <w:t>فاکتور</w:t>
-      </w:r>
-      <w:r>
-        <w:rPr>
-          <w:rFonts w:cstheme="minorHAnsi"/>
-          <w:b/>
-          <w:bCs/>
-          <w:rtl/>
-          <w:lang w:bidi="fa-IR"/>
-        </w:rPr>
-        <w:t>) و این متود ها را فراخوانی کنید.</w:t>
-      </w:r>
-    </w:p>
-    <w:p>
-      <w:pPr>
-        <w:pStyle w:val="ListParagraph"/>
-        <w:numPr>
-          <w:ilvl w:val="0"/>
-          <w:numId w:val="2"/>
-        </w:numPr>
-        <w:bidi/>
-        <w:spacing w:line="252" w:lineRule="auto"/>
-        <w:jc w:val="both"/>
-        <w:rPr>
-          <w:rFonts w:cstheme="minorHAnsi"/>
-          <w:b/>
-          <w:bCs/>
-          <w:lang w:bidi="fa-IR"/>
-        </w:rPr>
-      </w:pPr>
-      <w:r>
-        <w:rPr>
-          <w:rFonts w:cstheme="minorHAnsi"/>
-          <w:b/>
-          <w:bCs/>
-          <w:rtl/>
-          <w:lang w:bidi="fa-IR"/>
-        </w:rPr>
-        <w:t xml:space="preserve">کلاسی </w:t>
-      </w:r>
-      <w:r>
-        <w:rPr>
-          <w:rFonts w:cstheme="minorHAnsi"/>
-          <w:b/>
-          <w:bCs/>
           <w:rtl/>
           <w:lang w:bidi="fa-IR"/>
         </w:rPr>
@@ -3228,7 +3239,7 @@
 </file>
 
 <file path=word/numbering.xml><?xml version="1.0" encoding="utf-8"?>
-<w:numbering xmlns:wpc="http://schemas.microsoft.com/office/word/2010/wordprocessingCanvas" xmlns:cx="http://schemas.microsoft.com/office/drawing/2014/chartex" xmlns:cx1="http://schemas.microsoft.com/office/drawing/2015/9/8/chartex" xmlns:cx2="http://schemas.microsoft.com/office/drawing/2015/10/21/chartex" xmlns:cx3="http://schemas.microsoft.com/office/drawing/2016/5/9/chartex" xmlns:cx4="http://schemas.microsoft.com/office/drawing/2016/5/10/chartex" xmlns:cx5="http://schemas.microsoft.com/office/drawing/2016/5/11/chartex" xmlns:cx6="http://schemas.microsoft.com/office/drawing/2016/5/12/chartex" xmlns:cx7="http://schemas.microsoft.com/office/drawing/2016/5/13/chartex" xmlns:cx8="http://schemas.microsoft.com/office/drawing/2016/5/14/chartex" xmlns:mc="http://schemas.openxmlformats.org/markup-compatibility/2006" xmlns:aink="http://schemas.microsoft.com/office/drawing/2016/ink" xmlns:am3d="http://schemas.microsoft.com/office/drawing/2017/model3d" xmlns:o="urn:schemas-microsoft-com:office:office" xmlns:oel="http://schemas.microsoft.com/office/2019/extlst" xmlns:r="http://schemas.openxmlformats.org/officeDocument/2006/relationships" xmlns:m="http://schemas.openxmlformats.org/officeDocument/2006/math" xmlns:v="urn:schemas-microsoft-com:vml" xmlns:wp14="http://schemas.microsoft.com/office/word/2010/wordprocessingDrawing" xmlns:wp="http://schemas.openxmlformats.org/drawingml/2006/wordprocessingDrawing" xmlns:w10="urn:schemas-microsoft-com:office:word" xmlns:w="http://schemas.openxmlformats.org/wordprocessingml/2006/main" xmlns:w14="http://schemas.microsoft.com/office/word/2010/wordml" xmlns:w15="http://schemas.microsoft.com/office/word/2012/wordml" xmlns:w16cex="http://schemas.microsoft.com/office/word/2018/wordml/cex" xmlns:w16cid="http://schemas.microsoft.com/office/word/2016/wordml/cid" xmlns:w16="http://schemas.microsoft.com/office/word/2018/wordml" xmlns:w16du="http://schemas.microsoft.com/office/word/2023/wordml/word16du" xmlns:w16sdtdh="http://schemas.microsoft.com/office/word/2020/wordml/sdtdatahash" xmlns:w16se="http://schemas.microsoft.com/office/word/2015/wordml/symex" xmlns:wpg="http://schemas.microsoft.com/office/word/2010/wordprocessingGroup" xmlns:wpi="http://schemas.microsoft.com/office/word/2010/wordprocessingInk" xmlns:wne="http://schemas.microsoft.com/office/word/2006/wordml" xmlns:wps="http://schemas.microsoft.com/office/word/2010/wordprocessingShape" mc:Ignorable="w14 w15 w16se w16cid w16 w16cex w16sdtdh wp14">
+<w:numbering xmlns:wpc="http://schemas.microsoft.com/office/word/2010/wordprocessingCanvas" xmlns:cx="http://schemas.microsoft.com/office/drawing/2014/chartex" xmlns:cx1="http://schemas.microsoft.com/office/drawing/2015/9/8/chartex" xmlns:cx2="http://schemas.microsoft.com/office/drawing/2015/10/21/chartex" xmlns:cx3="http://schemas.microsoft.com/office/drawing/2016/5/9/chartex" xmlns:cx4="http://schemas.microsoft.com/office/drawing/2016/5/10/chartex" xmlns:cx5="http://schemas.microsoft.com/office/drawing/2016/5/11/chartex" xmlns:cx6="http://schemas.microsoft.com/office/drawing/2016/5/12/chartex" xmlns:cx7="http://schemas.microsoft.com/office/drawing/2016/5/13/chartex" xmlns:cx8="http://schemas.microsoft.com/office/drawing/2016/5/14/chartex" xmlns:mc="http://schemas.openxmlformats.org/markup-compatibility/2006" xmlns:aink="http://schemas.microsoft.com/office/drawing/2016/ink" xmlns:am3d="http://schemas.microsoft.com/office/drawing/2017/model3d" xmlns:o="urn:schemas-microsoft-com:office:office" xmlns:oel="http://schemas.microsoft.com/office/2019/extlst" xmlns:r="http://schemas.openxmlformats.org/officeDocument/2006/relationships" xmlns:m="http://schemas.openxmlformats.org/officeDocument/2006/math" xmlns:v="urn:schemas-microsoft-com:vml" xmlns:wp14="http://schemas.microsoft.com/office/word/2010/wordprocessingDrawing" xmlns:wp="http://schemas.openxmlformats.org/drawingml/2006/wordprocessingDrawing" xmlns:w10="urn:schemas-microsoft-com:office:word" xmlns:w="http://schemas.openxmlformats.org/wordprocessingml/2006/main" xmlns:w14="http://schemas.microsoft.com/office/word/2010/wordml" xmlns:w15="http://schemas.microsoft.com/office/word/2012/wordml" xmlns:w16cex="http://schemas.microsoft.com/office/word/2018/wordml/cex" xmlns:w16cid="http://schemas.microsoft.com/office/word/2016/wordml/cid" xmlns:w16="http://schemas.microsoft.com/office/word/2018/wordml" xmlns:w16du="http://schemas.microsoft.com/office/word/2023/wordml/word16du" xmlns:w16sdtdh="http://schemas.microsoft.com/office/word/2020/wordml/sdtdatahash" xmlns:w16se="http://schemas.microsoft.com/office/word/2015/wordml/symex" xmlns:wpg="http://schemas.microsoft.com/office/word/2010/wordprocessingGroup" xmlns:wpi="http://schemas.microsoft.com/office/word/2010/wordprocessingInk" xmlns:wne="http://schemas.microsoft.com/office/word/2006/wordml" xmlns:wps="http://schemas.microsoft.com/office/word/2010/wordprocessingShape" mc:Ignorable="w14 w15 w16se w16cid w16 w16cex w16sdtdh w16du wp14">
   <w:abstractNum w:abstractNumId="0" w15:restartNumberingAfterBreak="0">
     <w:nsid w:val="163D44EF"/>
     <w:multiLevelType w:val="hybridMultilevel"/>
@@ -3568,7 +3579,7 @@
 </file>
 
 <file path=word/styles.xml><?xml version="1.0" encoding="utf-8"?>
-<w:styles xmlns:mc="http://schemas.openxmlformats.org/markup-compatibility/2006" xmlns:r="http://schemas.openxmlformats.org/officeDocument/2006/relationships" xmlns:w="http://schemas.openxmlformats.org/wordprocessingml/2006/main" xmlns:w14="http://schemas.microsoft.com/office/word/2010/wordml" xmlns:w15="http://schemas.microsoft.com/office/word/2012/wordml" xmlns:w16cex="http://schemas.microsoft.com/office/word/2018/wordml/cex" xmlns:w16cid="http://schemas.microsoft.com/office/word/2016/wordml/cid" xmlns:w16="http://schemas.microsoft.com/office/word/2018/wordml" xmlns:w16sdtdh="http://schemas.microsoft.com/office/word/2020/wordml/sdtdatahash" xmlns:w16se="http://schemas.microsoft.com/office/word/2015/wordml/symex" mc:Ignorable="w14 w15 w16se w16cid w16 w16cex w16sdtdh">
+<w:styles xmlns:mc="http://schemas.openxmlformats.org/markup-compatibility/2006" xmlns:r="http://schemas.openxmlformats.org/officeDocument/2006/relationships" xmlns:w="http://schemas.openxmlformats.org/wordprocessingml/2006/main" xmlns:w14="http://schemas.microsoft.com/office/word/2010/wordml" xmlns:w15="http://schemas.microsoft.com/office/word/2012/wordml" xmlns:w16cex="http://schemas.microsoft.com/office/word/2018/wordml/cex" xmlns:w16cid="http://schemas.microsoft.com/office/word/2016/wordml/cid" xmlns:w16="http://schemas.microsoft.com/office/word/2018/wordml" xmlns:w16du="http://schemas.microsoft.com/office/word/2023/wordml/word16du" xmlns:w16sdtdh="http://schemas.microsoft.com/office/word/2020/wordml/sdtdatahash" xmlns:w16se="http://schemas.microsoft.com/office/word/2015/wordml/symex" mc:Ignorable="w14 w15 w16se w16cid w16 w16cex w16sdtdh w16du">
   <w:docDefaults>
     <w:rPrDefault>
       <w:rPr>

--- a/Tamrin.docx
+++ b/Tamrin.docx
@@ -1410,6 +1410,110 @@
           <w:rFonts w:cstheme="minorHAnsi"/>
           <w:b/>
           <w:bCs/>
+          <w:color w:val="00B050"/>
+          <w:lang w:bidi="fa-IR"/>
+        </w:rPr>
+      </w:pPr>
+      <w:r>
+        <w:rPr>
+          <w:rFonts w:cstheme="minorHAnsi"/>
+          <w:b/>
+          <w:bCs/>
+          <w:color w:val="00B050"/>
+          <w:rtl/>
+          <w:lang w:bidi="fa-IR"/>
+        </w:rPr>
+        <w:t>کلاسی برای سبد خرید بسازید</w:t>
+      </w:r>
+      <w:r>
+        <w:rPr>
+          <w:rFonts w:cstheme="minorHAnsi"/>
+          <w:b/>
+          <w:bCs/>
+          <w:color w:val="00B050"/>
+          <w:rtl/>
+          <w:lang w:bidi="fa-IR"/>
+        </w:rPr>
+        <w:t xml:space="preserve"> شامل سه متود (اضافه کردن،حذف،مشاهده </w:t>
+      </w:r>
+      <w:r>
+        <w:rPr>
+          <w:rFonts w:cstheme="minorHAnsi" w:hint="cs"/>
+          <w:b/>
+          <w:bCs/>
+          <w:color w:val="00B050"/>
+          <w:rtl/>
+          <w:lang w:bidi="fa-IR"/>
+        </w:rPr>
+        <w:t>فاکتور</w:t>
+      </w:r>
+      <w:r>
+        <w:rPr>
+          <w:rFonts w:cstheme="minorHAnsi"/>
+          <w:b/>
+          <w:bCs/>
+          <w:color w:val="00B050"/>
+          <w:rtl/>
+          <w:lang w:bidi="fa-IR"/>
+        </w:rPr>
+        <w:t>) و این متود ها را فراخوانی کنید.</w:t>
+      </w:r>
+    </w:p>
+    <w:p>
+      <w:pPr>
+        <w:pStyle w:val="ListParagraph"/>
+        <w:numPr>
+          <w:ilvl w:val="0"/>
+          <w:numId w:val="2"/>
+        </w:numPr>
+        <w:bidi/>
+        <w:spacing w:line="252" w:lineRule="auto"/>
+        <w:jc w:val="both"/>
+        <w:rPr>
+          <w:rFonts w:cstheme="minorHAnsi"/>
+          <w:b/>
+          <w:bCs/>
+          <w:color w:val="0070C0"/>
+          <w:lang w:bidi="fa-IR"/>
+        </w:rPr>
+      </w:pPr>
+      <w:r>
+        <w:rPr>
+          <w:rFonts w:cstheme="minorHAnsi"/>
+          <w:b/>
+          <w:bCs/>
+          <w:color w:val="0070C0"/>
+          <w:rtl/>
+          <w:lang w:bidi="fa-IR"/>
+        </w:rPr>
+        <w:t xml:space="preserve">کلاسی </w:t>
+      </w:r>
+      <w:r>
+        <w:rPr>
+          <w:rFonts w:cstheme="minorHAnsi"/>
+          <w:b/>
+          <w:bCs/>
+          <w:color w:val="0070C0"/>
+          <w:rtl/>
+          <w:lang w:bidi="fa-IR"/>
+        </w:rPr>
+        <w:t>برای ماشین حساب بسازید شامل چهار عمل اصلی و بر اساس ورودی این عملیات ها را فراخوانی کنید.</w:t>
+      </w:r>
+    </w:p>
+    <w:p>
+      <w:pPr>
+        <w:pStyle w:val="ListParagraph"/>
+        <w:numPr>
+          <w:ilvl w:val="0"/>
+          <w:numId w:val="2"/>
+        </w:numPr>
+        <w:bidi/>
+        <w:spacing w:line="252" w:lineRule="auto"/>
+        <w:jc w:val="both"/>
+        <w:rPr>
+          <w:rFonts w:cstheme="minorHAnsi"/>
+          <w:b/>
+          <w:bCs/>
           <w:color w:val="FF0000"/>
           <w:lang w:bidi="fa-IR"/>
         </w:rPr>
@@ -1423,7 +1527,7 @@
           <w:rtl/>
           <w:lang w:bidi="fa-IR"/>
         </w:rPr>
-        <w:t>کلاسی برای سبد خرید بسازید</w:t>
+        <w:t>کلاسی</w:t>
       </w:r>
       <w:r>
         <w:rPr>
@@ -1431,21 +1535,20 @@
           <w:b/>
           <w:bCs/>
           <w:color w:val="FF0000"/>
-          <w:rtl/>
-          <w:lang w:bidi="fa-IR"/>
-        </w:rPr>
-        <w:t xml:space="preserve"> شامل سه متود (اضافه کردن،حذف،مشاهده </w:t>
-      </w:r>
-      <w:r>
-        <w:rPr>
-          <w:rFonts w:cstheme="minorHAnsi" w:hint="cs"/>
+          <w:lang w:bidi="fa-IR"/>
+        </w:rPr>
+        <w:t xml:space="preserve"> </w:t>
+      </w:r>
+      <w:r>
+        <w:rPr>
+          <w:rFonts w:cstheme="minorHAnsi"/>
           <w:b/>
           <w:bCs/>
           <w:color w:val="FF0000"/>
           <w:rtl/>
           <w:lang w:bidi="fa-IR"/>
         </w:rPr>
-        <w:t>فاکتور</w:t>
+        <w:t xml:space="preserve">به نام های </w:t>
       </w:r>
       <w:r>
         <w:rPr>
@@ -1453,40 +1556,30 @@
           <w:b/>
           <w:bCs/>
           <w:color w:val="FF0000"/>
-          <w:rtl/>
-          <w:lang w:bidi="fa-IR"/>
-        </w:rPr>
-        <w:t>) و این متود ها را فراخوانی کنید.</w:t>
-      </w:r>
-    </w:p>
-    <w:p>
-      <w:pPr>
-        <w:pStyle w:val="ListParagraph"/>
-        <w:numPr>
-          <w:ilvl w:val="0"/>
-          <w:numId w:val="2"/>
-        </w:numPr>
-        <w:bidi/>
-        <w:spacing w:line="252" w:lineRule="auto"/>
-        <w:jc w:val="both"/>
+          <w:lang w:bidi="fa-IR"/>
+        </w:rPr>
+        <w:t>User</w:t>
+      </w:r>
+      <w:r>
         <w:rPr>
           <w:rFonts w:cstheme="minorHAnsi"/>
           <w:b/>
           <w:bCs/>
           <w:color w:val="FF0000"/>
-          <w:lang w:bidi="fa-IR"/>
-        </w:rPr>
-      </w:pPr>
+          <w:rtl/>
+          <w:lang w:bidi="fa-IR"/>
+        </w:rPr>
+        <w:t xml:space="preserve"> و </w:t>
+      </w:r>
       <w:r>
         <w:rPr>
           <w:rFonts w:cstheme="minorHAnsi"/>
           <w:b/>
           <w:bCs/>
           <w:color w:val="FF0000"/>
-          <w:rtl/>
-          <w:lang w:bidi="fa-IR"/>
-        </w:rPr>
-        <w:t xml:space="preserve">کلاسی </w:t>
+          <w:lang w:bidi="fa-IR"/>
+        </w:rPr>
+        <w:t>Admin</w:t>
       </w:r>
       <w:r>
         <w:rPr>
@@ -1497,91 +1590,6 @@
           <w:rtl/>
           <w:lang w:bidi="fa-IR"/>
         </w:rPr>
-        <w:t>برای ماشین حساب بسازید شامل چهار عمل اصلی و بر اساس ورودی این عملیات ها را فراخوانی کنید.</w:t>
-      </w:r>
-    </w:p>
-    <w:p>
-      <w:pPr>
-        <w:pStyle w:val="ListParagraph"/>
-        <w:numPr>
-          <w:ilvl w:val="0"/>
-          <w:numId w:val="2"/>
-        </w:numPr>
-        <w:bidi/>
-        <w:spacing w:line="252" w:lineRule="auto"/>
-        <w:jc w:val="both"/>
-        <w:rPr>
-          <w:rFonts w:cstheme="minorHAnsi"/>
-          <w:b/>
-          <w:bCs/>
-          <w:lang w:bidi="fa-IR"/>
-        </w:rPr>
-      </w:pPr>
-      <w:r>
-        <w:rPr>
-          <w:rFonts w:cstheme="minorHAnsi"/>
-          <w:b/>
-          <w:bCs/>
-          <w:rtl/>
-          <w:lang w:bidi="fa-IR"/>
-        </w:rPr>
-        <w:t>کلاسی</w:t>
-      </w:r>
-      <w:r>
-        <w:rPr>
-          <w:rFonts w:cstheme="minorHAnsi"/>
-          <w:b/>
-          <w:bCs/>
-          <w:lang w:bidi="fa-IR"/>
-        </w:rPr>
-        <w:t xml:space="preserve"> </w:t>
-      </w:r>
-      <w:r>
-        <w:rPr>
-          <w:rFonts w:cstheme="minorHAnsi"/>
-          <w:b/>
-          <w:bCs/>
-          <w:rtl/>
-          <w:lang w:bidi="fa-IR"/>
-        </w:rPr>
-        <w:t xml:space="preserve">به نام های </w:t>
-      </w:r>
-      <w:r>
-        <w:rPr>
-          <w:rFonts w:cstheme="minorHAnsi"/>
-          <w:b/>
-          <w:bCs/>
-          <w:lang w:bidi="fa-IR"/>
-        </w:rPr>
-        <w:t>Human</w:t>
-      </w:r>
-      <w:r>
-        <w:rPr>
-          <w:rFonts w:cstheme="minorHAnsi"/>
-          <w:b/>
-          <w:bCs/>
-          <w:rtl/>
-          <w:lang w:bidi="fa-IR"/>
-        </w:rPr>
-        <w:t xml:space="preserve"> و </w:t>
-      </w:r>
-      <w:r>
-        <w:rPr>
-          <w:rFonts w:cstheme="minorHAnsi"/>
-          <w:b/>
-          <w:bCs/>
-          <w:lang w:bidi="fa-IR"/>
-        </w:rPr>
-        <w:t>Student</w:t>
-      </w:r>
-      <w:r>
-        <w:rPr>
-          <w:rFonts w:cstheme="minorHAnsi"/>
-          <w:b/>
-          <w:bCs/>
-          <w:rtl/>
-          <w:lang w:bidi="fa-IR"/>
-        </w:rPr>
         <w:t xml:space="preserve"> بسازید و اصل وراثت را </w:t>
       </w:r>
       <w:r>
@@ -1589,6 +1597,7 @@
           <w:rFonts w:cstheme="minorHAnsi"/>
           <w:b/>
           <w:bCs/>
+          <w:color w:val="FF0000"/>
           <w:rtl/>
           <w:lang w:bidi="fa-IR"/>
         </w:rPr>

--- a/Tamrin.docx
+++ b/Tamrin.docx
@@ -1220,6 +1220,259 @@
           <w:rFonts w:cstheme="minorHAnsi"/>
           <w:b/>
           <w:bCs/>
+          <w:color w:val="00B050"/>
+          <w:lang w:bidi="fa-IR"/>
+        </w:rPr>
+      </w:pPr>
+      <w:r>
+        <w:rPr>
+          <w:rFonts w:cstheme="minorHAnsi"/>
+          <w:b/>
+          <w:bCs/>
+          <w:color w:val="00B050"/>
+          <w:rtl/>
+          <w:lang w:bidi="fa-IR"/>
+        </w:rPr>
+        <w:t xml:space="preserve">کلاسی </w:t>
+      </w:r>
+      <w:r>
+        <w:rPr>
+          <w:rFonts w:cstheme="minorHAnsi"/>
+          <w:b/>
+          <w:bCs/>
+          <w:color w:val="00B050"/>
+          <w:rtl/>
+          <w:lang w:bidi="fa-IR"/>
+        </w:rPr>
+        <w:t>برای</w:t>
+      </w:r>
+      <w:r>
+        <w:rPr>
+          <w:rFonts w:cstheme="minorHAnsi"/>
+          <w:b/>
+          <w:bCs/>
+          <w:color w:val="00B050"/>
+          <w:rtl/>
+          <w:lang w:bidi="fa-IR"/>
+        </w:rPr>
+        <w:t xml:space="preserve"> مستطیل و دایره </w:t>
+      </w:r>
+      <w:r>
+        <w:rPr>
+          <w:rFonts w:cstheme="minorHAnsi"/>
+          <w:b/>
+          <w:bCs/>
+          <w:color w:val="00B050"/>
+          <w:rtl/>
+          <w:lang w:bidi="fa-IR"/>
+        </w:rPr>
+        <w:t xml:space="preserve">بسازید که </w:t>
+      </w:r>
+      <w:r>
+        <w:rPr>
+          <w:rFonts w:cstheme="minorHAnsi"/>
+          <w:b/>
+          <w:bCs/>
+          <w:color w:val="00B050"/>
+          <w:rtl/>
+          <w:lang w:bidi="fa-IR"/>
+        </w:rPr>
+        <w:t>میتوان محیط و مساحت آن</w:t>
+      </w:r>
+      <w:r>
+        <w:rPr>
+          <w:rFonts w:cstheme="minorHAnsi"/>
+          <w:b/>
+          <w:bCs/>
+          <w:color w:val="00B050"/>
+          <w:rtl/>
+          <w:lang w:bidi="fa-IR"/>
+        </w:rPr>
+        <w:t xml:space="preserve"> را</w:t>
+      </w:r>
+      <w:r>
+        <w:rPr>
+          <w:rFonts w:cstheme="minorHAnsi"/>
+          <w:b/>
+          <w:bCs/>
+          <w:color w:val="00B050"/>
+          <w:rtl/>
+          <w:lang w:bidi="fa-IR"/>
+        </w:rPr>
+        <w:t xml:space="preserve"> از طریق متود </w:t>
+      </w:r>
+      <w:r>
+        <w:rPr>
+          <w:rFonts w:cstheme="minorHAnsi"/>
+          <w:b/>
+          <w:bCs/>
+          <w:color w:val="00B050"/>
+          <w:lang w:bidi="fa-IR"/>
+        </w:rPr>
+        <w:t>Area</w:t>
+      </w:r>
+      <w:r>
+        <w:rPr>
+          <w:rFonts w:cstheme="minorHAnsi"/>
+          <w:b/>
+          <w:bCs/>
+          <w:color w:val="00B050"/>
+          <w:rtl/>
+          <w:lang w:bidi="fa-IR"/>
+        </w:rPr>
+        <w:t xml:space="preserve"> و </w:t>
+      </w:r>
+      <w:r>
+        <w:rPr>
+          <w:rFonts w:cstheme="minorHAnsi"/>
+          <w:b/>
+          <w:bCs/>
+          <w:color w:val="00B050"/>
+          <w:lang w:bidi="fa-IR"/>
+        </w:rPr>
+        <w:t>Perimeter</w:t>
+      </w:r>
+      <w:r>
+        <w:rPr>
+          <w:rFonts w:cstheme="minorHAnsi"/>
+          <w:b/>
+          <w:bCs/>
+          <w:color w:val="00B050"/>
+          <w:rtl/>
+          <w:lang w:bidi="fa-IR"/>
+        </w:rPr>
+        <w:t xml:space="preserve"> </w:t>
+      </w:r>
+      <w:r>
+        <w:rPr>
+          <w:rFonts w:cstheme="minorHAnsi"/>
+          <w:b/>
+          <w:bCs/>
+          <w:color w:val="00B050"/>
+          <w:rtl/>
+          <w:lang w:bidi="fa-IR"/>
+        </w:rPr>
+        <w:t>مشاهده کرد.</w:t>
+      </w:r>
+    </w:p>
+    <w:p>
+      <w:pPr>
+        <w:pStyle w:val="ListParagraph"/>
+        <w:numPr>
+          <w:ilvl w:val="0"/>
+          <w:numId w:val="2"/>
+        </w:numPr>
+        <w:bidi/>
+        <w:spacing w:line="252" w:lineRule="auto"/>
+        <w:jc w:val="both"/>
+        <w:rPr>
+          <w:rFonts w:cstheme="minorHAnsi"/>
+          <w:b/>
+          <w:bCs/>
+          <w:color w:val="00B050"/>
+          <w:lang w:bidi="fa-IR"/>
+        </w:rPr>
+      </w:pPr>
+      <w:r>
+        <w:rPr>
+          <w:rFonts w:cstheme="minorHAnsi"/>
+          <w:b/>
+          <w:bCs/>
+          <w:color w:val="00B050"/>
+          <w:rtl/>
+          <w:lang w:bidi="fa-IR"/>
+        </w:rPr>
+        <w:t xml:space="preserve">کلاسی </w:t>
+      </w:r>
+      <w:r>
+        <w:rPr>
+          <w:rFonts w:cstheme="minorHAnsi"/>
+          <w:b/>
+          <w:bCs/>
+          <w:color w:val="00B050"/>
+          <w:rtl/>
+          <w:lang w:bidi="fa-IR"/>
+        </w:rPr>
+        <w:t>برای حساب بانکی بسازید شامل سه متود (مشاهده موجودی،برداشت،واریز) و این متود ها را فراخوانی کنید.</w:t>
+      </w:r>
+    </w:p>
+    <w:p>
+      <w:pPr>
+        <w:pStyle w:val="ListParagraph"/>
+        <w:numPr>
+          <w:ilvl w:val="0"/>
+          <w:numId w:val="2"/>
+        </w:numPr>
+        <w:bidi/>
+        <w:spacing w:line="252" w:lineRule="auto"/>
+        <w:jc w:val="both"/>
+        <w:rPr>
+          <w:rFonts w:cstheme="minorHAnsi"/>
+          <w:b/>
+          <w:bCs/>
+          <w:color w:val="00B050"/>
+          <w:lang w:bidi="fa-IR"/>
+        </w:rPr>
+      </w:pPr>
+      <w:r>
+        <w:rPr>
+          <w:rFonts w:cstheme="minorHAnsi"/>
+          <w:b/>
+          <w:bCs/>
+          <w:color w:val="00B050"/>
+          <w:rtl/>
+          <w:lang w:bidi="fa-IR"/>
+        </w:rPr>
+        <w:t>کلاسی برای سبد خرید بسازید</w:t>
+      </w:r>
+      <w:r>
+        <w:rPr>
+          <w:rFonts w:cstheme="minorHAnsi"/>
+          <w:b/>
+          <w:bCs/>
+          <w:color w:val="00B050"/>
+          <w:rtl/>
+          <w:lang w:bidi="fa-IR"/>
+        </w:rPr>
+        <w:t xml:space="preserve"> شامل سه متود (اضافه کردن،حذف،مشاهده </w:t>
+      </w:r>
+      <w:r>
+        <w:rPr>
+          <w:rFonts w:cstheme="minorHAnsi" w:hint="cs"/>
+          <w:b/>
+          <w:bCs/>
+          <w:color w:val="00B050"/>
+          <w:rtl/>
+          <w:lang w:bidi="fa-IR"/>
+        </w:rPr>
+        <w:t>فاکتور</w:t>
+      </w:r>
+      <w:r>
+        <w:rPr>
+          <w:rFonts w:cstheme="minorHAnsi"/>
+          <w:b/>
+          <w:bCs/>
+          <w:color w:val="00B050"/>
+          <w:rtl/>
+          <w:lang w:bidi="fa-IR"/>
+        </w:rPr>
+        <w:t>) و این متود ها را فراخوانی کنید.</w:t>
+      </w:r>
+    </w:p>
+    <w:p>
+      <w:pPr>
+        <w:pStyle w:val="ListParagraph"/>
+        <w:numPr>
+          <w:ilvl w:val="0"/>
+          <w:numId w:val="2"/>
+        </w:numPr>
+        <w:bidi/>
+        <w:spacing w:line="252" w:lineRule="auto"/>
+        <w:jc w:val="both"/>
+        <w:rPr>
+          <w:rFonts w:cstheme="minorHAnsi"/>
+          <w:b/>
+          <w:bCs/>
           <w:color w:val="0070C0"/>
           <w:lang w:bidi="fa-IR"/>
         </w:rPr>
@@ -1244,79 +1497,75 @@
           <w:rtl/>
           <w:lang w:bidi="fa-IR"/>
         </w:rPr>
-        <w:t>برای</w:t>
-      </w:r>
-      <w:r>
-        <w:rPr>
-          <w:rFonts w:cstheme="minorHAnsi"/>
-          <w:b/>
-          <w:bCs/>
-          <w:color w:val="0070C0"/>
-          <w:rtl/>
-          <w:lang w:bidi="fa-IR"/>
-        </w:rPr>
-        <w:t xml:space="preserve"> مستطیل و دایره </w:t>
-      </w:r>
-      <w:r>
-        <w:rPr>
-          <w:rFonts w:cstheme="minorHAnsi"/>
-          <w:b/>
-          <w:bCs/>
-          <w:color w:val="0070C0"/>
-          <w:rtl/>
-          <w:lang w:bidi="fa-IR"/>
-        </w:rPr>
-        <w:t xml:space="preserve">بسازید که </w:t>
-      </w:r>
-      <w:r>
-        <w:rPr>
-          <w:rFonts w:cstheme="minorHAnsi"/>
-          <w:b/>
-          <w:bCs/>
-          <w:color w:val="0070C0"/>
-          <w:rtl/>
-          <w:lang w:bidi="fa-IR"/>
-        </w:rPr>
-        <w:t>میتوان محیط و مساحت آن</w:t>
-      </w:r>
-      <w:r>
-        <w:rPr>
-          <w:rFonts w:cstheme="minorHAnsi"/>
-          <w:b/>
-          <w:bCs/>
-          <w:color w:val="0070C0"/>
-          <w:rtl/>
-          <w:lang w:bidi="fa-IR"/>
-        </w:rPr>
-        <w:t xml:space="preserve"> را</w:t>
-      </w:r>
-      <w:r>
-        <w:rPr>
-          <w:rFonts w:cstheme="minorHAnsi"/>
-          <w:b/>
-          <w:bCs/>
-          <w:color w:val="0070C0"/>
-          <w:rtl/>
-          <w:lang w:bidi="fa-IR"/>
-        </w:rPr>
-        <w:t xml:space="preserve"> از طریق متود </w:t>
-      </w:r>
-      <w:r>
-        <w:rPr>
-          <w:rFonts w:cstheme="minorHAnsi"/>
-          <w:b/>
-          <w:bCs/>
-          <w:color w:val="0070C0"/>
-          <w:lang w:bidi="fa-IR"/>
-        </w:rPr>
-        <w:t>Area</w:t>
-      </w:r>
-      <w:r>
-        <w:rPr>
-          <w:rFonts w:cstheme="minorHAnsi"/>
-          <w:b/>
-          <w:bCs/>
-          <w:color w:val="0070C0"/>
+        <w:t>برای ماشین حساب بسازید شامل چهار عمل اصلی و بر اساس ورودی این عملیات ها را فراخوانی کنید.</w:t>
+      </w:r>
+    </w:p>
+    <w:p>
+      <w:pPr>
+        <w:pStyle w:val="ListParagraph"/>
+        <w:numPr>
+          <w:ilvl w:val="0"/>
+          <w:numId w:val="2"/>
+        </w:numPr>
+        <w:bidi/>
+        <w:spacing w:line="252" w:lineRule="auto"/>
+        <w:jc w:val="both"/>
+        <w:rPr>
+          <w:rFonts w:cstheme="minorHAnsi"/>
+          <w:b/>
+          <w:bCs/>
+          <w:color w:val="00B050"/>
+          <w:lang w:bidi="fa-IR"/>
+        </w:rPr>
+      </w:pPr>
+      <w:r>
+        <w:rPr>
+          <w:rFonts w:cstheme="minorHAnsi"/>
+          <w:b/>
+          <w:bCs/>
+          <w:color w:val="00B050"/>
+          <w:rtl/>
+          <w:lang w:bidi="fa-IR"/>
+        </w:rPr>
+        <w:t>کلاسی</w:t>
+      </w:r>
+      <w:r>
+        <w:rPr>
+          <w:rFonts w:cstheme="minorHAnsi"/>
+          <w:b/>
+          <w:bCs/>
+          <w:color w:val="00B050"/>
+          <w:lang w:bidi="fa-IR"/>
+        </w:rPr>
+        <w:t xml:space="preserve"> </w:t>
+      </w:r>
+      <w:r>
+        <w:rPr>
+          <w:rFonts w:cstheme="minorHAnsi"/>
+          <w:b/>
+          <w:bCs/>
+          <w:color w:val="00B050"/>
+          <w:rtl/>
+          <w:lang w:bidi="fa-IR"/>
+        </w:rPr>
+        <w:t xml:space="preserve">به نام های </w:t>
+      </w:r>
+      <w:r>
+        <w:rPr>
+          <w:rFonts w:cstheme="minorHAnsi"/>
+          <w:b/>
+          <w:bCs/>
+          <w:color w:val="00B050"/>
+          <w:lang w:bidi="fa-IR"/>
+        </w:rPr>
+        <w:t>User</w:t>
+      </w:r>
+      <w:r>
+        <w:rPr>
+          <w:rFonts w:cstheme="minorHAnsi"/>
+          <w:b/>
+          <w:bCs/>
+          <w:color w:val="00B050"/>
           <w:rtl/>
           <w:lang w:bidi="fa-IR"/>
         </w:rPr>
@@ -1327,256 +1576,7 @@
           <w:rFonts w:cstheme="minorHAnsi"/>
           <w:b/>
           <w:bCs/>
-          <w:color w:val="0070C0"/>
-          <w:lang w:bidi="fa-IR"/>
-        </w:rPr>
-        <w:t>Perimeter</w:t>
-      </w:r>
-      <w:r>
-        <w:rPr>
-          <w:rFonts w:cstheme="minorHAnsi"/>
-          <w:b/>
-          <w:bCs/>
-          <w:color w:val="0070C0"/>
-          <w:rtl/>
-          <w:lang w:bidi="fa-IR"/>
-        </w:rPr>
-        <w:t xml:space="preserve"> </w:t>
-      </w:r>
-      <w:r>
-        <w:rPr>
-          <w:rFonts w:cstheme="minorHAnsi"/>
-          <w:b/>
-          <w:bCs/>
-          <w:color w:val="0070C0"/>
-          <w:rtl/>
-          <w:lang w:bidi="fa-IR"/>
-        </w:rPr>
-        <w:t>مشاهده کرد.</w:t>
-      </w:r>
-    </w:p>
-    <w:p>
-      <w:pPr>
-        <w:pStyle w:val="ListParagraph"/>
-        <w:numPr>
-          <w:ilvl w:val="0"/>
-          <w:numId w:val="2"/>
-        </w:numPr>
-        <w:bidi/>
-        <w:spacing w:line="252" w:lineRule="auto"/>
-        <w:jc w:val="both"/>
-        <w:rPr>
-          <w:rFonts w:cstheme="minorHAnsi"/>
-          <w:b/>
-          <w:bCs/>
-          <w:color w:val="00B050"/>
-          <w:lang w:bidi="fa-IR"/>
-        </w:rPr>
-      </w:pPr>
-      <w:r>
-        <w:rPr>
-          <w:rFonts w:cstheme="minorHAnsi"/>
-          <w:b/>
-          <w:bCs/>
-          <w:color w:val="00B050"/>
-          <w:rtl/>
-          <w:lang w:bidi="fa-IR"/>
-        </w:rPr>
-        <w:t xml:space="preserve">کلاسی </w:t>
-      </w:r>
-      <w:r>
-        <w:rPr>
-          <w:rFonts w:cstheme="minorHAnsi"/>
-          <w:b/>
-          <w:bCs/>
-          <w:color w:val="00B050"/>
-          <w:rtl/>
-          <w:lang w:bidi="fa-IR"/>
-        </w:rPr>
-        <w:t>برای حساب بانکی بسازید شامل سه متود (مشاهده موجودی،برداشت،واریز) و این متود ها را فراخوانی کنید.</w:t>
-      </w:r>
-    </w:p>
-    <w:p>
-      <w:pPr>
-        <w:pStyle w:val="ListParagraph"/>
-        <w:numPr>
-          <w:ilvl w:val="0"/>
-          <w:numId w:val="2"/>
-        </w:numPr>
-        <w:bidi/>
-        <w:spacing w:line="252" w:lineRule="auto"/>
-        <w:jc w:val="both"/>
-        <w:rPr>
-          <w:rFonts w:cstheme="minorHAnsi"/>
-          <w:b/>
-          <w:bCs/>
-          <w:color w:val="00B050"/>
-          <w:lang w:bidi="fa-IR"/>
-        </w:rPr>
-      </w:pPr>
-      <w:r>
-        <w:rPr>
-          <w:rFonts w:cstheme="minorHAnsi"/>
-          <w:b/>
-          <w:bCs/>
-          <w:color w:val="00B050"/>
-          <w:rtl/>
-          <w:lang w:bidi="fa-IR"/>
-        </w:rPr>
-        <w:t>کلاسی برای سبد خرید بسازید</w:t>
-      </w:r>
-      <w:r>
-        <w:rPr>
-          <w:rFonts w:cstheme="minorHAnsi"/>
-          <w:b/>
-          <w:bCs/>
-          <w:color w:val="00B050"/>
-          <w:rtl/>
-          <w:lang w:bidi="fa-IR"/>
-        </w:rPr>
-        <w:t xml:space="preserve"> شامل سه متود (اضافه کردن،حذف،مشاهده </w:t>
-      </w:r>
-      <w:r>
-        <w:rPr>
-          <w:rFonts w:cstheme="minorHAnsi" w:hint="cs"/>
-          <w:b/>
-          <w:bCs/>
-          <w:color w:val="00B050"/>
-          <w:rtl/>
-          <w:lang w:bidi="fa-IR"/>
-        </w:rPr>
-        <w:t>فاکتور</w:t>
-      </w:r>
-      <w:r>
-        <w:rPr>
-          <w:rFonts w:cstheme="minorHAnsi"/>
-          <w:b/>
-          <w:bCs/>
-          <w:color w:val="00B050"/>
-          <w:rtl/>
-          <w:lang w:bidi="fa-IR"/>
-        </w:rPr>
-        <w:t>) و این متود ها را فراخوانی کنید.</w:t>
-      </w:r>
-    </w:p>
-    <w:p>
-      <w:pPr>
-        <w:pStyle w:val="ListParagraph"/>
-        <w:numPr>
-          <w:ilvl w:val="0"/>
-          <w:numId w:val="2"/>
-        </w:numPr>
-        <w:bidi/>
-        <w:spacing w:line="252" w:lineRule="auto"/>
-        <w:jc w:val="both"/>
-        <w:rPr>
-          <w:rFonts w:cstheme="minorHAnsi"/>
-          <w:b/>
-          <w:bCs/>
-          <w:color w:val="0070C0"/>
-          <w:lang w:bidi="fa-IR"/>
-        </w:rPr>
-      </w:pPr>
-      <w:r>
-        <w:rPr>
-          <w:rFonts w:cstheme="minorHAnsi"/>
-          <w:b/>
-          <w:bCs/>
-          <w:color w:val="0070C0"/>
-          <w:rtl/>
-          <w:lang w:bidi="fa-IR"/>
-        </w:rPr>
-        <w:t xml:space="preserve">کلاسی </w:t>
-      </w:r>
-      <w:r>
-        <w:rPr>
-          <w:rFonts w:cstheme="minorHAnsi"/>
-          <w:b/>
-          <w:bCs/>
-          <w:color w:val="0070C0"/>
-          <w:rtl/>
-          <w:lang w:bidi="fa-IR"/>
-        </w:rPr>
-        <w:t>برای ماشین حساب بسازید شامل چهار عمل اصلی و بر اساس ورودی این عملیات ها را فراخوانی کنید.</w:t>
-      </w:r>
-    </w:p>
-    <w:p>
-      <w:pPr>
-        <w:pStyle w:val="ListParagraph"/>
-        <w:numPr>
-          <w:ilvl w:val="0"/>
-          <w:numId w:val="2"/>
-        </w:numPr>
-        <w:bidi/>
-        <w:spacing w:line="252" w:lineRule="auto"/>
-        <w:jc w:val="both"/>
-        <w:rPr>
-          <w:rFonts w:cstheme="minorHAnsi"/>
-          <w:b/>
-          <w:bCs/>
-          <w:color w:val="FF0000"/>
-          <w:lang w:bidi="fa-IR"/>
-        </w:rPr>
-      </w:pPr>
-      <w:r>
-        <w:rPr>
-          <w:rFonts w:cstheme="minorHAnsi"/>
-          <w:b/>
-          <w:bCs/>
-          <w:color w:val="FF0000"/>
-          <w:rtl/>
-          <w:lang w:bidi="fa-IR"/>
-        </w:rPr>
-        <w:t>کلاسی</w:t>
-      </w:r>
-      <w:r>
-        <w:rPr>
-          <w:rFonts w:cstheme="minorHAnsi"/>
-          <w:b/>
-          <w:bCs/>
-          <w:color w:val="FF0000"/>
-          <w:lang w:bidi="fa-IR"/>
-        </w:rPr>
-        <w:t xml:space="preserve"> </w:t>
-      </w:r>
-      <w:r>
-        <w:rPr>
-          <w:rFonts w:cstheme="minorHAnsi"/>
-          <w:b/>
-          <w:bCs/>
-          <w:color w:val="FF0000"/>
-          <w:rtl/>
-          <w:lang w:bidi="fa-IR"/>
-        </w:rPr>
-        <w:t xml:space="preserve">به نام های </w:t>
-      </w:r>
-      <w:r>
-        <w:rPr>
-          <w:rFonts w:cstheme="minorHAnsi"/>
-          <w:b/>
-          <w:bCs/>
-          <w:color w:val="FF0000"/>
-          <w:lang w:bidi="fa-IR"/>
-        </w:rPr>
-        <w:t>User</w:t>
-      </w:r>
-      <w:r>
-        <w:rPr>
-          <w:rFonts w:cstheme="minorHAnsi"/>
-          <w:b/>
-          <w:bCs/>
-          <w:color w:val="FF0000"/>
-          <w:rtl/>
-          <w:lang w:bidi="fa-IR"/>
-        </w:rPr>
-        <w:t xml:space="preserve"> و </w:t>
-      </w:r>
-      <w:r>
-        <w:rPr>
-          <w:rFonts w:cstheme="minorHAnsi"/>
-          <w:b/>
-          <w:bCs/>
-          <w:color w:val="FF0000"/>
+          <w:color w:val="00B050"/>
           <w:lang w:bidi="fa-IR"/>
         </w:rPr>
         <w:t>Admin</w:t>
@@ -1586,7 +1586,7 @@
           <w:rFonts w:cstheme="minorHAnsi"/>
           <w:b/>
           <w:bCs/>
-          <w:color w:val="FF0000"/>
+          <w:color w:val="00B050"/>
           <w:rtl/>
           <w:lang w:bidi="fa-IR"/>
         </w:rPr>
@@ -1597,7 +1597,7 @@
           <w:rFonts w:cstheme="minorHAnsi"/>
           <w:b/>
           <w:bCs/>
-          <w:color w:val="FF0000"/>
+          <w:color w:val="00B050"/>
           <w:rtl/>
           <w:lang w:bidi="fa-IR"/>
         </w:rPr>

--- a/Tamrin.docx
+++ b/Tamrin.docx
@@ -1473,16 +1473,14 @@
           <w:rFonts w:cstheme="minorHAnsi"/>
           <w:b/>
           <w:bCs/>
-          <w:color w:val="0070C0"/>
-          <w:lang w:bidi="fa-IR"/>
-        </w:rPr>
-      </w:pPr>
-      <w:r>
-        <w:rPr>
-          <w:rFonts w:cstheme="minorHAnsi"/>
-          <w:b/>
-          <w:bCs/>
-          <w:color w:val="0070C0"/>
+          <w:lang w:bidi="fa-IR"/>
+        </w:rPr>
+      </w:pPr>
+      <w:r>
+        <w:rPr>
+          <w:rFonts w:cstheme="minorHAnsi"/>
+          <w:b/>
+          <w:bCs/>
           <w:rtl/>
           <w:lang w:bidi="fa-IR"/>
         </w:rPr>
@@ -1493,7 +1491,6 @@
           <w:rFonts w:cstheme="minorHAnsi"/>
           <w:b/>
           <w:bCs/>
-          <w:color w:val="0070C0"/>
           <w:rtl/>
           <w:lang w:bidi="fa-IR"/>
         </w:rPr>
@@ -1618,14 +1615,16 @@
           <w:rFonts w:cstheme="minorHAnsi"/>
           <w:b/>
           <w:bCs/>
-          <w:lang w:bidi="fa-IR"/>
-        </w:rPr>
-      </w:pPr>
-      <w:r>
-        <w:rPr>
-          <w:rFonts w:cstheme="minorHAnsi"/>
-          <w:b/>
-          <w:bCs/>
+          <w:color w:val="FF0000"/>
+          <w:lang w:bidi="fa-IR"/>
+        </w:rPr>
+      </w:pPr>
+      <w:r>
+        <w:rPr>
+          <w:rFonts w:cstheme="minorHAnsi"/>
+          <w:b/>
+          <w:bCs/>
+          <w:color w:val="FF0000"/>
           <w:rtl/>
           <w:lang w:bidi="fa-IR"/>
         </w:rPr>
@@ -1636,6 +1635,7 @@
           <w:rFonts w:cstheme="minorHAnsi"/>
           <w:b/>
           <w:bCs/>
+          <w:color w:val="FF0000"/>
           <w:rtl/>
           <w:lang w:bidi="fa-IR"/>
         </w:rPr>
@@ -1646,6 +1646,7 @@
           <w:rFonts w:cstheme="minorHAnsi"/>
           <w:b/>
           <w:bCs/>
+          <w:color w:val="FF0000"/>
           <w:rtl/>
           <w:lang w:bidi="fa-IR"/>
         </w:rPr>
@@ -1656,6 +1657,7 @@
           <w:rFonts w:cstheme="minorHAnsi"/>
           <w:b/>
           <w:bCs/>
+          <w:color w:val="FF0000"/>
           <w:rtl/>
           <w:lang w:bidi="fa-IR"/>
         </w:rPr>
@@ -1676,14 +1678,16 @@
           <w:rFonts w:cstheme="minorHAnsi"/>
           <w:b/>
           <w:bCs/>
-          <w:lang w:bidi="fa-IR"/>
-        </w:rPr>
-      </w:pPr>
-      <w:r>
-        <w:rPr>
-          <w:rFonts w:cstheme="minorHAnsi"/>
-          <w:b/>
-          <w:bCs/>
+          <w:color w:val="FF0000"/>
+          <w:lang w:bidi="fa-IR"/>
+        </w:rPr>
+      </w:pPr>
+      <w:r>
+        <w:rPr>
+          <w:rFonts w:cstheme="minorHAnsi"/>
+          <w:b/>
+          <w:bCs/>
+          <w:color w:val="FF0000"/>
           <w:rtl/>
           <w:lang w:bidi="fa-IR"/>
         </w:rPr>
@@ -1694,6 +1698,7 @@
           <w:rFonts w:cstheme="minorHAnsi"/>
           <w:b/>
           <w:bCs/>
+          <w:color w:val="FF0000"/>
           <w:rtl/>
           <w:lang w:bidi="fa-IR"/>
         </w:rPr>
@@ -1704,6 +1709,7 @@
           <w:rFonts w:cstheme="minorHAnsi"/>
           <w:b/>
           <w:bCs/>
+          <w:color w:val="FF0000"/>
           <w:rtl/>
           <w:lang w:bidi="fa-IR"/>
         </w:rPr>
@@ -1714,6 +1720,7 @@
           <w:rFonts w:cstheme="minorHAnsi"/>
           <w:b/>
           <w:bCs/>
+          <w:color w:val="FF0000"/>
           <w:rtl/>
           <w:lang w:bidi="fa-IR"/>
         </w:rPr>
@@ -1734,14 +1741,16 @@
           <w:rFonts w:cstheme="minorHAnsi"/>
           <w:b/>
           <w:bCs/>
-          <w:lang w:bidi="fa-IR"/>
-        </w:rPr>
-      </w:pPr>
-      <w:r>
-        <w:rPr>
-          <w:rFonts w:cstheme="minorHAnsi"/>
-          <w:b/>
-          <w:bCs/>
+          <w:color w:val="FF0000"/>
+          <w:lang w:bidi="fa-IR"/>
+        </w:rPr>
+      </w:pPr>
+      <w:r>
+        <w:rPr>
+          <w:rFonts w:cstheme="minorHAnsi"/>
+          <w:b/>
+          <w:bCs/>
+          <w:color w:val="FF0000"/>
           <w:rtl/>
           <w:lang w:bidi="fa-IR"/>
         </w:rPr>
@@ -1752,6 +1761,7 @@
           <w:rFonts w:cstheme="minorHAnsi"/>
           <w:b/>
           <w:bCs/>
+          <w:color w:val="FF0000"/>
           <w:rtl/>
           <w:lang w:bidi="fa-IR"/>
         </w:rPr>
@@ -1762,6 +1772,7 @@
           <w:rFonts w:cstheme="minorHAnsi"/>
           <w:b/>
           <w:bCs/>
+          <w:color w:val="FF0000"/>
           <w:rtl/>
           <w:lang w:bidi="fa-IR"/>
         </w:rPr>
@@ -1782,14 +1793,16 @@
           <w:rFonts w:cstheme="minorHAnsi"/>
           <w:b/>
           <w:bCs/>
-          <w:lang w:bidi="fa-IR"/>
-        </w:rPr>
-      </w:pPr>
-      <w:r>
-        <w:rPr>
-          <w:rFonts w:cstheme="minorHAnsi"/>
-          <w:b/>
-          <w:bCs/>
+          <w:color w:val="FF0000"/>
+          <w:lang w:bidi="fa-IR"/>
+        </w:rPr>
+      </w:pPr>
+      <w:r>
+        <w:rPr>
+          <w:rFonts w:cstheme="minorHAnsi"/>
+          <w:b/>
+          <w:bCs/>
+          <w:color w:val="FF0000"/>
           <w:rtl/>
           <w:lang w:bidi="fa-IR"/>
         </w:rPr>
@@ -1800,6 +1813,7 @@
           <w:rFonts w:cstheme="minorHAnsi"/>
           <w:b/>
           <w:bCs/>
+          <w:color w:val="FF0000"/>
           <w:rtl/>
           <w:lang w:bidi="fa-IR"/>
         </w:rPr>
@@ -1810,6 +1824,7 @@
           <w:rFonts w:cstheme="minorHAnsi"/>
           <w:b/>
           <w:bCs/>
+          <w:color w:val="FF0000"/>
           <w:lang w:bidi="fa-IR"/>
         </w:rPr>
         <w:t>17</w:t>
@@ -1819,6 +1834,7 @@
           <w:rFonts w:cstheme="minorHAnsi"/>
           <w:b/>
           <w:bCs/>
+          <w:color w:val="FF0000"/>
           <w:rtl/>
           <w:lang w:bidi="fa-IR"/>
         </w:rPr>

--- a/Tamrin.docx
+++ b/Tamrin.docx
@@ -26,6 +26,16 @@
           <w:b/>
           <w:bCs/>
           <w:color w:val="00B050"/>
+          <w:lang w:bidi="fa-IR"/>
+        </w:rPr>
+        <w:t>0</w:t>
+      </w:r>
+      <w:r>
+        <w:rPr>
+          <w:rFonts w:cstheme="minorHAnsi"/>
+          <w:b/>
+          <w:bCs/>
+          <w:color w:val="00B050"/>
           <w:rtl/>
           <w:lang w:bidi="fa-IR"/>
         </w:rPr>
@@ -1615,6 +1625,246 @@
           <w:rFonts w:cstheme="minorHAnsi"/>
           <w:b/>
           <w:bCs/>
+          <w:color w:val="00B050"/>
+          <w:lang w:bidi="fa-IR"/>
+        </w:rPr>
+      </w:pPr>
+      <w:r>
+        <w:rPr>
+          <w:rFonts w:cstheme="minorHAnsi"/>
+          <w:b/>
+          <w:bCs/>
+          <w:color w:val="00B050"/>
+          <w:rtl/>
+          <w:lang w:bidi="fa-IR"/>
+        </w:rPr>
+        <w:t xml:space="preserve">برنامه ای بنویسید </w:t>
+      </w:r>
+      <w:r>
+        <w:rPr>
+          <w:rFonts w:cstheme="minorHAnsi"/>
+          <w:b/>
+          <w:bCs/>
+          <w:color w:val="00B050"/>
+          <w:rtl/>
+          <w:lang w:bidi="fa-IR"/>
+        </w:rPr>
+        <w:t>که جدول مشتریان را در پایگاه داده با ستون های (نام،شهر،</w:t>
+      </w:r>
+      <w:r>
+        <w:rPr>
+          <w:rFonts w:cstheme="minorHAnsi"/>
+          <w:b/>
+          <w:bCs/>
+          <w:color w:val="00B050"/>
+          <w:rtl/>
+          <w:lang w:bidi="fa-IR"/>
+        </w:rPr>
+        <w:t>شماره تماس)</w:t>
+      </w:r>
+      <w:r>
+        <w:rPr>
+          <w:rFonts w:cstheme="minorHAnsi"/>
+          <w:b/>
+          <w:bCs/>
+          <w:color w:val="00B050"/>
+          <w:rtl/>
+          <w:lang w:bidi="fa-IR"/>
+        </w:rPr>
+        <w:t xml:space="preserve"> ایجاد کند.</w:t>
+      </w:r>
+    </w:p>
+    <w:p>
+      <w:pPr>
+        <w:pStyle w:val="ListParagraph"/>
+        <w:numPr>
+          <w:ilvl w:val="0"/>
+          <w:numId w:val="2"/>
+        </w:numPr>
+        <w:bidi/>
+        <w:spacing w:line="254" w:lineRule="auto"/>
+        <w:jc w:val="both"/>
+        <w:rPr>
+          <w:rFonts w:cstheme="minorHAnsi"/>
+          <w:b/>
+          <w:bCs/>
+          <w:color w:val="00B050"/>
+          <w:lang w:bidi="fa-IR"/>
+        </w:rPr>
+      </w:pPr>
+      <w:r>
+        <w:rPr>
+          <w:rFonts w:cstheme="minorHAnsi"/>
+          <w:b/>
+          <w:bCs/>
+          <w:color w:val="00B050"/>
+          <w:rtl/>
+          <w:lang w:bidi="fa-IR"/>
+        </w:rPr>
+        <w:t xml:space="preserve">برنامه ای بنویسید </w:t>
+      </w:r>
+      <w:r>
+        <w:rPr>
+          <w:rFonts w:cstheme="minorHAnsi"/>
+          <w:b/>
+          <w:bCs/>
+          <w:color w:val="00B050"/>
+          <w:rtl/>
+          <w:lang w:bidi="fa-IR"/>
+        </w:rPr>
+        <w:t xml:space="preserve">به جدول </w:t>
+      </w:r>
+      <w:r>
+        <w:rPr>
+          <w:rFonts w:cstheme="minorHAnsi"/>
+          <w:b/>
+          <w:bCs/>
+          <w:color w:val="00B050"/>
+          <w:rtl/>
+          <w:lang w:bidi="fa-IR"/>
+        </w:rPr>
+        <w:t xml:space="preserve">مشتریان </w:t>
+      </w:r>
+      <w:r>
+        <w:rPr>
+          <w:rFonts w:cstheme="minorHAnsi"/>
+          <w:b/>
+          <w:bCs/>
+          <w:color w:val="00B050"/>
+          <w:rtl/>
+          <w:lang w:bidi="fa-IR"/>
+        </w:rPr>
+        <w:t>اطلاعات مربوط به چند مشتری را اضافه کند.</w:t>
+      </w:r>
+    </w:p>
+    <w:p>
+      <w:pPr>
+        <w:pStyle w:val="ListParagraph"/>
+        <w:numPr>
+          <w:ilvl w:val="0"/>
+          <w:numId w:val="2"/>
+        </w:numPr>
+        <w:bidi/>
+        <w:spacing w:line="254" w:lineRule="auto"/>
+        <w:jc w:val="both"/>
+        <w:rPr>
+          <w:rFonts w:cstheme="minorHAnsi"/>
+          <w:b/>
+          <w:bCs/>
+          <w:color w:val="00B050"/>
+          <w:lang w:bidi="fa-IR"/>
+        </w:rPr>
+      </w:pPr>
+      <w:r>
+        <w:rPr>
+          <w:rFonts w:cstheme="minorHAnsi"/>
+          <w:b/>
+          <w:bCs/>
+          <w:color w:val="00B050"/>
+          <w:rtl/>
+          <w:lang w:bidi="fa-IR"/>
+        </w:rPr>
+        <w:t xml:space="preserve">برنامه ای بنویسید </w:t>
+      </w:r>
+      <w:r>
+        <w:rPr>
+          <w:rFonts w:cstheme="minorHAnsi"/>
+          <w:b/>
+          <w:bCs/>
+          <w:color w:val="00B050"/>
+          <w:rtl/>
+          <w:lang w:bidi="fa-IR"/>
+        </w:rPr>
+        <w:t xml:space="preserve">شماره تماس تمام </w:t>
+      </w:r>
+      <w:r>
+        <w:rPr>
+          <w:rFonts w:cstheme="minorHAnsi"/>
+          <w:b/>
+          <w:bCs/>
+          <w:color w:val="00B050"/>
+          <w:rtl/>
+          <w:lang w:bidi="fa-IR"/>
+        </w:rPr>
+        <w:t>مشتریان را نمایش دهد.</w:t>
+      </w:r>
+    </w:p>
+    <w:p>
+      <w:pPr>
+        <w:pStyle w:val="ListParagraph"/>
+        <w:numPr>
+          <w:ilvl w:val="0"/>
+          <w:numId w:val="2"/>
+        </w:numPr>
+        <w:bidi/>
+        <w:spacing w:line="254" w:lineRule="auto"/>
+        <w:jc w:val="both"/>
+        <w:rPr>
+          <w:rFonts w:cstheme="minorHAnsi"/>
+          <w:b/>
+          <w:bCs/>
+          <w:color w:val="00B050"/>
+          <w:lang w:bidi="fa-IR"/>
+        </w:rPr>
+      </w:pPr>
+      <w:r>
+        <w:rPr>
+          <w:rFonts w:cstheme="minorHAnsi"/>
+          <w:b/>
+          <w:bCs/>
+          <w:color w:val="00B050"/>
+          <w:rtl/>
+          <w:lang w:bidi="fa-IR"/>
+        </w:rPr>
+        <w:t xml:space="preserve">برنامه ای بنویسید </w:t>
+      </w:r>
+      <w:r>
+        <w:rPr>
+          <w:rFonts w:cstheme="minorHAnsi"/>
+          <w:b/>
+          <w:bCs/>
+          <w:color w:val="00B050"/>
+          <w:rtl/>
+          <w:lang w:bidi="fa-IR"/>
+        </w:rPr>
+        <w:t xml:space="preserve">جدولی از دانشجویان ( نام، رشته، معدل) ساخته و دانشجویانی که معدل بالای </w:t>
+      </w:r>
+      <w:r>
+        <w:rPr>
+          <w:rFonts w:cstheme="minorHAnsi"/>
+          <w:b/>
+          <w:bCs/>
+          <w:color w:val="00B050"/>
+          <w:lang w:bidi="fa-IR"/>
+        </w:rPr>
+        <w:t>17</w:t>
+      </w:r>
+      <w:r>
+        <w:rPr>
+          <w:rFonts w:cstheme="minorHAnsi"/>
+          <w:b/>
+          <w:bCs/>
+          <w:color w:val="00B050"/>
+          <w:rtl/>
+          <w:lang w:bidi="fa-IR"/>
+        </w:rPr>
+        <w:t xml:space="preserve"> دارند نمایش دهد.</w:t>
+      </w:r>
+    </w:p>
+    <w:p>
+      <w:pPr>
+        <w:pStyle w:val="ListParagraph"/>
+        <w:numPr>
+          <w:ilvl w:val="0"/>
+          <w:numId w:val="2"/>
+        </w:numPr>
+        <w:bidi/>
+        <w:spacing w:line="254" w:lineRule="auto"/>
+        <w:jc w:val="both"/>
+        <w:rPr>
+          <w:rFonts w:cstheme="minorHAnsi"/>
+          <w:b/>
+          <w:bCs/>
           <w:color w:val="FF0000"/>
           <w:lang w:bidi="fa-IR"/>
         </w:rPr>
@@ -1628,19 +1878,27 @@
           <w:rtl/>
           <w:lang w:bidi="fa-IR"/>
         </w:rPr>
-        <w:t xml:space="preserve">برنامه ای بنویسید </w:t>
-      </w:r>
-      <w:r>
+        <w:t>برنامه ای بنویسید که یک رکورد در صورت عدم وجود به جدول اضافه کند.</w:t>
+      </w:r>
+    </w:p>
+    <w:p>
+      <w:pPr>
+        <w:pStyle w:val="ListParagraph"/>
+        <w:numPr>
+          <w:ilvl w:val="0"/>
+          <w:numId w:val="2"/>
+        </w:numPr>
+        <w:bidi/>
+        <w:spacing w:line="254" w:lineRule="auto"/>
+        <w:jc w:val="both"/>
         <w:rPr>
           <w:rFonts w:cstheme="minorHAnsi"/>
           <w:b/>
           <w:bCs/>
           <w:color w:val="FF0000"/>
-          <w:rtl/>
-          <w:lang w:bidi="fa-IR"/>
-        </w:rPr>
-        <w:t>که جدول مشتریان را در پایگاه داده با ستون های (نام،شهر،</w:t>
-      </w:r>
+          <w:lang w:bidi="fa-IR"/>
+        </w:rPr>
+      </w:pPr>
       <w:r>
         <w:rPr>
           <w:rFonts w:cstheme="minorHAnsi"/>
@@ -1650,7 +1908,7 @@
           <w:rtl/>
           <w:lang w:bidi="fa-IR"/>
         </w:rPr>
-        <w:t>شماره تماس)</w:t>
+        <w:t>برنامه</w:t>
       </w:r>
       <w:r>
         <w:rPr>
@@ -1658,268 +1916,27 @@
           <w:b/>
           <w:bCs/>
           <w:color w:val="FF0000"/>
-          <w:rtl/>
-          <w:lang w:bidi="fa-IR"/>
-        </w:rPr>
-        <w:t xml:space="preserve"> ایجاد کند.</w:t>
-      </w:r>
-    </w:p>
-    <w:p>
-      <w:pPr>
-        <w:pStyle w:val="ListParagraph"/>
-        <w:numPr>
-          <w:ilvl w:val="0"/>
-          <w:numId w:val="2"/>
-        </w:numPr>
-        <w:bidi/>
-        <w:spacing w:line="254" w:lineRule="auto"/>
-        <w:jc w:val="both"/>
+          <w:lang w:bidi="fa-IR"/>
+        </w:rPr>
+        <w:t xml:space="preserve"> </w:t>
+      </w:r>
+      <w:r>
         <w:rPr>
           <w:rFonts w:cstheme="minorHAnsi"/>
           <w:b/>
           <w:bCs/>
           <w:color w:val="FF0000"/>
-          <w:lang w:bidi="fa-IR"/>
-        </w:rPr>
-      </w:pPr>
+          <w:rtl/>
+          <w:lang w:bidi="fa-IR"/>
+        </w:rPr>
+        <w:t>ای بنویسید که بر اساس انتخاب کاربر یک</w:t>
+      </w:r>
       <w:r>
         <w:rPr>
           <w:rFonts w:cstheme="minorHAnsi"/>
           <w:b/>
           <w:bCs/>
           <w:color w:val="FF0000"/>
-          <w:rtl/>
-          <w:lang w:bidi="fa-IR"/>
-        </w:rPr>
-        <w:t xml:space="preserve">برنامه ای بنویسید </w:t>
-      </w:r>
-      <w:r>
-        <w:rPr>
-          <w:rFonts w:cstheme="minorHAnsi"/>
-          <w:b/>
-          <w:bCs/>
-          <w:color w:val="FF0000"/>
-          <w:rtl/>
-          <w:lang w:bidi="fa-IR"/>
-        </w:rPr>
-        <w:t xml:space="preserve">به جدول </w:t>
-      </w:r>
-      <w:r>
-        <w:rPr>
-          <w:rFonts w:cstheme="minorHAnsi"/>
-          <w:b/>
-          <w:bCs/>
-          <w:color w:val="FF0000"/>
-          <w:rtl/>
-          <w:lang w:bidi="fa-IR"/>
-        </w:rPr>
-        <w:t xml:space="preserve">مشتریان </w:t>
-      </w:r>
-      <w:r>
-        <w:rPr>
-          <w:rFonts w:cstheme="minorHAnsi"/>
-          <w:b/>
-          <w:bCs/>
-          <w:color w:val="FF0000"/>
-          <w:rtl/>
-          <w:lang w:bidi="fa-IR"/>
-        </w:rPr>
-        <w:t>اطلاعات مربوط به چند مشتری را اضافه کند.</w:t>
-      </w:r>
-    </w:p>
-    <w:p>
-      <w:pPr>
-        <w:pStyle w:val="ListParagraph"/>
-        <w:numPr>
-          <w:ilvl w:val="0"/>
-          <w:numId w:val="2"/>
-        </w:numPr>
-        <w:bidi/>
-        <w:spacing w:line="254" w:lineRule="auto"/>
-        <w:jc w:val="both"/>
-        <w:rPr>
-          <w:rFonts w:cstheme="minorHAnsi"/>
-          <w:b/>
-          <w:bCs/>
-          <w:color w:val="FF0000"/>
-          <w:lang w:bidi="fa-IR"/>
-        </w:rPr>
-      </w:pPr>
-      <w:r>
-        <w:rPr>
-          <w:rFonts w:cstheme="minorHAnsi"/>
-          <w:b/>
-          <w:bCs/>
-          <w:color w:val="FF0000"/>
-          <w:rtl/>
-          <w:lang w:bidi="fa-IR"/>
-        </w:rPr>
-        <w:t xml:space="preserve">برنامه ای بنویسید </w:t>
-      </w:r>
-      <w:r>
-        <w:rPr>
-          <w:rFonts w:cstheme="minorHAnsi"/>
-          <w:b/>
-          <w:bCs/>
-          <w:color w:val="FF0000"/>
-          <w:rtl/>
-          <w:lang w:bidi="fa-IR"/>
-        </w:rPr>
-        <w:t xml:space="preserve">شماره تماس تمام </w:t>
-      </w:r>
-      <w:r>
-        <w:rPr>
-          <w:rFonts w:cstheme="minorHAnsi"/>
-          <w:b/>
-          <w:bCs/>
-          <w:color w:val="FF0000"/>
-          <w:rtl/>
-          <w:lang w:bidi="fa-IR"/>
-        </w:rPr>
-        <w:t>مشتریان را نمایش دهد.</w:t>
-      </w:r>
-    </w:p>
-    <w:p>
-      <w:pPr>
-        <w:pStyle w:val="ListParagraph"/>
-        <w:numPr>
-          <w:ilvl w:val="0"/>
-          <w:numId w:val="2"/>
-        </w:numPr>
-        <w:bidi/>
-        <w:spacing w:line="254" w:lineRule="auto"/>
-        <w:jc w:val="both"/>
-        <w:rPr>
-          <w:rFonts w:cstheme="minorHAnsi"/>
-          <w:b/>
-          <w:bCs/>
-          <w:color w:val="FF0000"/>
-          <w:lang w:bidi="fa-IR"/>
-        </w:rPr>
-      </w:pPr>
-      <w:r>
-        <w:rPr>
-          <w:rFonts w:cstheme="minorHAnsi"/>
-          <w:b/>
-          <w:bCs/>
-          <w:color w:val="FF0000"/>
-          <w:rtl/>
-          <w:lang w:bidi="fa-IR"/>
-        </w:rPr>
-        <w:t xml:space="preserve">برنامه ای بنویسید </w:t>
-      </w:r>
-      <w:r>
-        <w:rPr>
-          <w:rFonts w:cstheme="minorHAnsi"/>
-          <w:b/>
-          <w:bCs/>
-          <w:color w:val="FF0000"/>
-          <w:rtl/>
-          <w:lang w:bidi="fa-IR"/>
-        </w:rPr>
-        <w:t xml:space="preserve">جدولی از دانشجویان ( نام، رشته، معدل) ساخته و دانشجویانی که معدل بالای </w:t>
-      </w:r>
-      <w:r>
-        <w:rPr>
-          <w:rFonts w:cstheme="minorHAnsi"/>
-          <w:b/>
-          <w:bCs/>
-          <w:color w:val="FF0000"/>
-          <w:lang w:bidi="fa-IR"/>
-        </w:rPr>
-        <w:t>17</w:t>
-      </w:r>
-      <w:r>
-        <w:rPr>
-          <w:rFonts w:cstheme="minorHAnsi"/>
-          <w:b/>
-          <w:bCs/>
-          <w:color w:val="FF0000"/>
-          <w:rtl/>
-          <w:lang w:bidi="fa-IR"/>
-        </w:rPr>
-        <w:t xml:space="preserve"> دارند نمایش دهد.</w:t>
-      </w:r>
-    </w:p>
-    <w:p>
-      <w:pPr>
-        <w:pStyle w:val="ListParagraph"/>
-        <w:numPr>
-          <w:ilvl w:val="0"/>
-          <w:numId w:val="2"/>
-        </w:numPr>
-        <w:bidi/>
-        <w:spacing w:line="254" w:lineRule="auto"/>
-        <w:jc w:val="both"/>
-        <w:rPr>
-          <w:rFonts w:cstheme="minorHAnsi"/>
-          <w:b/>
-          <w:bCs/>
-          <w:lang w:bidi="fa-IR"/>
-        </w:rPr>
-      </w:pPr>
-      <w:r>
-        <w:rPr>
-          <w:rFonts w:cstheme="minorHAnsi"/>
-          <w:b/>
-          <w:bCs/>
-          <w:rtl/>
-          <w:lang w:bidi="fa-IR"/>
-        </w:rPr>
-        <w:t>برنامه ای بنویسید که یک رکورد در صورت عدم وجود به جدول اضافه کند.</w:t>
-      </w:r>
-    </w:p>
-    <w:p>
-      <w:pPr>
-        <w:pStyle w:val="ListParagraph"/>
-        <w:numPr>
-          <w:ilvl w:val="0"/>
-          <w:numId w:val="2"/>
-        </w:numPr>
-        <w:bidi/>
-        <w:spacing w:line="254" w:lineRule="auto"/>
-        <w:jc w:val="both"/>
-        <w:rPr>
-          <w:rFonts w:cstheme="minorHAnsi"/>
-          <w:b/>
-          <w:bCs/>
-          <w:lang w:bidi="fa-IR"/>
-        </w:rPr>
-      </w:pPr>
-      <w:r>
-        <w:rPr>
-          <w:rFonts w:cstheme="minorHAnsi"/>
-          <w:b/>
-          <w:bCs/>
-          <w:rtl/>
-          <w:lang w:bidi="fa-IR"/>
-        </w:rPr>
-        <w:t>برنامه</w:t>
-      </w:r>
-      <w:r>
-        <w:rPr>
-          <w:rFonts w:cstheme="minorHAnsi"/>
-          <w:b/>
-          <w:bCs/>
-          <w:lang w:bidi="fa-IR"/>
-        </w:rPr>
-        <w:t xml:space="preserve"> </w:t>
-      </w:r>
-      <w:r>
-        <w:rPr>
-          <w:rFonts w:cstheme="minorHAnsi"/>
-          <w:b/>
-          <w:bCs/>
-          <w:rtl/>
-          <w:lang w:bidi="fa-IR"/>
-        </w:rPr>
-        <w:t>ای بنویسید که بر اساس انتخاب کاربر یک</w:t>
-      </w:r>
-      <w:r>
-        <w:rPr>
-          <w:rFonts w:cstheme="minorHAnsi"/>
-          <w:b/>
-          <w:bCs/>
           <w:rtl/>
           <w:lang w:bidi="fa-IR"/>
         </w:rPr>

--- a/Tamrin.docx
+++ b/Tamrin.docx
@@ -1865,16 +1865,16 @@
           <w:rFonts w:cstheme="minorHAnsi"/>
           <w:b/>
           <w:bCs/>
-          <w:color w:val="FF0000"/>
-          <w:lang w:bidi="fa-IR"/>
-        </w:rPr>
-      </w:pPr>
-      <w:r>
-        <w:rPr>
-          <w:rFonts w:cstheme="minorHAnsi"/>
-          <w:b/>
-          <w:bCs/>
-          <w:color w:val="FF0000"/>
+          <w:color w:val="00B050"/>
+          <w:lang w:bidi="fa-IR"/>
+        </w:rPr>
+      </w:pPr>
+      <w:r>
+        <w:rPr>
+          <w:rFonts w:cstheme="minorHAnsi"/>
+          <w:b/>
+          <w:bCs/>
+          <w:color w:val="00B050"/>
           <w:rtl/>
           <w:lang w:bidi="fa-IR"/>
         </w:rPr>

--- a/Tamrin.docx
+++ b/Tamrin.docx
@@ -1895,6 +1895,287 @@
           <w:rFonts w:cstheme="minorHAnsi"/>
           <w:b/>
           <w:bCs/>
+          <w:color w:val="0070C0"/>
+          <w:lang w:bidi="fa-IR"/>
+        </w:rPr>
+      </w:pPr>
+      <w:r>
+        <w:rPr>
+          <w:rFonts w:cstheme="minorHAnsi"/>
+          <w:b/>
+          <w:bCs/>
+          <w:color w:val="0070C0"/>
+          <w:rtl/>
+          <w:lang w:bidi="fa-IR"/>
+        </w:rPr>
+        <w:t>برنامه</w:t>
+      </w:r>
+      <w:r>
+        <w:rPr>
+          <w:rFonts w:cstheme="minorHAnsi"/>
+          <w:b/>
+          <w:bCs/>
+          <w:color w:val="0070C0"/>
+          <w:lang w:bidi="fa-IR"/>
+        </w:rPr>
+        <w:t xml:space="preserve"> </w:t>
+      </w:r>
+      <w:r>
+        <w:rPr>
+          <w:rFonts w:cstheme="minorHAnsi"/>
+          <w:b/>
+          <w:bCs/>
+          <w:color w:val="0070C0"/>
+          <w:rtl/>
+          <w:lang w:bidi="fa-IR"/>
+        </w:rPr>
+        <w:t>ای بنویسید که بر اساس انتخاب کاربر یک</w:t>
+      </w:r>
+      <w:r>
+        <w:rPr>
+          <w:rFonts w:cstheme="minorHAnsi"/>
+          <w:b/>
+          <w:bCs/>
+          <w:color w:val="0070C0"/>
+          <w:rtl/>
+          <w:lang w:bidi="fa-IR"/>
+        </w:rPr>
+        <w:t>ی از سه عملیات (ساخت-نمایش-درج داده) بر روی جدول انجام دهد.</w:t>
+      </w:r>
+    </w:p>
+    <w:p>
+      <w:pPr>
+        <w:pStyle w:val="ListParagraph"/>
+        <w:numPr>
+          <w:ilvl w:val="0"/>
+          <w:numId w:val="2"/>
+        </w:numPr>
+        <w:bidi/>
+        <w:spacing w:line="254" w:lineRule="auto"/>
+        <w:jc w:val="both"/>
+        <w:rPr>
+          <w:rFonts w:cstheme="minorHAnsi"/>
+          <w:b/>
+          <w:bCs/>
+          <w:color w:val="00B050"/>
+          <w:lang w:bidi="fa-IR"/>
+        </w:rPr>
+      </w:pPr>
+      <w:r>
+        <w:rPr>
+          <w:rFonts w:cstheme="minorHAnsi"/>
+          <w:b/>
+          <w:bCs/>
+          <w:color w:val="00B050"/>
+          <w:rtl/>
+          <w:lang w:bidi="fa-IR"/>
+        </w:rPr>
+        <w:t xml:space="preserve">برنامه ای بنویسید که نام تمام ایالت های فایل </w:t>
+      </w:r>
+      <w:r>
+        <w:rPr>
+          <w:rFonts w:cstheme="minorHAnsi"/>
+          <w:b/>
+          <w:bCs/>
+          <w:color w:val="00B050"/>
+          <w:lang w:bidi="fa-IR"/>
+        </w:rPr>
+        <w:t>states</w:t>
+      </w:r>
+      <w:r>
+        <w:rPr>
+          <w:rFonts w:cstheme="minorHAnsi"/>
+          <w:b/>
+          <w:bCs/>
+          <w:color w:val="00B050"/>
+          <w:rtl/>
+          <w:lang w:bidi="fa-IR"/>
+        </w:rPr>
+        <w:t xml:space="preserve"> را نمایش دهد.</w:t>
+      </w:r>
+    </w:p>
+    <w:p>
+      <w:pPr>
+        <w:pStyle w:val="ListParagraph"/>
+        <w:numPr>
+          <w:ilvl w:val="0"/>
+          <w:numId w:val="2"/>
+        </w:numPr>
+        <w:bidi/>
+        <w:spacing w:line="254" w:lineRule="auto"/>
+        <w:jc w:val="both"/>
+        <w:rPr>
+          <w:rFonts w:cstheme="minorHAnsi"/>
+          <w:b/>
+          <w:bCs/>
+          <w:color w:val="00B050"/>
+          <w:lang w:bidi="fa-IR"/>
+        </w:rPr>
+      </w:pPr>
+      <w:r>
+        <w:rPr>
+          <w:rFonts w:cstheme="minorHAnsi"/>
+          <w:b/>
+          <w:bCs/>
+          <w:color w:val="00B050"/>
+          <w:rtl/>
+          <w:lang w:bidi="fa-IR"/>
+        </w:rPr>
+        <w:t>برنامه ای بنویسید که</w:t>
+      </w:r>
+      <w:r>
+        <w:rPr>
+          <w:rFonts w:cstheme="minorHAnsi"/>
+          <w:b/>
+          <w:bCs/>
+          <w:color w:val="00B050"/>
+          <w:rtl/>
+          <w:lang w:bidi="fa-IR"/>
+        </w:rPr>
+        <w:t xml:space="preserve"> </w:t>
+      </w:r>
+      <w:r>
+        <w:rPr>
+          <w:rFonts w:cstheme="minorHAnsi"/>
+          <w:b/>
+          <w:bCs/>
+          <w:color w:val="00B050"/>
+          <w:rtl/>
+          <w:lang w:bidi="fa-IR"/>
+        </w:rPr>
+        <w:t xml:space="preserve">نام تمام ایالت های فایل </w:t>
+      </w:r>
+      <w:r>
+        <w:rPr>
+          <w:rFonts w:cstheme="minorHAnsi"/>
+          <w:b/>
+          <w:bCs/>
+          <w:color w:val="00B050"/>
+          <w:lang w:bidi="fa-IR"/>
+        </w:rPr>
+        <w:t>states</w:t>
+      </w:r>
+      <w:r>
+        <w:rPr>
+          <w:rFonts w:cstheme="minorHAnsi"/>
+          <w:b/>
+          <w:bCs/>
+          <w:color w:val="00B050"/>
+          <w:rtl/>
+          <w:lang w:bidi="fa-IR"/>
+        </w:rPr>
+        <w:t xml:space="preserve"> </w:t>
+      </w:r>
+      <w:r>
+        <w:rPr>
+          <w:rFonts w:cstheme="minorHAnsi"/>
+          <w:b/>
+          <w:bCs/>
+          <w:color w:val="00B050"/>
+          <w:rtl/>
+          <w:lang w:bidi="fa-IR"/>
+        </w:rPr>
+        <w:t>استخراج کرده</w:t>
+      </w:r>
+      <w:r>
+        <w:rPr>
+          <w:rFonts w:cstheme="minorHAnsi"/>
+          <w:b/>
+          <w:bCs/>
+          <w:color w:val="00B050"/>
+          <w:rtl/>
+          <w:lang w:bidi="fa-IR"/>
+        </w:rPr>
+        <w:t xml:space="preserve"> و در فایل جدیدی ذخیره کند.</w:t>
+      </w:r>
+    </w:p>
+    <w:p>
+      <w:pPr>
+        <w:pStyle w:val="ListParagraph"/>
+        <w:numPr>
+          <w:ilvl w:val="0"/>
+          <w:numId w:val="2"/>
+        </w:numPr>
+        <w:bidi/>
+        <w:spacing w:line="254" w:lineRule="auto"/>
+        <w:jc w:val="both"/>
+        <w:rPr>
+          <w:rFonts w:cstheme="minorHAnsi"/>
+          <w:b/>
+          <w:bCs/>
+          <w:color w:val="00B050"/>
+          <w:lang w:bidi="fa-IR"/>
+        </w:rPr>
+      </w:pPr>
+      <w:r>
+        <w:rPr>
+          <w:rFonts w:cstheme="minorHAnsi"/>
+          <w:b/>
+          <w:bCs/>
+          <w:color w:val="00B050"/>
+          <w:rtl/>
+          <w:lang w:bidi="fa-IR"/>
+        </w:rPr>
+        <w:t xml:space="preserve">برنامه ای بنویسید که ایالت های نیویورک، فلوریدا، آلاسکا را از فایل </w:t>
+      </w:r>
+      <w:r>
+        <w:rPr>
+          <w:rFonts w:cstheme="minorHAnsi"/>
+          <w:b/>
+          <w:bCs/>
+          <w:color w:val="00B050"/>
+          <w:lang w:bidi="fa-IR"/>
+        </w:rPr>
+        <w:t>states</w:t>
+      </w:r>
+      <w:r>
+        <w:rPr>
+          <w:rFonts w:cstheme="minorHAnsi"/>
+          <w:b/>
+          <w:bCs/>
+          <w:color w:val="00B050"/>
+          <w:rtl/>
+          <w:lang w:bidi="fa-IR"/>
+        </w:rPr>
+        <w:t xml:space="preserve"> </w:t>
+      </w:r>
+      <w:r>
+        <w:rPr>
+          <w:rFonts w:cstheme="minorHAnsi"/>
+          <w:b/>
+          <w:bCs/>
+          <w:color w:val="00B050"/>
+          <w:rtl/>
+          <w:lang w:bidi="fa-IR"/>
+        </w:rPr>
+        <w:t>استخراج کرده</w:t>
+      </w:r>
+      <w:r>
+        <w:rPr>
+          <w:rFonts w:cstheme="minorHAnsi"/>
+          <w:b/>
+          <w:bCs/>
+          <w:color w:val="00B050"/>
+          <w:rtl/>
+          <w:lang w:bidi="fa-IR"/>
+        </w:rPr>
+        <w:t xml:space="preserve"> و در فایل جدیدی ذخیره کند.</w:t>
+      </w:r>
+    </w:p>
+    <w:p>
+      <w:pPr>
+        <w:pStyle w:val="ListParagraph"/>
+        <w:numPr>
+          <w:ilvl w:val="0"/>
+          <w:numId w:val="2"/>
+        </w:numPr>
+        <w:bidi/>
+        <w:spacing w:line="254" w:lineRule="auto"/>
+        <w:jc w:val="both"/>
+        <w:rPr>
+          <w:rFonts w:cstheme="minorHAnsi"/>
+          <w:b/>
+          <w:bCs/>
           <w:color w:val="FF0000"/>
           <w:lang w:bidi="fa-IR"/>
         </w:rPr>
@@ -1908,6 +2189,170 @@
           <w:rtl/>
           <w:lang w:bidi="fa-IR"/>
         </w:rPr>
+        <w:t xml:space="preserve">برنامه ای بنویسید که نام و شغل تمام کارمندان را از فایل </w:t>
+      </w:r>
+      <w:r>
+        <w:rPr>
+          <w:rFonts w:cstheme="minorHAnsi"/>
+          <w:b/>
+          <w:bCs/>
+          <w:color w:val="FF0000"/>
+          <w:lang w:bidi="fa-IR"/>
+        </w:rPr>
+        <w:t>payments</w:t>
+      </w:r>
+      <w:r>
+        <w:rPr>
+          <w:rFonts w:cstheme="minorHAnsi"/>
+          <w:b/>
+          <w:bCs/>
+          <w:color w:val="FF0000"/>
+          <w:rtl/>
+          <w:lang w:bidi="fa-IR"/>
+        </w:rPr>
+        <w:t xml:space="preserve"> استخراج کرده و نمایش دهد.</w:t>
+      </w:r>
+    </w:p>
+    <w:p>
+      <w:pPr>
+        <w:pStyle w:val="ListParagraph"/>
+        <w:numPr>
+          <w:ilvl w:val="0"/>
+          <w:numId w:val="2"/>
+        </w:numPr>
+        <w:bidi/>
+        <w:spacing w:line="254" w:lineRule="auto"/>
+        <w:jc w:val="both"/>
+        <w:rPr>
+          <w:rFonts w:cstheme="minorHAnsi"/>
+          <w:b/>
+          <w:bCs/>
+          <w:color w:val="FF0000"/>
+          <w:lang w:bidi="fa-IR"/>
+        </w:rPr>
+      </w:pPr>
+      <w:r>
+        <w:rPr>
+          <w:rFonts w:cstheme="minorHAnsi"/>
+          <w:b/>
+          <w:bCs/>
+          <w:color w:val="FF0000"/>
+          <w:rtl/>
+          <w:lang w:bidi="fa-IR"/>
+        </w:rPr>
+        <w:t xml:space="preserve">برنامه ای بنویسید که میانگین درامد سالانه تمام کارمندان فایل </w:t>
+      </w:r>
+      <w:r>
+        <w:rPr>
+          <w:rFonts w:cstheme="minorHAnsi"/>
+          <w:b/>
+          <w:bCs/>
+          <w:color w:val="FF0000"/>
+          <w:lang w:bidi="fa-IR"/>
+        </w:rPr>
+        <w:t>payments</w:t>
+      </w:r>
+      <w:r>
+        <w:rPr>
+          <w:rFonts w:cstheme="minorHAnsi"/>
+          <w:b/>
+          <w:bCs/>
+          <w:color w:val="FF0000"/>
+          <w:rtl/>
+          <w:lang w:bidi="fa-IR"/>
+        </w:rPr>
+        <w:t xml:space="preserve"> را محاسبه کند.</w:t>
+      </w:r>
+    </w:p>
+    <w:p>
+      <w:pPr>
+        <w:pStyle w:val="ListParagraph"/>
+        <w:numPr>
+          <w:ilvl w:val="0"/>
+          <w:numId w:val="2"/>
+        </w:numPr>
+        <w:bidi/>
+        <w:spacing w:line="254" w:lineRule="auto"/>
+        <w:jc w:val="both"/>
+        <w:rPr>
+          <w:rFonts w:cstheme="minorHAnsi"/>
+          <w:b/>
+          <w:bCs/>
+          <w:color w:val="FF0000"/>
+          <w:lang w:bidi="fa-IR"/>
+        </w:rPr>
+      </w:pPr>
+      <w:r>
+        <w:rPr>
+          <w:rFonts w:cstheme="minorHAnsi"/>
+          <w:b/>
+          <w:bCs/>
+          <w:color w:val="FF0000"/>
+          <w:rtl/>
+          <w:lang w:bidi="fa-IR"/>
+        </w:rPr>
+        <w:t xml:space="preserve">برنامه ای بنویسید که بالاترین درامد بین کارمندان فایل </w:t>
+      </w:r>
+      <w:r>
+        <w:rPr>
+          <w:rFonts w:cstheme="minorHAnsi"/>
+          <w:b/>
+          <w:bCs/>
+          <w:color w:val="FF0000"/>
+          <w:lang w:bidi="fa-IR"/>
+        </w:rPr>
+        <w:t>payments</w:t>
+      </w:r>
+      <w:r>
+        <w:rPr>
+          <w:rFonts w:cstheme="minorHAnsi"/>
+          <w:b/>
+          <w:bCs/>
+          <w:color w:val="FF0000"/>
+          <w:rtl/>
+          <w:lang w:bidi="fa-IR"/>
+        </w:rPr>
+        <w:t xml:space="preserve"> را استخراج ک</w:t>
+      </w:r>
+      <w:r>
+        <w:rPr>
+          <w:rFonts w:cstheme="minorHAnsi" w:hint="cs"/>
+          <w:b/>
+          <w:bCs/>
+          <w:color w:val="FF0000"/>
+          <w:rtl/>
+          <w:lang w:bidi="fa-IR"/>
+        </w:rPr>
+        <w:t>رده و آن را با رنگ قرمز نمایش دهید.</w:t>
+      </w:r>
+    </w:p>
+    <w:p>
+      <w:pPr>
+        <w:pStyle w:val="ListParagraph"/>
+        <w:numPr>
+          <w:ilvl w:val="0"/>
+          <w:numId w:val="2"/>
+        </w:numPr>
+        <w:bidi/>
+        <w:spacing w:line="254" w:lineRule="auto"/>
+        <w:jc w:val="both"/>
+        <w:rPr>
+          <w:rFonts w:cstheme="minorHAnsi"/>
+          <w:b/>
+          <w:bCs/>
+          <w:color w:val="FF0000"/>
+          <w:lang w:bidi="fa-IR"/>
+        </w:rPr>
+      </w:pPr>
+      <w:r>
+        <w:rPr>
+          <w:rFonts w:cstheme="minorHAnsi"/>
+          <w:b/>
+          <w:bCs/>
+          <w:color w:val="FF0000"/>
+          <w:rtl/>
+          <w:lang w:bidi="fa-IR"/>
+        </w:rPr>
         <w:t>برنامه</w:t>
       </w:r>
       <w:r>
@@ -1916,6 +2361,7 @@
           <w:b/>
           <w:bCs/>
           <w:color w:val="FF0000"/>
+          <w:rtl/>
           <w:lang w:bidi="fa-IR"/>
         </w:rPr>
         <w:t xml:space="preserve"> </w:t>
@@ -1929,7 +2375,7 @@
           <w:rtl/>
           <w:lang w:bidi="fa-IR"/>
         </w:rPr>
-        <w:t>ای بنویسید که بر اساس انتخاب کاربر یک</w:t>
+        <w:t xml:space="preserve">ای بنویسید که کارمندان فایل </w:t>
       </w:r>
       <w:r>
         <w:rPr>
@@ -1937,91 +2383,27 @@
           <w:b/>
           <w:bCs/>
           <w:color w:val="FF0000"/>
-          <w:rtl/>
-          <w:lang w:bidi="fa-IR"/>
-        </w:rPr>
-        <w:t>ی از سه عملیات (ساخت-نمایش-درج داده) بر روی جدول انجام دهد.</w:t>
-      </w:r>
-    </w:p>
-    <w:p>
-      <w:pPr>
-        <w:pStyle w:val="ListParagraph"/>
-        <w:numPr>
-          <w:ilvl w:val="0"/>
-          <w:numId w:val="2"/>
-        </w:numPr>
-        <w:bidi/>
-        <w:spacing w:line="254" w:lineRule="auto"/>
-        <w:jc w:val="both"/>
-        <w:rPr>
-          <w:rFonts w:cstheme="minorHAnsi"/>
-          <w:b/>
-          <w:bCs/>
-          <w:lang w:bidi="fa-IR"/>
-        </w:rPr>
-      </w:pPr>
-      <w:r>
-        <w:rPr>
-          <w:rFonts w:cstheme="minorHAnsi"/>
-          <w:b/>
-          <w:bCs/>
-          <w:rtl/>
-          <w:lang w:bidi="fa-IR"/>
-        </w:rPr>
-        <w:t xml:space="preserve">برنامه ای بنویسید که نام تمام ایالت های فایل </w:t>
-      </w:r>
-      <w:r>
-        <w:rPr>
-          <w:rFonts w:cstheme="minorHAnsi"/>
-          <w:b/>
-          <w:bCs/>
-          <w:lang w:bidi="fa-IR"/>
-        </w:rPr>
-        <w:t>states</w:t>
-      </w:r>
-      <w:r>
-        <w:rPr>
-          <w:rFonts w:cstheme="minorHAnsi"/>
-          <w:b/>
-          <w:bCs/>
-          <w:rtl/>
-          <w:lang w:bidi="fa-IR"/>
-        </w:rPr>
-        <w:t xml:space="preserve"> را نمایش دهد.</w:t>
-      </w:r>
-    </w:p>
-    <w:p>
-      <w:pPr>
-        <w:pStyle w:val="ListParagraph"/>
-        <w:numPr>
-          <w:ilvl w:val="0"/>
-          <w:numId w:val="2"/>
-        </w:numPr>
-        <w:bidi/>
-        <w:spacing w:line="254" w:lineRule="auto"/>
-        <w:jc w:val="both"/>
-        <w:rPr>
-          <w:rFonts w:cstheme="minorHAnsi"/>
-          <w:b/>
-          <w:bCs/>
-          <w:lang w:bidi="fa-IR"/>
-        </w:rPr>
-      </w:pPr>
-      <w:r>
-        <w:rPr>
-          <w:rFonts w:cstheme="minorHAnsi"/>
-          <w:b/>
-          <w:bCs/>
-          <w:rtl/>
-          <w:lang w:bidi="fa-IR"/>
-        </w:rPr>
-        <w:t>برنامه ای بنویسید که</w:t>
-      </w:r>
-      <w:r>
-        <w:rPr>
-          <w:rFonts w:cstheme="minorHAnsi"/>
-          <w:b/>
-          <w:bCs/>
+          <w:lang w:bidi="fa-IR"/>
+        </w:rPr>
+        <w:t>payments</w:t>
+      </w:r>
+      <w:r>
+        <w:rPr>
+          <w:rFonts w:cstheme="minorHAnsi"/>
+          <w:b/>
+          <w:bCs/>
+          <w:color w:val="FF0000"/>
+          <w:rtl/>
+          <w:lang w:bidi="fa-IR"/>
+        </w:rPr>
+        <w:t xml:space="preserve"> را بر اساس درامد از کم به زیاد مرتب کند</w:t>
+      </w:r>
+      <w:r>
+        <w:rPr>
+          <w:rFonts w:cstheme="minorHAnsi"/>
+          <w:b/>
+          <w:bCs/>
+          <w:color w:val="FF0000"/>
           <w:rtl/>
           <w:lang w:bidi="fa-IR"/>
         </w:rPr>
@@ -2032,350 +2414,7 @@
           <w:rFonts w:cstheme="minorHAnsi"/>
           <w:b/>
           <w:bCs/>
-          <w:rtl/>
-          <w:lang w:bidi="fa-IR"/>
-        </w:rPr>
-        <w:t xml:space="preserve">نام تمام ایالت های فایل </w:t>
-      </w:r>
-      <w:r>
-        <w:rPr>
-          <w:rFonts w:cstheme="minorHAnsi"/>
-          <w:b/>
-          <w:bCs/>
-          <w:lang w:bidi="fa-IR"/>
-        </w:rPr>
-        <w:t>states</w:t>
-      </w:r>
-      <w:r>
-        <w:rPr>
-          <w:rFonts w:cstheme="minorHAnsi"/>
-          <w:b/>
-          <w:bCs/>
-          <w:rtl/>
-          <w:lang w:bidi="fa-IR"/>
-        </w:rPr>
-        <w:t xml:space="preserve"> </w:t>
-      </w:r>
-      <w:r>
-        <w:rPr>
-          <w:rFonts w:cstheme="minorHAnsi"/>
-          <w:b/>
-          <w:bCs/>
-          <w:rtl/>
-          <w:lang w:bidi="fa-IR"/>
-        </w:rPr>
-        <w:t>استخراج کرده</w:t>
-      </w:r>
-      <w:r>
-        <w:rPr>
-          <w:rFonts w:cstheme="minorHAnsi"/>
-          <w:b/>
-          <w:bCs/>
-          <w:rtl/>
-          <w:lang w:bidi="fa-IR"/>
-        </w:rPr>
-        <w:t xml:space="preserve"> و در فایل جدیدی ذخیره کند.</w:t>
-      </w:r>
-    </w:p>
-    <w:p>
-      <w:pPr>
-        <w:pStyle w:val="ListParagraph"/>
-        <w:numPr>
-          <w:ilvl w:val="0"/>
-          <w:numId w:val="2"/>
-        </w:numPr>
-        <w:bidi/>
-        <w:spacing w:line="254" w:lineRule="auto"/>
-        <w:jc w:val="both"/>
-        <w:rPr>
-          <w:rFonts w:cstheme="minorHAnsi"/>
-          <w:b/>
-          <w:bCs/>
-          <w:lang w:bidi="fa-IR"/>
-        </w:rPr>
-      </w:pPr>
-      <w:r>
-        <w:rPr>
-          <w:rFonts w:cstheme="minorHAnsi"/>
-          <w:b/>
-          <w:bCs/>
-          <w:rtl/>
-          <w:lang w:bidi="fa-IR"/>
-        </w:rPr>
-        <w:t xml:space="preserve">برنامه ای بنویسید که ایالت های نیویورک، فلوریدا، آلاسکا را از فایل </w:t>
-      </w:r>
-      <w:r>
-        <w:rPr>
-          <w:rFonts w:cstheme="minorHAnsi"/>
-          <w:b/>
-          <w:bCs/>
-          <w:lang w:bidi="fa-IR"/>
-        </w:rPr>
-        <w:t>states</w:t>
-      </w:r>
-      <w:r>
-        <w:rPr>
-          <w:rFonts w:cstheme="minorHAnsi"/>
-          <w:b/>
-          <w:bCs/>
-          <w:rtl/>
-          <w:lang w:bidi="fa-IR"/>
-        </w:rPr>
-        <w:t xml:space="preserve"> </w:t>
-      </w:r>
-      <w:r>
-        <w:rPr>
-          <w:rFonts w:cstheme="minorHAnsi"/>
-          <w:b/>
-          <w:bCs/>
-          <w:rtl/>
-          <w:lang w:bidi="fa-IR"/>
-        </w:rPr>
-        <w:t>استخراج کرده</w:t>
-      </w:r>
-      <w:r>
-        <w:rPr>
-          <w:rFonts w:cstheme="minorHAnsi"/>
-          <w:b/>
-          <w:bCs/>
-          <w:rtl/>
-          <w:lang w:bidi="fa-IR"/>
-        </w:rPr>
-        <w:t xml:space="preserve"> و در فایل جدیدی ذخیره کند.</w:t>
-      </w:r>
-    </w:p>
-    <w:p>
-      <w:pPr>
-        <w:pStyle w:val="ListParagraph"/>
-        <w:numPr>
-          <w:ilvl w:val="0"/>
-          <w:numId w:val="2"/>
-        </w:numPr>
-        <w:bidi/>
-        <w:spacing w:line="254" w:lineRule="auto"/>
-        <w:jc w:val="both"/>
-        <w:rPr>
-          <w:rFonts w:cstheme="minorHAnsi"/>
-          <w:b/>
-          <w:bCs/>
-          <w:lang w:bidi="fa-IR"/>
-        </w:rPr>
-      </w:pPr>
-      <w:r>
-        <w:rPr>
-          <w:rFonts w:cstheme="minorHAnsi"/>
-          <w:b/>
-          <w:bCs/>
-          <w:rtl/>
-          <w:lang w:bidi="fa-IR"/>
-        </w:rPr>
-        <w:t xml:space="preserve">برنامه ای بنویسید که نام و شغل تمام کارمندان را از فایل </w:t>
-      </w:r>
-      <w:r>
-        <w:rPr>
-          <w:rFonts w:cstheme="minorHAnsi"/>
-          <w:b/>
-          <w:bCs/>
-          <w:lang w:bidi="fa-IR"/>
-        </w:rPr>
-        <w:t>payments</w:t>
-      </w:r>
-      <w:r>
-        <w:rPr>
-          <w:rFonts w:cstheme="minorHAnsi"/>
-          <w:b/>
-          <w:bCs/>
-          <w:rtl/>
-          <w:lang w:bidi="fa-IR"/>
-        </w:rPr>
-        <w:t xml:space="preserve"> استخراج کرده و نمایش دهد.</w:t>
-      </w:r>
-    </w:p>
-    <w:p>
-      <w:pPr>
-        <w:pStyle w:val="ListParagraph"/>
-        <w:numPr>
-          <w:ilvl w:val="0"/>
-          <w:numId w:val="2"/>
-        </w:numPr>
-        <w:bidi/>
-        <w:spacing w:line="254" w:lineRule="auto"/>
-        <w:jc w:val="both"/>
-        <w:rPr>
-          <w:rFonts w:cstheme="minorHAnsi"/>
-          <w:b/>
-          <w:bCs/>
-          <w:lang w:bidi="fa-IR"/>
-        </w:rPr>
-      </w:pPr>
-      <w:r>
-        <w:rPr>
-          <w:rFonts w:cstheme="minorHAnsi"/>
-          <w:b/>
-          <w:bCs/>
-          <w:rtl/>
-          <w:lang w:bidi="fa-IR"/>
-        </w:rPr>
-        <w:t xml:space="preserve">برنامه ای بنویسید که میانگین درامد سالانه تمام کارمندان فایل </w:t>
-      </w:r>
-      <w:r>
-        <w:rPr>
-          <w:rFonts w:cstheme="minorHAnsi"/>
-          <w:b/>
-          <w:bCs/>
-          <w:lang w:bidi="fa-IR"/>
-        </w:rPr>
-        <w:t>payments</w:t>
-      </w:r>
-      <w:r>
-        <w:rPr>
-          <w:rFonts w:cstheme="minorHAnsi"/>
-          <w:b/>
-          <w:bCs/>
-          <w:rtl/>
-          <w:lang w:bidi="fa-IR"/>
-        </w:rPr>
-        <w:t xml:space="preserve"> را محاسبه کند.</w:t>
-      </w:r>
-    </w:p>
-    <w:p>
-      <w:pPr>
-        <w:pStyle w:val="ListParagraph"/>
-        <w:numPr>
-          <w:ilvl w:val="0"/>
-          <w:numId w:val="2"/>
-        </w:numPr>
-        <w:bidi/>
-        <w:spacing w:line="254" w:lineRule="auto"/>
-        <w:jc w:val="both"/>
-        <w:rPr>
-          <w:rFonts w:cstheme="minorHAnsi"/>
-          <w:b/>
-          <w:bCs/>
-          <w:lang w:bidi="fa-IR"/>
-        </w:rPr>
-      </w:pPr>
-      <w:r>
-        <w:rPr>
-          <w:rFonts w:cstheme="minorHAnsi"/>
-          <w:b/>
-          <w:bCs/>
-          <w:rtl/>
-          <w:lang w:bidi="fa-IR"/>
-        </w:rPr>
-        <w:t xml:space="preserve">برنامه ای بنویسید که بالاترین درامد بین کارمندان فایل </w:t>
-      </w:r>
-      <w:r>
-        <w:rPr>
-          <w:rFonts w:cstheme="minorHAnsi"/>
-          <w:b/>
-          <w:bCs/>
-          <w:lang w:bidi="fa-IR"/>
-        </w:rPr>
-        <w:t>payments</w:t>
-      </w:r>
-      <w:r>
-        <w:rPr>
-          <w:rFonts w:cstheme="minorHAnsi"/>
-          <w:b/>
-          <w:bCs/>
-          <w:rtl/>
-          <w:lang w:bidi="fa-IR"/>
-        </w:rPr>
-        <w:t xml:space="preserve"> را استخراج ک</w:t>
-      </w:r>
-      <w:r>
-        <w:rPr>
-          <w:rFonts w:cstheme="minorHAnsi" w:hint="cs"/>
-          <w:b/>
-          <w:bCs/>
-          <w:rtl/>
-          <w:lang w:bidi="fa-IR"/>
-        </w:rPr>
-        <w:t>رده و آن را با رنگ قرمز نمایش دهید.</w:t>
-      </w:r>
-    </w:p>
-    <w:p>
-      <w:pPr>
-        <w:pStyle w:val="ListParagraph"/>
-        <w:numPr>
-          <w:ilvl w:val="0"/>
-          <w:numId w:val="2"/>
-        </w:numPr>
-        <w:bidi/>
-        <w:spacing w:line="254" w:lineRule="auto"/>
-        <w:jc w:val="both"/>
-        <w:rPr>
-          <w:rFonts w:cstheme="minorHAnsi"/>
-          <w:b/>
-          <w:bCs/>
-          <w:lang w:bidi="fa-IR"/>
-        </w:rPr>
-      </w:pPr>
-      <w:r>
-        <w:rPr>
-          <w:rFonts w:cstheme="minorHAnsi"/>
-          <w:b/>
-          <w:bCs/>
-          <w:rtl/>
-          <w:lang w:bidi="fa-IR"/>
-        </w:rPr>
-        <w:t>برنامه</w:t>
-      </w:r>
-      <w:r>
-        <w:rPr>
-          <w:rFonts w:cstheme="minorHAnsi"/>
-          <w:b/>
-          <w:bCs/>
-          <w:rtl/>
-          <w:lang w:bidi="fa-IR"/>
-        </w:rPr>
-        <w:t xml:space="preserve"> </w:t>
-      </w:r>
-      <w:r>
-        <w:rPr>
-          <w:rFonts w:cstheme="minorHAnsi"/>
-          <w:b/>
-          <w:bCs/>
-          <w:rtl/>
-          <w:lang w:bidi="fa-IR"/>
-        </w:rPr>
-        <w:t xml:space="preserve">ای بنویسید که کارمندان فایل </w:t>
-      </w:r>
-      <w:r>
-        <w:rPr>
-          <w:rFonts w:cstheme="minorHAnsi"/>
-          <w:b/>
-          <w:bCs/>
-          <w:lang w:bidi="fa-IR"/>
-        </w:rPr>
-        <w:t>payments</w:t>
-      </w:r>
-      <w:r>
-        <w:rPr>
-          <w:rFonts w:cstheme="minorHAnsi"/>
-          <w:b/>
-          <w:bCs/>
-          <w:rtl/>
-          <w:lang w:bidi="fa-IR"/>
-        </w:rPr>
-        <w:t xml:space="preserve"> را بر اساس درامد از کم به زیاد مرتب کند</w:t>
-      </w:r>
-      <w:r>
-        <w:rPr>
-          <w:rFonts w:cstheme="minorHAnsi"/>
-          <w:b/>
-          <w:bCs/>
-          <w:rtl/>
-          <w:lang w:bidi="fa-IR"/>
-        </w:rPr>
-        <w:t xml:space="preserve"> </w:t>
-      </w:r>
-      <w:r>
-        <w:rPr>
-          <w:rFonts w:cstheme="minorHAnsi"/>
-          <w:b/>
-          <w:bCs/>
+          <w:color w:val="FF0000"/>
           <w:rtl/>
           <w:lang w:bidi="fa-IR"/>
         </w:rPr>
@@ -2386,6 +2425,7 @@
           <w:rFonts w:cstheme="minorHAnsi"/>
           <w:b/>
           <w:bCs/>
+          <w:color w:val="FF0000"/>
           <w:rtl/>
           <w:lang w:bidi="fa-IR"/>
         </w:rPr>

--- a/Tamrin.docx
+++ b/Tamrin.docx
@@ -1972,6 +1972,7 @@
         </w:rPr>
         <w:t xml:space="preserve">برنامه ای بنویسید که نام تمام ایالت های فایل </w:t>
       </w:r>
+      <w:proofErr w:type="spellStart"/>
       <w:r>
         <w:rPr>
           <w:rFonts w:cstheme="minorHAnsi"/>
@@ -1988,6 +1989,17 @@
           <w:b/>
           <w:bCs/>
           <w:color w:val="00B050"/>
+          <w:lang w:bidi="fa-IR"/>
+        </w:rPr>
+        <w:t>.json</w:t>
+      </w:r>
+      <w:proofErr w:type="spellEnd"/>
+      <w:r>
+        <w:rPr>
+          <w:rFonts w:cstheme="minorHAnsi"/>
+          <w:b/>
+          <w:bCs/>
+          <w:color w:val="00B050"/>
           <w:rtl/>
           <w:lang w:bidi="fa-IR"/>
         </w:rPr>
@@ -2176,6 +2188,812 @@
           <w:rFonts w:cstheme="minorHAnsi"/>
           <w:b/>
           <w:bCs/>
+          <w:color w:val="00B050"/>
+          <w:lang w:bidi="fa-IR"/>
+        </w:rPr>
+      </w:pPr>
+      <w:r>
+        <w:rPr>
+          <w:rFonts w:cstheme="minorHAnsi"/>
+          <w:b/>
+          <w:bCs/>
+          <w:color w:val="00B050"/>
+          <w:rtl/>
+          <w:lang w:bidi="fa-IR"/>
+        </w:rPr>
+        <w:t xml:space="preserve">برنامه ای بنویسید که نام و شغل تمام کارمندان را از فایل </w:t>
+      </w:r>
+      <w:r>
+        <w:rPr>
+          <w:rFonts w:cstheme="minorHAnsi"/>
+          <w:b/>
+          <w:bCs/>
+          <w:color w:val="00B050"/>
+          <w:lang w:bidi="fa-IR"/>
+        </w:rPr>
+        <w:t>payments</w:t>
+      </w:r>
+      <w:r>
+        <w:rPr>
+          <w:rFonts w:cstheme="minorHAnsi"/>
+          <w:b/>
+          <w:bCs/>
+          <w:color w:val="00B050"/>
+          <w:rtl/>
+          <w:lang w:bidi="fa-IR"/>
+        </w:rPr>
+        <w:t xml:space="preserve"> استخراج کرده و نمایش دهد.</w:t>
+      </w:r>
+    </w:p>
+    <w:p>
+      <w:pPr>
+        <w:pStyle w:val="ListParagraph"/>
+        <w:numPr>
+          <w:ilvl w:val="0"/>
+          <w:numId w:val="2"/>
+        </w:numPr>
+        <w:bidi/>
+        <w:spacing w:line="254" w:lineRule="auto"/>
+        <w:jc w:val="both"/>
+        <w:rPr>
+          <w:rFonts w:cstheme="minorHAnsi"/>
+          <w:b/>
+          <w:bCs/>
+          <w:color w:val="00B050"/>
+          <w:lang w:bidi="fa-IR"/>
+        </w:rPr>
+      </w:pPr>
+      <w:r>
+        <w:rPr>
+          <w:rFonts w:cstheme="minorHAnsi"/>
+          <w:b/>
+          <w:bCs/>
+          <w:color w:val="00B050"/>
+          <w:rtl/>
+          <w:lang w:bidi="fa-IR"/>
+        </w:rPr>
+        <w:t xml:space="preserve">برنامه ای بنویسید که میانگین درامد سالانه تمام کارمندان فایل </w:t>
+      </w:r>
+      <w:r>
+        <w:rPr>
+          <w:rFonts w:cstheme="minorHAnsi"/>
+          <w:b/>
+          <w:bCs/>
+          <w:color w:val="00B050"/>
+          <w:lang w:bidi="fa-IR"/>
+        </w:rPr>
+        <w:t>payments</w:t>
+      </w:r>
+      <w:r>
+        <w:rPr>
+          <w:rFonts w:cstheme="minorHAnsi"/>
+          <w:b/>
+          <w:bCs/>
+          <w:color w:val="00B050"/>
+          <w:rtl/>
+          <w:lang w:bidi="fa-IR"/>
+        </w:rPr>
+        <w:t xml:space="preserve"> را محاسبه کند.</w:t>
+      </w:r>
+    </w:p>
+    <w:p>
+      <w:pPr>
+        <w:pStyle w:val="ListParagraph"/>
+        <w:numPr>
+          <w:ilvl w:val="0"/>
+          <w:numId w:val="2"/>
+        </w:numPr>
+        <w:bidi/>
+        <w:spacing w:line="254" w:lineRule="auto"/>
+        <w:jc w:val="both"/>
+        <w:rPr>
+          <w:rFonts w:cstheme="minorHAnsi"/>
+          <w:b/>
+          <w:bCs/>
+          <w:color w:val="00B050"/>
+          <w:lang w:bidi="fa-IR"/>
+        </w:rPr>
+      </w:pPr>
+      <w:r>
+        <w:rPr>
+          <w:rFonts w:cstheme="minorHAnsi"/>
+          <w:b/>
+          <w:bCs/>
+          <w:color w:val="00B050"/>
+          <w:rtl/>
+          <w:lang w:bidi="fa-IR"/>
+        </w:rPr>
+        <w:t xml:space="preserve">برنامه ای بنویسید که بالاترین درامد بین کارمندان فایل </w:t>
+      </w:r>
+      <w:r>
+        <w:rPr>
+          <w:rFonts w:cstheme="minorHAnsi"/>
+          <w:b/>
+          <w:bCs/>
+          <w:color w:val="00B050"/>
+          <w:lang w:bidi="fa-IR"/>
+        </w:rPr>
+        <w:t>payments</w:t>
+      </w:r>
+      <w:r>
+        <w:rPr>
+          <w:rFonts w:cstheme="minorHAnsi"/>
+          <w:b/>
+          <w:bCs/>
+          <w:color w:val="00B050"/>
+          <w:rtl/>
+          <w:lang w:bidi="fa-IR"/>
+        </w:rPr>
+        <w:t xml:space="preserve"> را استخراج ک</w:t>
+      </w:r>
+      <w:r>
+        <w:rPr>
+          <w:rFonts w:cstheme="minorHAnsi" w:hint="cs"/>
+          <w:b/>
+          <w:bCs/>
+          <w:color w:val="00B050"/>
+          <w:rtl/>
+          <w:lang w:bidi="fa-IR"/>
+        </w:rPr>
+        <w:t>رده و آن را با رنگ قرمز نمایش دهید.</w:t>
+      </w:r>
+    </w:p>
+    <w:p>
+      <w:pPr>
+        <w:pStyle w:val="ListParagraph"/>
+        <w:numPr>
+          <w:ilvl w:val="0"/>
+          <w:numId w:val="2"/>
+        </w:numPr>
+        <w:bidi/>
+        <w:spacing w:line="254" w:lineRule="auto"/>
+        <w:jc w:val="both"/>
+        <w:rPr>
+          <w:rFonts w:cstheme="minorHAnsi"/>
+          <w:b/>
+          <w:bCs/>
+          <w:color w:val="000000" w:themeColor="text1"/>
+          <w:lang w:bidi="fa-IR"/>
+        </w:rPr>
+      </w:pPr>
+      <w:r>
+        <w:rPr>
+          <w:rFonts w:cstheme="minorHAnsi"/>
+          <w:b/>
+          <w:bCs/>
+          <w:color w:val="000000" w:themeColor="text1"/>
+          <w:rtl/>
+          <w:lang w:bidi="fa-IR"/>
+        </w:rPr>
+        <w:t>برنامه</w:t>
+      </w:r>
+      <w:r>
+        <w:rPr>
+          <w:rFonts w:cstheme="minorHAnsi"/>
+          <w:b/>
+          <w:bCs/>
+          <w:color w:val="000000" w:themeColor="text1"/>
+          <w:rtl/>
+          <w:lang w:bidi="fa-IR"/>
+        </w:rPr>
+        <w:t xml:space="preserve"> </w:t>
+      </w:r>
+      <w:r>
+        <w:rPr>
+          <w:rFonts w:cstheme="minorHAnsi"/>
+          <w:b/>
+          <w:bCs/>
+          <w:color w:val="000000" w:themeColor="text1"/>
+          <w:rtl/>
+          <w:lang w:bidi="fa-IR"/>
+        </w:rPr>
+        <w:t xml:space="preserve">ای بنویسید که کارمندان فایل </w:t>
+      </w:r>
+      <w:r>
+        <w:rPr>
+          <w:rFonts w:cstheme="minorHAnsi"/>
+          <w:b/>
+          <w:bCs/>
+          <w:color w:val="000000" w:themeColor="text1"/>
+          <w:lang w:bidi="fa-IR"/>
+        </w:rPr>
+        <w:t>payments</w:t>
+      </w:r>
+      <w:r>
+        <w:rPr>
+          <w:rFonts w:cstheme="minorHAnsi"/>
+          <w:b/>
+          <w:bCs/>
+          <w:color w:val="000000" w:themeColor="text1"/>
+          <w:rtl/>
+          <w:lang w:bidi="fa-IR"/>
+        </w:rPr>
+        <w:t xml:space="preserve"> را بر اساس درامد از کم به زیاد مرتب کند</w:t>
+      </w:r>
+      <w:r>
+        <w:rPr>
+          <w:rFonts w:cstheme="minorHAnsi"/>
+          <w:b/>
+          <w:bCs/>
+          <w:color w:val="000000" w:themeColor="text1"/>
+          <w:rtl/>
+          <w:lang w:bidi="fa-IR"/>
+        </w:rPr>
+        <w:t xml:space="preserve"> </w:t>
+      </w:r>
+      <w:r>
+        <w:rPr>
+          <w:rFonts w:cstheme="minorHAnsi"/>
+          <w:b/>
+          <w:bCs/>
+          <w:color w:val="000000" w:themeColor="text1"/>
+          <w:rtl/>
+          <w:lang w:bidi="fa-IR"/>
+        </w:rPr>
+        <w:t xml:space="preserve">و در </w:t>
+      </w:r>
+      <w:r>
+        <w:rPr>
+          <w:rFonts w:cstheme="minorHAnsi"/>
+          <w:b/>
+          <w:bCs/>
+          <w:color w:val="000000" w:themeColor="text1"/>
+          <w:rtl/>
+          <w:lang w:bidi="fa-IR"/>
+        </w:rPr>
+        <w:t>یک فایل جدید ذخیره کنید.</w:t>
+      </w:r>
+    </w:p>
+    <w:p>
+      <w:pPr>
+        <w:pStyle w:val="ListParagraph"/>
+        <w:numPr>
+          <w:ilvl w:val="0"/>
+          <w:numId w:val="2"/>
+        </w:numPr>
+        <w:bidi/>
+        <w:spacing w:line="254" w:lineRule="auto"/>
+        <w:jc w:val="both"/>
+        <w:rPr>
+          <w:rFonts w:cstheme="minorHAnsi"/>
+          <w:b/>
+          <w:bCs/>
+          <w:color w:val="00B050"/>
+          <w:lang w:bidi="fa-IR"/>
+        </w:rPr>
+      </w:pPr>
+      <w:r>
+        <w:rPr>
+          <w:rFonts w:cstheme="minorHAnsi"/>
+          <w:b/>
+          <w:bCs/>
+          <w:color w:val="00B050"/>
+          <w:rtl/>
+          <w:lang w:bidi="fa-IR"/>
+        </w:rPr>
+        <w:t xml:space="preserve">برنامه ای بنویسید که تعداد کارمندان زیر </w:t>
+      </w:r>
+      <w:r>
+        <w:rPr>
+          <w:rFonts w:cstheme="minorHAnsi"/>
+          <w:b/>
+          <w:bCs/>
+          <w:color w:val="00B050"/>
+          <w:lang w:bidi="fa-IR"/>
+        </w:rPr>
+        <w:t>30</w:t>
+      </w:r>
+      <w:r>
+        <w:rPr>
+          <w:rFonts w:cstheme="minorHAnsi"/>
+          <w:b/>
+          <w:bCs/>
+          <w:color w:val="00B050"/>
+          <w:rtl/>
+          <w:lang w:bidi="fa-IR"/>
+        </w:rPr>
+        <w:t xml:space="preserve"> سال را از فایل </w:t>
+      </w:r>
+      <w:r>
+        <w:rPr>
+          <w:rFonts w:cstheme="minorHAnsi"/>
+          <w:b/>
+          <w:bCs/>
+          <w:color w:val="00B050"/>
+          <w:lang w:bidi="fa-IR"/>
+        </w:rPr>
+        <w:t>payments</w:t>
+      </w:r>
+      <w:r>
+        <w:rPr>
+          <w:rFonts w:cstheme="minorHAnsi"/>
+          <w:b/>
+          <w:bCs/>
+          <w:color w:val="00B050"/>
+          <w:lang w:bidi="fa-IR"/>
+        </w:rPr>
+        <w:t>.xml</w:t>
+      </w:r>
+      <w:r>
+        <w:rPr>
+          <w:rFonts w:cstheme="minorHAnsi"/>
+          <w:b/>
+          <w:bCs/>
+          <w:color w:val="00B050"/>
+          <w:rtl/>
+          <w:lang w:bidi="fa-IR"/>
+        </w:rPr>
+        <w:t xml:space="preserve"> استخراج کند.</w:t>
+      </w:r>
+    </w:p>
+    <w:p>
+      <w:pPr>
+        <w:pStyle w:val="ListParagraph"/>
+        <w:numPr>
+          <w:ilvl w:val="0"/>
+          <w:numId w:val="2"/>
+        </w:numPr>
+        <w:bidi/>
+        <w:spacing w:line="254" w:lineRule="auto"/>
+        <w:jc w:val="both"/>
+        <w:rPr>
+          <w:rFonts w:cstheme="minorHAnsi"/>
+          <w:b/>
+          <w:bCs/>
+          <w:color w:val="00B050"/>
+          <w:lang w:bidi="fa-IR"/>
+        </w:rPr>
+      </w:pPr>
+      <w:r>
+        <w:rPr>
+          <w:rFonts w:cstheme="minorHAnsi"/>
+          <w:b/>
+          <w:bCs/>
+          <w:color w:val="00B050"/>
+          <w:rtl/>
+          <w:lang w:bidi="fa-IR"/>
+        </w:rPr>
+        <w:t xml:space="preserve">برنامه ای بنویسید که میانگین درامد برنامه نویسان پایتون را از فایل </w:t>
+      </w:r>
+      <w:r>
+        <w:rPr>
+          <w:rFonts w:cstheme="minorHAnsi"/>
+          <w:b/>
+          <w:bCs/>
+          <w:color w:val="00B050"/>
+          <w:lang w:bidi="fa-IR"/>
+        </w:rPr>
+        <w:t>payments</w:t>
+      </w:r>
+      <w:r>
+        <w:rPr>
+          <w:rFonts w:cstheme="minorHAnsi"/>
+          <w:b/>
+          <w:bCs/>
+          <w:color w:val="00B050"/>
+          <w:rtl/>
+          <w:lang w:bidi="fa-IR"/>
+        </w:rPr>
+        <w:t xml:space="preserve"> استخراج کند.</w:t>
+      </w:r>
+    </w:p>
+    <w:p>
+      <w:pPr>
+        <w:pStyle w:val="ListParagraph"/>
+        <w:numPr>
+          <w:ilvl w:val="0"/>
+          <w:numId w:val="2"/>
+        </w:numPr>
+        <w:bidi/>
+        <w:spacing w:line="254" w:lineRule="auto"/>
+        <w:jc w:val="both"/>
+        <w:rPr>
+          <w:rFonts w:cstheme="minorHAnsi"/>
+          <w:b/>
+          <w:bCs/>
+          <w:color w:val="00B050"/>
+          <w:lang w:bidi="fa-IR"/>
+        </w:rPr>
+      </w:pPr>
+      <w:r>
+        <w:rPr>
+          <w:rFonts w:cstheme="minorHAnsi"/>
+          <w:b/>
+          <w:bCs/>
+          <w:color w:val="00B050"/>
+          <w:rtl/>
+          <w:lang w:bidi="fa-IR"/>
+        </w:rPr>
+        <w:t>برنامه ای بنویسید</w:t>
+      </w:r>
+      <w:r>
+        <w:rPr>
+          <w:rFonts w:cstheme="minorHAnsi"/>
+          <w:b/>
+          <w:bCs/>
+          <w:color w:val="00B050"/>
+          <w:rtl/>
+          <w:lang w:bidi="fa-IR"/>
+        </w:rPr>
+        <w:t xml:space="preserve"> که تمام</w:t>
+      </w:r>
+      <w:r>
+        <w:rPr>
+          <w:rFonts w:cstheme="minorHAnsi"/>
+          <w:b/>
+          <w:bCs/>
+          <w:color w:val="00B050"/>
+          <w:rtl/>
+          <w:lang w:bidi="fa-IR"/>
+        </w:rPr>
+        <w:t>ی</w:t>
+      </w:r>
+      <w:r>
+        <w:rPr>
+          <w:rFonts w:cstheme="minorHAnsi"/>
+          <w:b/>
+          <w:bCs/>
+          <w:color w:val="00B050"/>
+          <w:rtl/>
+          <w:lang w:bidi="fa-IR"/>
+        </w:rPr>
+        <w:t xml:space="preserve"> پرواز ها با مقصد پاریس را از فایل </w:t>
+      </w:r>
+      <w:r>
+        <w:rPr>
+          <w:rFonts w:cstheme="minorHAnsi"/>
+          <w:b/>
+          <w:bCs/>
+          <w:color w:val="00B050"/>
+          <w:lang w:bidi="fa-IR"/>
+        </w:rPr>
+        <w:t>flights</w:t>
+      </w:r>
+      <w:r>
+        <w:rPr>
+          <w:rFonts w:cstheme="minorHAnsi"/>
+          <w:b/>
+          <w:bCs/>
+          <w:color w:val="00B050"/>
+          <w:rtl/>
+          <w:lang w:bidi="fa-IR"/>
+        </w:rPr>
+        <w:t xml:space="preserve"> استخراج کند</w:t>
+      </w:r>
+      <w:r>
+        <w:rPr>
+          <w:rFonts w:cstheme="minorHAnsi"/>
+          <w:b/>
+          <w:bCs/>
+          <w:color w:val="00B050"/>
+          <w:rtl/>
+          <w:lang w:bidi="fa-IR"/>
+        </w:rPr>
+        <w:t xml:space="preserve"> و در یک فایل</w:t>
+      </w:r>
+      <w:r>
+        <w:rPr>
+          <w:rFonts w:cstheme="minorHAnsi"/>
+          <w:b/>
+          <w:bCs/>
+          <w:color w:val="00B050"/>
+          <w:rtl/>
+          <w:lang w:bidi="fa-IR"/>
+        </w:rPr>
+        <w:t xml:space="preserve"> </w:t>
+      </w:r>
+      <w:r>
+        <w:rPr>
+          <w:rFonts w:cstheme="minorHAnsi"/>
+          <w:b/>
+          <w:bCs/>
+          <w:color w:val="00B050"/>
+          <w:rtl/>
+          <w:lang w:bidi="fa-IR"/>
+        </w:rPr>
+        <w:t>جدید ذخیره کند.</w:t>
+      </w:r>
+    </w:p>
+    <w:p>
+      <w:pPr>
+        <w:pStyle w:val="ListParagraph"/>
+        <w:numPr>
+          <w:ilvl w:val="0"/>
+          <w:numId w:val="2"/>
+        </w:numPr>
+        <w:bidi/>
+        <w:spacing w:line="254" w:lineRule="auto"/>
+        <w:jc w:val="both"/>
+        <w:rPr>
+          <w:rFonts w:cstheme="minorHAnsi"/>
+          <w:b/>
+          <w:bCs/>
+          <w:color w:val="00B050"/>
+          <w:lang w:bidi="fa-IR"/>
+        </w:rPr>
+      </w:pPr>
+      <w:r>
+        <w:rPr>
+          <w:rFonts w:cstheme="minorHAnsi"/>
+          <w:b/>
+          <w:bCs/>
+          <w:color w:val="00B050"/>
+          <w:rtl/>
+          <w:lang w:bidi="fa-IR"/>
+        </w:rPr>
+        <w:t>برنامه ای بنویسید که</w:t>
+      </w:r>
+      <w:r>
+        <w:rPr>
+          <w:rFonts w:cstheme="minorHAnsi"/>
+          <w:b/>
+          <w:bCs/>
+          <w:color w:val="00B050"/>
+          <w:rtl/>
+          <w:lang w:bidi="fa-IR"/>
+        </w:rPr>
+        <w:t xml:space="preserve"> سابقه تمامی پرواز های </w:t>
+      </w:r>
+      <w:r>
+        <w:rPr>
+          <w:rFonts w:cstheme="minorHAnsi"/>
+          <w:b/>
+          <w:bCs/>
+          <w:color w:val="00B050"/>
+          <w:lang w:bidi="fa-IR"/>
+        </w:rPr>
+        <w:t xml:space="preserve"> William</w:t>
+      </w:r>
+      <w:r>
+        <w:rPr>
+          <w:rFonts w:cstheme="minorHAnsi"/>
+          <w:b/>
+          <w:bCs/>
+          <w:color w:val="00B050"/>
+          <w:rtl/>
+          <w:lang w:bidi="fa-IR"/>
+        </w:rPr>
+        <w:t xml:space="preserve">را </w:t>
+      </w:r>
+      <w:r>
+        <w:rPr>
+          <w:rFonts w:cstheme="minorHAnsi"/>
+          <w:b/>
+          <w:bCs/>
+          <w:color w:val="00B050"/>
+          <w:rtl/>
+          <w:lang w:bidi="fa-IR"/>
+        </w:rPr>
+        <w:t xml:space="preserve">را از فایل </w:t>
+      </w:r>
+      <w:r>
+        <w:rPr>
+          <w:rFonts w:cstheme="minorHAnsi"/>
+          <w:b/>
+          <w:bCs/>
+          <w:color w:val="00B050"/>
+          <w:lang w:bidi="fa-IR"/>
+        </w:rPr>
+        <w:t>flights</w:t>
+      </w:r>
+      <w:r>
+        <w:rPr>
+          <w:rFonts w:cstheme="minorHAnsi"/>
+          <w:b/>
+          <w:bCs/>
+          <w:color w:val="00B050"/>
+          <w:rtl/>
+          <w:lang w:bidi="fa-IR"/>
+        </w:rPr>
+        <w:t xml:space="preserve"> استخراج کرده و در یک فایل</w:t>
+      </w:r>
+      <w:r>
+        <w:rPr>
+          <w:rFonts w:cstheme="minorHAnsi"/>
+          <w:b/>
+          <w:bCs/>
+          <w:color w:val="00B050"/>
+          <w:rtl/>
+          <w:lang w:bidi="fa-IR"/>
+        </w:rPr>
+        <w:t xml:space="preserve"> </w:t>
+      </w:r>
+      <w:r>
+        <w:rPr>
+          <w:rFonts w:cstheme="minorHAnsi"/>
+          <w:b/>
+          <w:bCs/>
+          <w:color w:val="00B050"/>
+          <w:rtl/>
+          <w:lang w:bidi="fa-IR"/>
+        </w:rPr>
+        <w:t>جدید ذخیره کند.</w:t>
+      </w:r>
+    </w:p>
+    <w:p>
+      <w:pPr>
+        <w:pStyle w:val="ListParagraph"/>
+        <w:numPr>
+          <w:ilvl w:val="0"/>
+          <w:numId w:val="2"/>
+        </w:numPr>
+        <w:bidi/>
+        <w:spacing w:line="254" w:lineRule="auto"/>
+        <w:jc w:val="both"/>
+        <w:rPr>
+          <w:rFonts w:cstheme="minorHAnsi"/>
+          <w:b/>
+          <w:bCs/>
+          <w:color w:val="00B050"/>
+          <w:lang w:bidi="fa-IR"/>
+        </w:rPr>
+      </w:pPr>
+      <w:r>
+        <w:rPr>
+          <w:rFonts w:cstheme="minorHAnsi"/>
+          <w:b/>
+          <w:bCs/>
+          <w:color w:val="00B050"/>
+          <w:rtl/>
+          <w:lang w:bidi="fa-IR"/>
+        </w:rPr>
+        <w:t xml:space="preserve">برنامه ای بنویسید که </w:t>
+      </w:r>
+      <w:r>
+        <w:rPr>
+          <w:rFonts w:cstheme="minorHAnsi"/>
+          <w:b/>
+          <w:bCs/>
+          <w:color w:val="00B050"/>
+          <w:rtl/>
+          <w:lang w:bidi="fa-IR"/>
+        </w:rPr>
+        <w:t xml:space="preserve">از </w:t>
+      </w:r>
+      <w:r>
+        <w:rPr>
+          <w:rFonts w:cstheme="minorHAnsi"/>
+          <w:b/>
+          <w:bCs/>
+          <w:color w:val="00B050"/>
+          <w:rtl/>
+          <w:lang w:bidi="fa-IR"/>
+        </w:rPr>
+        <w:t xml:space="preserve">نام </w:t>
+      </w:r>
+      <w:r>
+        <w:rPr>
+          <w:rFonts w:cstheme="minorHAnsi"/>
+          <w:b/>
+          <w:bCs/>
+          <w:color w:val="00B050"/>
+          <w:lang w:bidi="fa-IR"/>
+        </w:rPr>
+        <w:t>4</w:t>
+      </w:r>
+      <w:r>
+        <w:rPr>
+          <w:rFonts w:cstheme="minorHAnsi"/>
+          <w:b/>
+          <w:bCs/>
+          <w:color w:val="00B050"/>
+          <w:rtl/>
+          <w:lang w:bidi="fa-IR"/>
+        </w:rPr>
+        <w:t xml:space="preserve"> دانشجو</w:t>
+      </w:r>
+      <w:r>
+        <w:rPr>
+          <w:rFonts w:cstheme="minorHAnsi"/>
+          <w:b/>
+          <w:bCs/>
+          <w:color w:val="00B050"/>
+          <w:rtl/>
+          <w:lang w:bidi="fa-IR"/>
+        </w:rPr>
+        <w:t xml:space="preserve"> </w:t>
+      </w:r>
+      <w:r>
+        <w:rPr>
+          <w:rFonts w:cstheme="minorHAnsi"/>
+          <w:b/>
+          <w:bCs/>
+          <w:color w:val="00B050"/>
+          <w:rtl/>
+          <w:lang w:bidi="fa-IR"/>
+        </w:rPr>
+        <w:t>همراه با معدل</w:t>
+      </w:r>
+      <w:r>
+        <w:rPr>
+          <w:rFonts w:cstheme="minorHAnsi" w:hint="cs"/>
+          <w:b/>
+          <w:bCs/>
+          <w:color w:val="00B050"/>
+          <w:rtl/>
+          <w:lang w:bidi="fa-IR"/>
+        </w:rPr>
+        <w:t xml:space="preserve"> و رشته</w:t>
+      </w:r>
+      <w:r>
+        <w:rPr>
+          <w:rFonts w:cstheme="minorHAnsi"/>
+          <w:b/>
+          <w:bCs/>
+          <w:color w:val="00B050"/>
+          <w:rtl/>
+          <w:lang w:bidi="fa-IR"/>
+        </w:rPr>
+        <w:t xml:space="preserve"> آن ها یک فایل </w:t>
+      </w:r>
+      <w:r>
+        <w:rPr>
+          <w:rFonts w:cstheme="minorHAnsi"/>
+          <w:b/>
+          <w:bCs/>
+          <w:color w:val="00B050"/>
+          <w:lang w:bidi="fa-IR"/>
+        </w:rPr>
+        <w:t>CSV</w:t>
+      </w:r>
+      <w:r>
+        <w:rPr>
+          <w:rFonts w:cstheme="minorHAnsi" w:hint="cs"/>
+          <w:b/>
+          <w:bCs/>
+          <w:color w:val="00B050"/>
+          <w:rtl/>
+          <w:lang w:bidi="fa-IR"/>
+        </w:rPr>
+        <w:t xml:space="preserve"> به نام </w:t>
+      </w:r>
+      <w:r>
+        <w:rPr>
+          <w:rFonts w:cstheme="minorHAnsi"/>
+          <w:b/>
+          <w:bCs/>
+          <w:color w:val="00B050"/>
+          <w:lang w:bidi="fa-IR"/>
+        </w:rPr>
+        <w:t>students</w:t>
+      </w:r>
+      <w:r>
+        <w:rPr>
+          <w:rFonts w:cstheme="minorHAnsi" w:hint="cs"/>
+          <w:b/>
+          <w:bCs/>
+          <w:color w:val="00B050"/>
+          <w:rtl/>
+          <w:lang w:bidi="fa-IR"/>
+        </w:rPr>
+        <w:t xml:space="preserve"> </w:t>
+      </w:r>
+      <w:r>
+        <w:rPr>
+          <w:rFonts w:cstheme="minorHAnsi"/>
+          <w:b/>
+          <w:bCs/>
+          <w:color w:val="00B050"/>
+          <w:rtl/>
+          <w:lang w:bidi="fa-IR"/>
+        </w:rPr>
+        <w:t>تهیه کند.</w:t>
+      </w:r>
+    </w:p>
+    <w:p>
+      <w:pPr>
+        <w:pStyle w:val="ListParagraph"/>
+        <w:numPr>
+          <w:ilvl w:val="0"/>
+          <w:numId w:val="2"/>
+        </w:numPr>
+        <w:bidi/>
+        <w:spacing w:line="254" w:lineRule="auto"/>
+        <w:jc w:val="both"/>
+        <w:rPr>
+          <w:rFonts w:cstheme="minorHAnsi"/>
+          <w:b/>
+          <w:bCs/>
           <w:color w:val="FF0000"/>
           <w:lang w:bidi="fa-IR"/>
         </w:rPr>
@@ -2189,7 +3007,7 @@
           <w:rtl/>
           <w:lang w:bidi="fa-IR"/>
         </w:rPr>
-        <w:t xml:space="preserve">برنامه ای بنویسید که نام و شغل تمام کارمندان را از فایل </w:t>
+        <w:t xml:space="preserve">برنامه ای بنویسید که از فایل </w:t>
       </w:r>
       <w:r>
         <w:rPr>
@@ -2199,7 +3017,7 @@
           <w:color w:val="FF0000"/>
           <w:lang w:bidi="fa-IR"/>
         </w:rPr>
-        <w:t>payments</w:t>
+        <w:t>students</w:t>
       </w:r>
       <w:r>
         <w:rPr>
@@ -2210,7 +3028,18 @@
           <w:rtl/>
           <w:lang w:bidi="fa-IR"/>
         </w:rPr>
-        <w:t xml:space="preserve"> استخراج کرده و نمایش دهد.</w:t>
+        <w:t xml:space="preserve"> تنها دانشجویان رشته کامپیوتر </w:t>
+      </w:r>
+      <w:r>
+        <w:rPr>
+          <w:rFonts w:cstheme="minorHAnsi"/>
+          <w:b/>
+          <w:bCs/>
+          <w:color w:val="FF0000"/>
+          <w:rtl/>
+          <w:lang w:bidi="fa-IR"/>
+        </w:rPr>
+        <w:t>را استخراج کند.</w:t>
       </w:r>
     </w:p>
     <w:p>
@@ -2233,14 +3062,14 @@
       </w:pPr>
       <w:r>
         <w:rPr>
-          <w:rFonts w:cstheme="minorHAnsi"/>
+          <w:rFonts w:cstheme="minorHAnsi" w:hint="cs"/>
           <w:b/>
           <w:bCs/>
           <w:color w:val="FF0000"/>
           <w:rtl/>
           <w:lang w:bidi="fa-IR"/>
         </w:rPr>
-        <w:t xml:space="preserve">برنامه ای بنویسید که میانگین درامد سالانه تمام کارمندان فایل </w:t>
+        <w:t xml:space="preserve">برنامه ای بنویسید که از فایل </w:t>
       </w:r>
       <w:r>
         <w:rPr>
@@ -2250,18 +3079,72 @@
           <w:color w:val="FF0000"/>
           <w:lang w:bidi="fa-IR"/>
         </w:rPr>
-        <w:t>payments</w:t>
-      </w:r>
-      <w:r>
-        <w:rPr>
-          <w:rFonts w:cstheme="minorHAnsi"/>
+        <w:t>students</w:t>
+      </w:r>
+      <w:r>
+        <w:rPr>
+          <w:rFonts w:cstheme="minorHAnsi" w:hint="cs"/>
           <w:b/>
           <w:bCs/>
           <w:color w:val="FF0000"/>
           <w:rtl/>
           <w:lang w:bidi="fa-IR"/>
         </w:rPr>
-        <w:t xml:space="preserve"> را محاسبه کند.</w:t>
+        <w:t xml:space="preserve"> تنها دانشجویان با معدل بالا</w:t>
+      </w:r>
+      <w:r>
+        <w:rPr>
+          <w:rFonts w:cstheme="minorHAnsi" w:hint="cs"/>
+          <w:b/>
+          <w:bCs/>
+          <w:color w:val="FF0000"/>
+          <w:rtl/>
+          <w:lang w:bidi="fa-IR"/>
+        </w:rPr>
+        <w:t>ی</w:t>
+      </w:r>
+      <w:r>
+        <w:rPr>
+          <w:rFonts w:cstheme="minorHAnsi" w:hint="cs"/>
+          <w:b/>
+          <w:bCs/>
+          <w:color w:val="FF0000"/>
+          <w:rtl/>
+          <w:lang w:bidi="fa-IR"/>
+        </w:rPr>
+        <w:t xml:space="preserve"> از </w:t>
+      </w:r>
+      <w:r>
+        <w:rPr>
+          <w:rFonts w:cstheme="minorHAnsi"/>
+          <w:b/>
+          <w:bCs/>
+          <w:color w:val="FF0000"/>
+          <w:lang w:bidi="fa-IR"/>
+        </w:rPr>
+        <w:t>17</w:t>
+      </w:r>
+      <w:r>
+        <w:rPr>
+          <w:rFonts w:cstheme="minorHAnsi" w:hint="cs"/>
+          <w:b/>
+          <w:bCs/>
+          <w:color w:val="FF0000"/>
+          <w:rtl/>
+          <w:lang w:bidi="fa-IR"/>
+        </w:rPr>
+        <w:t xml:space="preserve"> استخراج کرده و در فایل جدید ذخیر</w:t>
+      </w:r>
+      <w:r>
+        <w:rPr>
+          <w:rFonts w:cstheme="minorHAnsi" w:hint="cs"/>
+          <w:b/>
+          <w:bCs/>
+          <w:color w:val="FF0000"/>
+          <w:rtl/>
+          <w:lang w:bidi="fa-IR"/>
+        </w:rPr>
+        <w:t>ه کند.</w:t>
       </w:r>
     </w:p>
     <w:p>
@@ -2284,14 +3167,14 @@
       </w:pPr>
       <w:r>
         <w:rPr>
-          <w:rFonts w:cstheme="minorHAnsi"/>
+          <w:rFonts w:cstheme="minorHAnsi" w:hint="cs"/>
           <w:b/>
           <w:bCs/>
           <w:color w:val="FF0000"/>
           <w:rtl/>
           <w:lang w:bidi="fa-IR"/>
         </w:rPr>
-        <w:t xml:space="preserve">برنامه ای بنویسید که بالاترین درامد بین کارمندان فایل </w:t>
+        <w:t xml:space="preserve">برنامه ای بنویسید که نام مشتری و اطلاعات سفارش را از یک فایل </w:t>
       </w:r>
       <w:r>
         <w:rPr>
@@ -2301,18 +3184,28 @@
           <w:color w:val="FF0000"/>
           <w:lang w:bidi="fa-IR"/>
         </w:rPr>
-        <w:t>payments</w:t>
-      </w:r>
-      <w:r>
-        <w:rPr>
-          <w:rFonts w:cstheme="minorHAnsi"/>
+        <w:t>JSON</w:t>
+      </w:r>
+      <w:r>
+        <w:rPr>
+          <w:rFonts w:cstheme="minorHAnsi" w:hint="cs"/>
           <w:b/>
           <w:bCs/>
           <w:color w:val="FF0000"/>
           <w:rtl/>
           <w:lang w:bidi="fa-IR"/>
         </w:rPr>
-        <w:t xml:space="preserve"> را استخراج ک</w:t>
+        <w:t xml:space="preserve"> میخواند و از آن یک فایل </w:t>
+      </w:r>
+      <w:r>
+        <w:rPr>
+          <w:rFonts w:cstheme="minorHAnsi"/>
+          <w:b/>
+          <w:bCs/>
+          <w:color w:val="FF0000"/>
+          <w:lang w:bidi="fa-IR"/>
+        </w:rPr>
+        <w:t>CSV</w:t>
       </w:r>
       <w:r>
         <w:rPr>
@@ -2323,7 +3216,7 @@
           <w:rtl/>
           <w:lang w:bidi="fa-IR"/>
         </w:rPr>
-        <w:t>رده و آن را با رنگ قرمز نمایش دهید.</w:t>
+        <w:t xml:space="preserve"> تهیه میکند.</w:t>
       </w:r>
     </w:p>
     <w:p>
@@ -2340,96 +3233,56 @@
           <w:rFonts w:cstheme="minorHAnsi"/>
           <w:b/>
           <w:bCs/>
-          <w:color w:val="FF0000"/>
-          <w:lang w:bidi="fa-IR"/>
-        </w:rPr>
-      </w:pPr>
-      <w:r>
-        <w:rPr>
-          <w:rFonts w:cstheme="minorHAnsi"/>
-          <w:b/>
-          <w:bCs/>
-          <w:color w:val="FF0000"/>
-          <w:rtl/>
-          <w:lang w:bidi="fa-IR"/>
-        </w:rPr>
-        <w:t>برنامه</w:t>
-      </w:r>
-      <w:r>
-        <w:rPr>
-          <w:rFonts w:cstheme="minorHAnsi"/>
-          <w:b/>
-          <w:bCs/>
-          <w:color w:val="FF0000"/>
-          <w:rtl/>
-          <w:lang w:bidi="fa-IR"/>
-        </w:rPr>
-        <w:t xml:space="preserve"> </w:t>
-      </w:r>
-      <w:r>
-        <w:rPr>
-          <w:rFonts w:cstheme="minorHAnsi"/>
-          <w:b/>
-          <w:bCs/>
-          <w:color w:val="FF0000"/>
-          <w:rtl/>
-          <w:lang w:bidi="fa-IR"/>
-        </w:rPr>
-        <w:t xml:space="preserve">ای بنویسید که کارمندان فایل </w:t>
-      </w:r>
-      <w:r>
-        <w:rPr>
-          <w:rFonts w:cstheme="minorHAnsi"/>
-          <w:b/>
-          <w:bCs/>
-          <w:color w:val="FF0000"/>
-          <w:lang w:bidi="fa-IR"/>
-        </w:rPr>
-        <w:t>payments</w:t>
-      </w:r>
-      <w:r>
-        <w:rPr>
-          <w:rFonts w:cstheme="minorHAnsi"/>
-          <w:b/>
-          <w:bCs/>
-          <w:color w:val="FF0000"/>
-          <w:rtl/>
-          <w:lang w:bidi="fa-IR"/>
-        </w:rPr>
-        <w:t xml:space="preserve"> را بر اساس درامد از کم به زیاد مرتب کند</w:t>
-      </w:r>
-      <w:r>
-        <w:rPr>
-          <w:rFonts w:cstheme="minorHAnsi"/>
-          <w:b/>
-          <w:bCs/>
-          <w:color w:val="FF0000"/>
-          <w:rtl/>
-          <w:lang w:bidi="fa-IR"/>
-        </w:rPr>
-        <w:t xml:space="preserve"> </w:t>
-      </w:r>
-      <w:r>
-        <w:rPr>
-          <w:rFonts w:cstheme="minorHAnsi"/>
-          <w:b/>
-          <w:bCs/>
-          <w:color w:val="FF0000"/>
-          <w:rtl/>
-          <w:lang w:bidi="fa-IR"/>
-        </w:rPr>
-        <w:t xml:space="preserve">و در </w:t>
-      </w:r>
-      <w:r>
-        <w:rPr>
-          <w:rFonts w:cstheme="minorHAnsi"/>
-          <w:b/>
-          <w:bCs/>
-          <w:color w:val="FF0000"/>
-          <w:rtl/>
-          <w:lang w:bidi="fa-IR"/>
-        </w:rPr>
-        <w:t>یک فایل جدید ذخیره کنید.</w:t>
+          <w:lang w:bidi="fa-IR"/>
+        </w:rPr>
+      </w:pPr>
+      <w:r>
+        <w:rPr>
+          <w:rFonts w:cstheme="minorHAnsi" w:hint="cs"/>
+          <w:b/>
+          <w:bCs/>
+          <w:rtl/>
+          <w:lang w:bidi="fa-IR"/>
+        </w:rPr>
+        <w:t xml:space="preserve">برنامه ای بنویسید که داده های </w:t>
+      </w:r>
+      <w:r>
+        <w:rPr>
+          <w:rFonts w:cstheme="minorHAnsi"/>
+          <w:b/>
+          <w:bCs/>
+          <w:lang w:bidi="fa-IR"/>
+        </w:rPr>
+        <w:t>JSON</w:t>
+      </w:r>
+      <w:r>
+        <w:rPr>
+          <w:rFonts w:cstheme="minorHAnsi" w:hint="cs"/>
+          <w:b/>
+          <w:bCs/>
+          <w:rtl/>
+          <w:lang w:bidi="fa-IR"/>
+        </w:rPr>
+        <w:t xml:space="preserve"> را به </w:t>
+      </w:r>
+      <w:r>
+        <w:rPr>
+          <w:rFonts w:cstheme="minorHAnsi"/>
+          <w:b/>
+          <w:bCs/>
+          <w:lang w:bidi="fa-IR"/>
+        </w:rPr>
+        <w:t>XML</w:t>
+      </w:r>
+      <w:r>
+        <w:rPr>
+          <w:rFonts w:cstheme="minorHAnsi" w:hint="cs"/>
+          <w:b/>
+          <w:bCs/>
+          <w:rtl/>
+          <w:lang w:bidi="fa-IR"/>
+        </w:rPr>
+        <w:t xml:space="preserve"> تبدیل کند.</w:t>
       </w:r>
     </w:p>
     <w:p>
@@ -2451,426 +3304,22 @@
       </w:pPr>
       <w:r>
         <w:rPr>
-          <w:rFonts w:cstheme="minorHAnsi"/>
-          <w:b/>
-          <w:bCs/>
-          <w:rtl/>
-          <w:lang w:bidi="fa-IR"/>
-        </w:rPr>
-        <w:t xml:space="preserve">برنامه ای بنویسید که تعداد کارمندان زیر </w:t>
-      </w:r>
-      <w:r>
-        <w:rPr>
-          <w:rFonts w:cstheme="minorHAnsi"/>
-          <w:b/>
-          <w:bCs/>
-          <w:lang w:bidi="fa-IR"/>
-        </w:rPr>
-        <w:t>30</w:t>
-      </w:r>
-      <w:r>
-        <w:rPr>
-          <w:rFonts w:cstheme="minorHAnsi"/>
-          <w:b/>
-          <w:bCs/>
-          <w:rtl/>
-          <w:lang w:bidi="fa-IR"/>
-        </w:rPr>
-        <w:t xml:space="preserve"> سال را از فایل </w:t>
-      </w:r>
-      <w:r>
-        <w:rPr>
-          <w:rFonts w:cstheme="minorHAnsi"/>
-          <w:b/>
-          <w:bCs/>
-          <w:lang w:bidi="fa-IR"/>
-        </w:rPr>
-        <w:t>payments</w:t>
-      </w:r>
-      <w:r>
-        <w:rPr>
-          <w:rFonts w:cstheme="minorHAnsi"/>
-          <w:b/>
-          <w:bCs/>
-          <w:rtl/>
-          <w:lang w:bidi="fa-IR"/>
-        </w:rPr>
-        <w:t xml:space="preserve"> استخراج کند.</w:t>
-      </w:r>
-    </w:p>
-    <w:p>
-      <w:pPr>
-        <w:pStyle w:val="ListParagraph"/>
-        <w:numPr>
-          <w:ilvl w:val="0"/>
-          <w:numId w:val="2"/>
-        </w:numPr>
-        <w:bidi/>
-        <w:spacing w:line="254" w:lineRule="auto"/>
-        <w:jc w:val="both"/>
-        <w:rPr>
-          <w:rFonts w:cstheme="minorHAnsi"/>
-          <w:b/>
-          <w:bCs/>
-          <w:lang w:bidi="fa-IR"/>
-        </w:rPr>
-      </w:pPr>
-      <w:r>
-        <w:rPr>
-          <w:rFonts w:cstheme="minorHAnsi"/>
-          <w:b/>
-          <w:bCs/>
-          <w:rtl/>
-          <w:lang w:bidi="fa-IR"/>
-        </w:rPr>
-        <w:t xml:space="preserve">برنامه ای بنویسید که میانگین درامد برنامه نویسان پایتون را از فایل </w:t>
-      </w:r>
-      <w:r>
-        <w:rPr>
-          <w:rFonts w:cstheme="minorHAnsi"/>
-          <w:b/>
-          <w:bCs/>
-          <w:lang w:bidi="fa-IR"/>
-        </w:rPr>
-        <w:t>payments</w:t>
-      </w:r>
-      <w:r>
-        <w:rPr>
-          <w:rFonts w:cstheme="minorHAnsi"/>
-          <w:b/>
-          <w:bCs/>
-          <w:rtl/>
-          <w:lang w:bidi="fa-IR"/>
-        </w:rPr>
-        <w:t xml:space="preserve"> استخراج کند.</w:t>
-      </w:r>
-    </w:p>
-    <w:p>
-      <w:pPr>
-        <w:pStyle w:val="ListParagraph"/>
-        <w:numPr>
-          <w:ilvl w:val="0"/>
-          <w:numId w:val="2"/>
-        </w:numPr>
-        <w:bidi/>
-        <w:spacing w:line="254" w:lineRule="auto"/>
-        <w:jc w:val="both"/>
-        <w:rPr>
-          <w:rFonts w:cstheme="minorHAnsi"/>
-          <w:b/>
-          <w:bCs/>
-          <w:lang w:bidi="fa-IR"/>
-        </w:rPr>
-      </w:pPr>
-      <w:r>
-        <w:rPr>
-          <w:rFonts w:cstheme="minorHAnsi"/>
-          <w:b/>
-          <w:bCs/>
-          <w:rtl/>
-          <w:lang w:bidi="fa-IR"/>
-        </w:rPr>
-        <w:t>برنامه ای بنویسید</w:t>
-      </w:r>
-      <w:r>
-        <w:rPr>
-          <w:rFonts w:cstheme="minorHAnsi"/>
-          <w:b/>
-          <w:bCs/>
-          <w:rtl/>
-          <w:lang w:bidi="fa-IR"/>
-        </w:rPr>
-        <w:t xml:space="preserve"> که تمام</w:t>
-      </w:r>
-      <w:r>
-        <w:rPr>
-          <w:rFonts w:cstheme="minorHAnsi"/>
-          <w:b/>
-          <w:bCs/>
-          <w:rtl/>
-          <w:lang w:bidi="fa-IR"/>
-        </w:rPr>
-        <w:t>ی</w:t>
-      </w:r>
-      <w:r>
-        <w:rPr>
-          <w:rFonts w:cstheme="minorHAnsi"/>
-          <w:b/>
-          <w:bCs/>
-          <w:rtl/>
-          <w:lang w:bidi="fa-IR"/>
-        </w:rPr>
-        <w:t xml:space="preserve"> پرواز ها با مقصد پاریس را از فایل </w:t>
-      </w:r>
-      <w:r>
-        <w:rPr>
-          <w:rFonts w:cstheme="minorHAnsi"/>
-          <w:b/>
-          <w:bCs/>
-          <w:lang w:bidi="fa-IR"/>
-        </w:rPr>
-        <w:t>flights</w:t>
-      </w:r>
-      <w:r>
-        <w:rPr>
-          <w:rFonts w:cstheme="minorHAnsi"/>
-          <w:b/>
-          <w:bCs/>
-          <w:rtl/>
-          <w:lang w:bidi="fa-IR"/>
-        </w:rPr>
-        <w:t xml:space="preserve"> استخراج کند</w:t>
-      </w:r>
-      <w:r>
-        <w:rPr>
-          <w:rFonts w:cstheme="minorHAnsi"/>
-          <w:b/>
-          <w:bCs/>
-          <w:rtl/>
-          <w:lang w:bidi="fa-IR"/>
-        </w:rPr>
-        <w:t xml:space="preserve"> و در یک فایل</w:t>
-      </w:r>
-      <w:r>
-        <w:rPr>
-          <w:rFonts w:cstheme="minorHAnsi"/>
-          <w:b/>
-          <w:bCs/>
-          <w:rtl/>
-          <w:lang w:bidi="fa-IR"/>
-        </w:rPr>
-        <w:t xml:space="preserve"> </w:t>
-      </w:r>
-      <w:r>
-        <w:rPr>
-          <w:rFonts w:cstheme="minorHAnsi"/>
-          <w:b/>
-          <w:bCs/>
-          <w:rtl/>
-          <w:lang w:bidi="fa-IR"/>
-        </w:rPr>
-        <w:t>جدید ذخیره کند.</w:t>
-      </w:r>
-    </w:p>
-    <w:p>
-      <w:pPr>
-        <w:pStyle w:val="ListParagraph"/>
-        <w:numPr>
-          <w:ilvl w:val="0"/>
-          <w:numId w:val="2"/>
-        </w:numPr>
-        <w:bidi/>
-        <w:spacing w:line="254" w:lineRule="auto"/>
-        <w:jc w:val="both"/>
-        <w:rPr>
-          <w:rFonts w:cstheme="minorHAnsi"/>
-          <w:b/>
-          <w:bCs/>
-          <w:lang w:bidi="fa-IR"/>
-        </w:rPr>
-      </w:pPr>
-      <w:r>
-        <w:rPr>
-          <w:rFonts w:cstheme="minorHAnsi"/>
-          <w:b/>
-          <w:bCs/>
-          <w:rtl/>
-          <w:lang w:bidi="fa-IR"/>
-        </w:rPr>
-        <w:t>برنامه ای بنویسید که</w:t>
-      </w:r>
-      <w:r>
-        <w:rPr>
-          <w:rFonts w:cstheme="minorHAnsi"/>
-          <w:b/>
-          <w:bCs/>
-          <w:rtl/>
-          <w:lang w:bidi="fa-IR"/>
-        </w:rPr>
-        <w:t xml:space="preserve"> سابقه تمامی پرواز های </w:t>
-      </w:r>
-      <w:r>
-        <w:rPr>
-          <w:rFonts w:cstheme="minorHAnsi"/>
-          <w:b/>
-          <w:bCs/>
-          <w:lang w:bidi="fa-IR"/>
-        </w:rPr>
-        <w:t xml:space="preserve"> William</w:t>
-      </w:r>
-      <w:r>
-        <w:rPr>
-          <w:rFonts w:cstheme="minorHAnsi"/>
-          <w:b/>
-          <w:bCs/>
-          <w:rtl/>
-          <w:lang w:bidi="fa-IR"/>
-        </w:rPr>
-        <w:t xml:space="preserve">را </w:t>
-      </w:r>
-      <w:r>
-        <w:rPr>
-          <w:rFonts w:cstheme="minorHAnsi"/>
-          <w:b/>
-          <w:bCs/>
-          <w:rtl/>
-          <w:lang w:bidi="fa-IR"/>
-        </w:rPr>
-        <w:t xml:space="preserve">را از فایل </w:t>
-      </w:r>
-      <w:r>
-        <w:rPr>
-          <w:rFonts w:cstheme="minorHAnsi"/>
-          <w:b/>
-          <w:bCs/>
-          <w:lang w:bidi="fa-IR"/>
-        </w:rPr>
-        <w:t>flights</w:t>
-      </w:r>
-      <w:r>
-        <w:rPr>
-          <w:rFonts w:cstheme="minorHAnsi"/>
-          <w:b/>
-          <w:bCs/>
-          <w:rtl/>
-          <w:lang w:bidi="fa-IR"/>
-        </w:rPr>
-        <w:t xml:space="preserve"> استخراج کرده و در یک فایل</w:t>
-      </w:r>
-      <w:r>
-        <w:rPr>
-          <w:rFonts w:cstheme="minorHAnsi"/>
-          <w:b/>
-          <w:bCs/>
-          <w:rtl/>
-          <w:lang w:bidi="fa-IR"/>
-        </w:rPr>
-        <w:t xml:space="preserve"> </w:t>
-      </w:r>
-      <w:r>
-        <w:rPr>
-          <w:rFonts w:cstheme="minorHAnsi"/>
-          <w:b/>
-          <w:bCs/>
-          <w:rtl/>
-          <w:lang w:bidi="fa-IR"/>
-        </w:rPr>
-        <w:t>جدید ذخیره کند.</w:t>
-      </w:r>
-    </w:p>
-    <w:p>
-      <w:pPr>
-        <w:pStyle w:val="ListParagraph"/>
-        <w:numPr>
-          <w:ilvl w:val="0"/>
-          <w:numId w:val="2"/>
-        </w:numPr>
-        <w:bidi/>
-        <w:spacing w:line="254" w:lineRule="auto"/>
-        <w:jc w:val="both"/>
-        <w:rPr>
-          <w:rFonts w:cstheme="minorHAnsi"/>
-          <w:b/>
-          <w:bCs/>
-          <w:lang w:bidi="fa-IR"/>
-        </w:rPr>
-      </w:pPr>
-      <w:r>
-        <w:rPr>
-          <w:rFonts w:cstheme="minorHAnsi"/>
-          <w:b/>
-          <w:bCs/>
-          <w:rtl/>
-          <w:lang w:bidi="fa-IR"/>
-        </w:rPr>
-        <w:t xml:space="preserve">برنامه ای بنویسید که </w:t>
-      </w:r>
-      <w:r>
-        <w:rPr>
-          <w:rFonts w:cstheme="minorHAnsi"/>
-          <w:b/>
-          <w:bCs/>
-          <w:rtl/>
-          <w:lang w:bidi="fa-IR"/>
-        </w:rPr>
-        <w:t xml:space="preserve">از </w:t>
-      </w:r>
-      <w:r>
-        <w:rPr>
-          <w:rFonts w:cstheme="minorHAnsi"/>
-          <w:b/>
-          <w:bCs/>
-          <w:rtl/>
-          <w:lang w:bidi="fa-IR"/>
-        </w:rPr>
-        <w:t xml:space="preserve">نام </w:t>
-      </w:r>
-      <w:r>
-        <w:rPr>
-          <w:rFonts w:cstheme="minorHAnsi"/>
-          <w:b/>
-          <w:bCs/>
-          <w:lang w:bidi="fa-IR"/>
-        </w:rPr>
-        <w:t>4</w:t>
-      </w:r>
-      <w:r>
-        <w:rPr>
-          <w:rFonts w:cstheme="minorHAnsi"/>
-          <w:b/>
-          <w:bCs/>
-          <w:rtl/>
-          <w:lang w:bidi="fa-IR"/>
-        </w:rPr>
-        <w:t xml:space="preserve"> دانشجو</w:t>
-      </w:r>
-      <w:r>
-        <w:rPr>
-          <w:rFonts w:cstheme="minorHAnsi"/>
-          <w:b/>
-          <w:bCs/>
-          <w:rtl/>
-          <w:lang w:bidi="fa-IR"/>
-        </w:rPr>
-        <w:t xml:space="preserve"> </w:t>
-      </w:r>
-      <w:r>
-        <w:rPr>
-          <w:rFonts w:cstheme="minorHAnsi"/>
-          <w:b/>
-          <w:bCs/>
-          <w:rtl/>
-          <w:lang w:bidi="fa-IR"/>
-        </w:rPr>
-        <w:t xml:space="preserve">همراه با معدل آن ها یک فایل </w:t>
-      </w:r>
-      <w:r>
-        <w:rPr>
-          <w:rFonts w:cstheme="minorHAnsi"/>
-          <w:b/>
-          <w:bCs/>
-          <w:lang w:bidi="fa-IR"/>
-        </w:rPr>
-        <w:t>CSV</w:t>
-      </w:r>
-      <w:r>
-        <w:rPr>
           <w:rFonts w:cstheme="minorHAnsi" w:hint="cs"/>
           <w:b/>
           <w:bCs/>
           <w:rtl/>
           <w:lang w:bidi="fa-IR"/>
         </w:rPr>
-        <w:t xml:space="preserve"> به نام </w:t>
-      </w:r>
-      <w:r>
-        <w:rPr>
-          <w:rFonts w:cstheme="minorHAnsi"/>
-          <w:b/>
-          <w:bCs/>
-          <w:lang w:bidi="fa-IR"/>
-        </w:rPr>
-        <w:t>students</w:t>
+        <w:t xml:space="preserve">برنامه ای بنویسید که داده های </w:t>
+      </w:r>
+      <w:r>
+        <w:rPr>
+          <w:rFonts w:cstheme="minorHAnsi"/>
+          <w:b/>
+          <w:bCs/>
+          <w:lang w:bidi="fa-IR"/>
+        </w:rPr>
+        <w:t>XML</w:t>
       </w:r>
       <w:r>
         <w:rPr>
@@ -2880,93 +3329,17 @@
           <w:rtl/>
           <w:lang w:bidi="fa-IR"/>
         </w:rPr>
-        <w:t xml:space="preserve"> </w:t>
-      </w:r>
-      <w:r>
-        <w:rPr>
-          <w:rFonts w:cstheme="minorHAnsi"/>
-          <w:b/>
-          <w:bCs/>
-          <w:rtl/>
-          <w:lang w:bidi="fa-IR"/>
-        </w:rPr>
-        <w:t>تهیه کند.</w:t>
-      </w:r>
-    </w:p>
-    <w:p>
-      <w:pPr>
-        <w:pStyle w:val="ListParagraph"/>
-        <w:numPr>
-          <w:ilvl w:val="0"/>
-          <w:numId w:val="2"/>
-        </w:numPr>
-        <w:bidi/>
-        <w:spacing w:line="254" w:lineRule="auto"/>
-        <w:jc w:val="both"/>
-        <w:rPr>
-          <w:rFonts w:cstheme="minorHAnsi"/>
-          <w:b/>
-          <w:bCs/>
-          <w:lang w:bidi="fa-IR"/>
-        </w:rPr>
-      </w:pPr>
-      <w:r>
-        <w:rPr>
-          <w:rFonts w:cstheme="minorHAnsi"/>
-          <w:b/>
-          <w:bCs/>
-          <w:rtl/>
-          <w:lang w:bidi="fa-IR"/>
-        </w:rPr>
-        <w:t xml:space="preserve">برنامه ای بنویسید که از فایل </w:t>
-      </w:r>
-      <w:r>
-        <w:rPr>
-          <w:rFonts w:cstheme="minorHAnsi"/>
-          <w:b/>
-          <w:bCs/>
-          <w:lang w:bidi="fa-IR"/>
-        </w:rPr>
-        <w:t>students</w:t>
-      </w:r>
-      <w:r>
-        <w:rPr>
-          <w:rFonts w:cstheme="minorHAnsi"/>
-          <w:b/>
-          <w:bCs/>
-          <w:rtl/>
-          <w:lang w:bidi="fa-IR"/>
-        </w:rPr>
-        <w:t xml:space="preserve"> تنها دانشجویان رشته کامپیوتر </w:t>
-      </w:r>
-      <w:r>
-        <w:rPr>
-          <w:rFonts w:cstheme="minorHAnsi"/>
-          <w:b/>
-          <w:bCs/>
-          <w:rtl/>
-          <w:lang w:bidi="fa-IR"/>
-        </w:rPr>
-        <w:t>را استخراج کند.</w:t>
-      </w:r>
-    </w:p>
-    <w:p>
-      <w:pPr>
-        <w:pStyle w:val="ListParagraph"/>
-        <w:numPr>
-          <w:ilvl w:val="0"/>
-          <w:numId w:val="2"/>
-        </w:numPr>
-        <w:bidi/>
-        <w:spacing w:line="254" w:lineRule="auto"/>
-        <w:jc w:val="both"/>
-        <w:rPr>
-          <w:rFonts w:cstheme="minorHAnsi"/>
-          <w:b/>
-          <w:bCs/>
-          <w:lang w:bidi="fa-IR"/>
-        </w:rPr>
-      </w:pPr>
+        <w:t xml:space="preserve"> را به </w:t>
+      </w:r>
+      <w:r>
+        <w:rPr>
+          <w:rFonts w:cstheme="minorHAnsi"/>
+          <w:b/>
+          <w:bCs/>
+          <w:lang w:bidi="fa-IR"/>
+        </w:rPr>
+        <w:t>JSON</w:t>
+      </w:r>
       <w:r>
         <w:rPr>
           <w:rFonts w:cstheme="minorHAnsi" w:hint="cs"/>
@@ -2975,110 +3348,6 @@
           <w:rtl/>
           <w:lang w:bidi="fa-IR"/>
         </w:rPr>
-        <w:t xml:space="preserve">برنامه ای بنویسید که نام مشتری و اطلاعات سفارش را از یک فایل </w:t>
-      </w:r>
-      <w:r>
-        <w:rPr>
-          <w:rFonts w:cstheme="minorHAnsi"/>
-          <w:b/>
-          <w:bCs/>
-          <w:lang w:bidi="fa-IR"/>
-        </w:rPr>
-        <w:t>JSON</w:t>
-      </w:r>
-      <w:r>
-        <w:rPr>
-          <w:rFonts w:cstheme="minorHAnsi" w:hint="cs"/>
-          <w:b/>
-          <w:bCs/>
-          <w:rtl/>
-          <w:lang w:bidi="fa-IR"/>
-        </w:rPr>
-        <w:t xml:space="preserve"> میخواند و از آن یک فایل </w:t>
-      </w:r>
-      <w:r>
-        <w:rPr>
-          <w:rFonts w:cstheme="minorHAnsi"/>
-          <w:b/>
-          <w:bCs/>
-          <w:lang w:bidi="fa-IR"/>
-        </w:rPr>
-        <w:t>CSV</w:t>
-      </w:r>
-      <w:r>
-        <w:rPr>
-          <w:rFonts w:cstheme="minorHAnsi" w:hint="cs"/>
-          <w:b/>
-          <w:bCs/>
-          <w:rtl/>
-          <w:lang w:bidi="fa-IR"/>
-        </w:rPr>
-        <w:t xml:space="preserve"> تهیه میکند.</w:t>
-      </w:r>
-    </w:p>
-    <w:p>
-      <w:pPr>
-        <w:pStyle w:val="ListParagraph"/>
-        <w:numPr>
-          <w:ilvl w:val="0"/>
-          <w:numId w:val="2"/>
-        </w:numPr>
-        <w:bidi/>
-        <w:spacing w:line="254" w:lineRule="auto"/>
-        <w:jc w:val="both"/>
-        <w:rPr>
-          <w:rFonts w:cstheme="minorHAnsi"/>
-          <w:b/>
-          <w:bCs/>
-          <w:lang w:bidi="fa-IR"/>
-        </w:rPr>
-      </w:pPr>
-      <w:r>
-        <w:rPr>
-          <w:rFonts w:cstheme="minorHAnsi" w:hint="cs"/>
-          <w:b/>
-          <w:bCs/>
-          <w:rtl/>
-          <w:lang w:bidi="fa-IR"/>
-        </w:rPr>
-        <w:t xml:space="preserve">برنامه ای بنویسید که داده های </w:t>
-      </w:r>
-      <w:r>
-        <w:rPr>
-          <w:rFonts w:cstheme="minorHAnsi"/>
-          <w:b/>
-          <w:bCs/>
-          <w:lang w:bidi="fa-IR"/>
-        </w:rPr>
-        <w:t>JSON</w:t>
-      </w:r>
-      <w:r>
-        <w:rPr>
-          <w:rFonts w:cstheme="minorHAnsi" w:hint="cs"/>
-          <w:b/>
-          <w:bCs/>
-          <w:rtl/>
-          <w:lang w:bidi="fa-IR"/>
-        </w:rPr>
-        <w:t xml:space="preserve"> را به </w:t>
-      </w:r>
-      <w:r>
-        <w:rPr>
-          <w:rFonts w:cstheme="minorHAnsi"/>
-          <w:b/>
-          <w:bCs/>
-          <w:lang w:bidi="fa-IR"/>
-        </w:rPr>
-        <w:t>XML</w:t>
-      </w:r>
-      <w:r>
-        <w:rPr>
-          <w:rFonts w:cstheme="minorHAnsi" w:hint="cs"/>
-          <w:b/>
-          <w:bCs/>
-          <w:rtl/>
-          <w:lang w:bidi="fa-IR"/>
-        </w:rPr>
         <w:t xml:space="preserve"> تبدیل کند.</w:t>
       </w:r>
     </w:p>
@@ -3090,72 +3359,6 @@
           <w:numId w:val="2"/>
         </w:numPr>
         <w:bidi/>
-        <w:spacing w:line="254" w:lineRule="auto"/>
-        <w:jc w:val="both"/>
-        <w:rPr>
-          <w:rFonts w:cstheme="minorHAnsi"/>
-          <w:b/>
-          <w:bCs/>
-          <w:lang w:bidi="fa-IR"/>
-        </w:rPr>
-      </w:pPr>
-      <w:r>
-        <w:rPr>
-          <w:rFonts w:cstheme="minorHAnsi" w:hint="cs"/>
-          <w:b/>
-          <w:bCs/>
-          <w:rtl/>
-          <w:lang w:bidi="fa-IR"/>
-        </w:rPr>
-        <w:t xml:space="preserve">برنامه ای بنویسید که داده های </w:t>
-      </w:r>
-      <w:r>
-        <w:rPr>
-          <w:rFonts w:cstheme="minorHAnsi"/>
-          <w:b/>
-          <w:bCs/>
-          <w:lang w:bidi="fa-IR"/>
-        </w:rPr>
-        <w:t>XML</w:t>
-      </w:r>
-      <w:r>
-        <w:rPr>
-          <w:rFonts w:cstheme="minorHAnsi" w:hint="cs"/>
-          <w:b/>
-          <w:bCs/>
-          <w:rtl/>
-          <w:lang w:bidi="fa-IR"/>
-        </w:rPr>
-        <w:t xml:space="preserve"> را به </w:t>
-      </w:r>
-      <w:r>
-        <w:rPr>
-          <w:rFonts w:cstheme="minorHAnsi"/>
-          <w:b/>
-          <w:bCs/>
-          <w:lang w:bidi="fa-IR"/>
-        </w:rPr>
-        <w:t>JSON</w:t>
-      </w:r>
-      <w:r>
-        <w:rPr>
-          <w:rFonts w:cstheme="minorHAnsi" w:hint="cs"/>
-          <w:b/>
-          <w:bCs/>
-          <w:rtl/>
-          <w:lang w:bidi="fa-IR"/>
-        </w:rPr>
-        <w:t xml:space="preserve"> تبدیل کند.</w:t>
-      </w:r>
-    </w:p>
-    <w:p>
-      <w:pPr>
-        <w:pStyle w:val="ListParagraph"/>
-        <w:numPr>
-          <w:ilvl w:val="0"/>
-          <w:numId w:val="2"/>
-        </w:numPr>
-        <w:bidi/>
         <w:spacing w:line="252" w:lineRule="auto"/>
         <w:jc w:val="both"/>
         <w:rPr>
@@ -3173,6 +3376,7 @@
           <w:rtl/>
           <w:lang w:bidi="fa-IR"/>
         </w:rPr>
+        <w:lastRenderedPageBreak/>
         <w:t xml:space="preserve">برنامه ای بنویسید که ورودی از کاربر دریافت کرده و از آن یک خروجی </w:t>
       </w:r>
       <w:r>
@@ -3220,7 +3424,6 @@
           <w:rtl/>
           <w:lang w:bidi="fa-IR"/>
         </w:rPr>
-        <w:lastRenderedPageBreak/>
         <w:t xml:space="preserve">برنامه ای بنویسید که اطلاعات افراد را از یک لیست خوانده و آنها را در یک جدول </w:t>
       </w:r>
       <w:r>

--- a/Tamrin.docx
+++ b/Tamrin.docx
@@ -2994,20 +2994,187 @@
           <w:rFonts w:cstheme="minorHAnsi"/>
           <w:b/>
           <w:bCs/>
+          <w:color w:val="00B050"/>
+          <w:lang w:bidi="fa-IR"/>
+        </w:rPr>
+      </w:pPr>
+      <w:r>
+        <w:rPr>
+          <w:rFonts w:cstheme="minorHAnsi"/>
+          <w:b/>
+          <w:bCs/>
+          <w:color w:val="00B050"/>
+          <w:rtl/>
+          <w:lang w:bidi="fa-IR"/>
+        </w:rPr>
+        <w:t xml:space="preserve">برنامه ای بنویسید که از فایل </w:t>
+      </w:r>
+      <w:r>
+        <w:rPr>
+          <w:rFonts w:cstheme="minorHAnsi"/>
+          <w:b/>
+          <w:bCs/>
+          <w:color w:val="00B050"/>
+          <w:lang w:bidi="fa-IR"/>
+        </w:rPr>
+        <w:t>students</w:t>
+      </w:r>
+      <w:r>
+        <w:rPr>
+          <w:rFonts w:cstheme="minorHAnsi"/>
+          <w:b/>
+          <w:bCs/>
+          <w:color w:val="00B050"/>
+          <w:rtl/>
+          <w:lang w:bidi="fa-IR"/>
+        </w:rPr>
+        <w:t xml:space="preserve"> تنها دانشجویان رشته کامپیوتر </w:t>
+      </w:r>
+      <w:r>
+        <w:rPr>
+          <w:rFonts w:cstheme="minorHAnsi"/>
+          <w:b/>
+          <w:bCs/>
+          <w:color w:val="00B050"/>
+          <w:rtl/>
+          <w:lang w:bidi="fa-IR"/>
+        </w:rPr>
+        <w:t>را استخراج کند.</w:t>
+      </w:r>
+    </w:p>
+    <w:p>
+      <w:pPr>
+        <w:pStyle w:val="ListParagraph"/>
+        <w:numPr>
+          <w:ilvl w:val="0"/>
+          <w:numId w:val="2"/>
+        </w:numPr>
+        <w:bidi/>
+        <w:spacing w:line="254" w:lineRule="auto"/>
+        <w:jc w:val="both"/>
+        <w:rPr>
+          <w:rFonts w:cstheme="minorHAnsi"/>
+          <w:b/>
+          <w:bCs/>
+          <w:color w:val="00B050"/>
+          <w:lang w:bidi="fa-IR"/>
+        </w:rPr>
+      </w:pPr>
+      <w:r>
+        <w:rPr>
+          <w:rFonts w:cstheme="minorHAnsi" w:hint="cs"/>
+          <w:b/>
+          <w:bCs/>
+          <w:color w:val="00B050"/>
+          <w:rtl/>
+          <w:lang w:bidi="fa-IR"/>
+        </w:rPr>
+        <w:t xml:space="preserve">برنامه ای بنویسید که از فایل </w:t>
+      </w:r>
+      <w:r>
+        <w:rPr>
+          <w:rFonts w:cstheme="minorHAnsi"/>
+          <w:b/>
+          <w:bCs/>
+          <w:color w:val="00B050"/>
+          <w:lang w:bidi="fa-IR"/>
+        </w:rPr>
+        <w:t>students</w:t>
+      </w:r>
+      <w:r>
+        <w:rPr>
+          <w:rFonts w:cstheme="minorHAnsi" w:hint="cs"/>
+          <w:b/>
+          <w:bCs/>
+          <w:color w:val="00B050"/>
+          <w:rtl/>
+          <w:lang w:bidi="fa-IR"/>
+        </w:rPr>
+        <w:t xml:space="preserve"> تنها دانشجویان با معدل بالا</w:t>
+      </w:r>
+      <w:r>
+        <w:rPr>
+          <w:rFonts w:cstheme="minorHAnsi" w:hint="cs"/>
+          <w:b/>
+          <w:bCs/>
+          <w:color w:val="00B050"/>
+          <w:rtl/>
+          <w:lang w:bidi="fa-IR"/>
+        </w:rPr>
+        <w:t>ی</w:t>
+      </w:r>
+      <w:r>
+        <w:rPr>
+          <w:rFonts w:cstheme="minorHAnsi" w:hint="cs"/>
+          <w:b/>
+          <w:bCs/>
+          <w:color w:val="00B050"/>
+          <w:rtl/>
+          <w:lang w:bidi="fa-IR"/>
+        </w:rPr>
+        <w:t xml:space="preserve"> از </w:t>
+      </w:r>
+      <w:r>
+        <w:rPr>
+          <w:rFonts w:cstheme="minorHAnsi"/>
+          <w:b/>
+          <w:bCs/>
+          <w:color w:val="00B050"/>
+          <w:lang w:bidi="fa-IR"/>
+        </w:rPr>
+        <w:t>17</w:t>
+      </w:r>
+      <w:r>
+        <w:rPr>
+          <w:rFonts w:cstheme="minorHAnsi" w:hint="cs"/>
+          <w:b/>
+          <w:bCs/>
+          <w:color w:val="00B050"/>
+          <w:rtl/>
+          <w:lang w:bidi="fa-IR"/>
+        </w:rPr>
+        <w:t xml:space="preserve"> استخراج کرده و در فایل جدید ذخیر</w:t>
+      </w:r>
+      <w:r>
+        <w:rPr>
+          <w:rFonts w:cstheme="minorHAnsi" w:hint="cs"/>
+          <w:b/>
+          <w:bCs/>
+          <w:color w:val="00B050"/>
+          <w:rtl/>
+          <w:lang w:bidi="fa-IR"/>
+        </w:rPr>
+        <w:t>ه کند.</w:t>
+      </w:r>
+    </w:p>
+    <w:p>
+      <w:pPr>
+        <w:pStyle w:val="ListParagraph"/>
+        <w:numPr>
+          <w:ilvl w:val="0"/>
+          <w:numId w:val="2"/>
+        </w:numPr>
+        <w:bidi/>
+        <w:spacing w:line="254" w:lineRule="auto"/>
+        <w:jc w:val="both"/>
+        <w:rPr>
+          <w:rFonts w:cstheme="minorHAnsi"/>
+          <w:b/>
+          <w:bCs/>
           <w:color w:val="FF0000"/>
           <w:lang w:bidi="fa-IR"/>
         </w:rPr>
       </w:pPr>
       <w:r>
         <w:rPr>
-          <w:rFonts w:cstheme="minorHAnsi"/>
+          <w:rFonts w:cstheme="minorHAnsi" w:hint="cs"/>
           <w:b/>
           <w:bCs/>
           <w:color w:val="FF0000"/>
           <w:rtl/>
           <w:lang w:bidi="fa-IR"/>
         </w:rPr>
-        <w:t xml:space="preserve">برنامه ای بنویسید که از فایل </w:t>
+        <w:t xml:space="preserve">برنامه ای بنویسید که نام مشتری و اطلاعات سفارش را از یک فایل </w:t>
       </w:r>
       <w:r>
         <w:rPr>
@@ -3017,18 +3184,18 @@
           <w:color w:val="FF0000"/>
           <w:lang w:bidi="fa-IR"/>
         </w:rPr>
-        <w:t>students</w:t>
-      </w:r>
-      <w:r>
-        <w:rPr>
-          <w:rFonts w:cstheme="minorHAnsi"/>
+        <w:t>JSON</w:t>
+      </w:r>
+      <w:r>
+        <w:rPr>
+          <w:rFonts w:cstheme="minorHAnsi" w:hint="cs"/>
           <w:b/>
           <w:bCs/>
           <w:color w:val="FF0000"/>
           <w:rtl/>
           <w:lang w:bidi="fa-IR"/>
         </w:rPr>
-        <w:t xml:space="preserve"> تنها دانشجویان رشته کامپیوتر </w:t>
+        <w:t xml:space="preserve"> میخواند و از آن یک فایل </w:t>
       </w:r>
       <w:r>
         <w:rPr>
@@ -3036,10 +3203,20 @@
           <w:b/>
           <w:bCs/>
           <w:color w:val="FF0000"/>
-          <w:rtl/>
-          <w:lang w:bidi="fa-IR"/>
-        </w:rPr>
-        <w:t>را استخراج کند.</w:t>
+          <w:lang w:bidi="fa-IR"/>
+        </w:rPr>
+        <w:t>CSV</w:t>
+      </w:r>
+      <w:r>
+        <w:rPr>
+          <w:rFonts w:cstheme="minorHAnsi" w:hint="cs"/>
+          <w:b/>
+          <w:bCs/>
+          <w:color w:val="FF0000"/>
+          <w:rtl/>
+          <w:lang w:bidi="fa-IR"/>
+        </w:rPr>
+        <w:t xml:space="preserve"> تهیه میکند.</w:t>
       </w:r>
     </w:p>
     <w:p>
@@ -3069,7 +3246,7 @@
           <w:rtl/>
           <w:lang w:bidi="fa-IR"/>
         </w:rPr>
-        <w:t xml:space="preserve">برنامه ای بنویسید که از فایل </w:t>
+        <w:t xml:space="preserve">برنامه ای بنویسید که داده های </w:t>
       </w:r>
       <w:r>
         <w:rPr>
@@ -3079,7 +3256,7 @@
           <w:color w:val="FF0000"/>
           <w:lang w:bidi="fa-IR"/>
         </w:rPr>
-        <w:t>students</w:t>
+        <w:t>JSON</w:t>
       </w:r>
       <w:r>
         <w:rPr>
@@ -3090,7 +3267,17 @@
           <w:rtl/>
           <w:lang w:bidi="fa-IR"/>
         </w:rPr>
-        <w:t xml:space="preserve"> تنها دانشجویان با معدل بالا</w:t>
+        <w:t xml:space="preserve"> را به </w:t>
+      </w:r>
+      <w:r>
+        <w:rPr>
+          <w:rFonts w:cstheme="minorHAnsi"/>
+          <w:b/>
+          <w:bCs/>
+          <w:color w:val="FF0000"/>
+          <w:lang w:bidi="fa-IR"/>
+        </w:rPr>
+        <w:t>XML</w:t>
       </w:r>
       <w:r>
         <w:rPr>
@@ -3101,8 +3288,27 @@
           <w:rtl/>
           <w:lang w:bidi="fa-IR"/>
         </w:rPr>
-        <w:t>ی</w:t>
-      </w:r>
+        <w:t xml:space="preserve"> تبدیل کند.</w:t>
+      </w:r>
+    </w:p>
+    <w:p>
+      <w:pPr>
+        <w:pStyle w:val="ListParagraph"/>
+        <w:numPr>
+          <w:ilvl w:val="0"/>
+          <w:numId w:val="2"/>
+        </w:numPr>
+        <w:bidi/>
+        <w:spacing w:line="254" w:lineRule="auto"/>
+        <w:jc w:val="both"/>
+        <w:rPr>
+          <w:rFonts w:cstheme="minorHAnsi"/>
+          <w:b/>
+          <w:bCs/>
+          <w:color w:val="FF0000"/>
+          <w:lang w:bidi="fa-IR"/>
+        </w:rPr>
+      </w:pPr>
       <w:r>
         <w:rPr>
           <w:rFonts w:cstheme="minorHAnsi" w:hint="cs"/>
@@ -3112,7 +3318,7 @@
           <w:rtl/>
           <w:lang w:bidi="fa-IR"/>
         </w:rPr>
-        <w:t xml:space="preserve"> از </w:t>
+        <w:t xml:space="preserve">برنامه ای بنویسید که داده های </w:t>
       </w:r>
       <w:r>
         <w:rPr>
@@ -3122,7 +3328,7 @@
           <w:color w:val="FF0000"/>
           <w:lang w:bidi="fa-IR"/>
         </w:rPr>
-        <w:t>17</w:t>
+        <w:t>XML</w:t>
       </w:r>
       <w:r>
         <w:rPr>
@@ -3133,7 +3339,17 @@
           <w:rtl/>
           <w:lang w:bidi="fa-IR"/>
         </w:rPr>
-        <w:t xml:space="preserve"> استخراج کرده و در فایل جدید ذخیر</w:t>
+        <w:t xml:space="preserve"> را به </w:t>
+      </w:r>
+      <w:r>
+        <w:rPr>
+          <w:rFonts w:cstheme="minorHAnsi"/>
+          <w:b/>
+          <w:bCs/>
+          <w:color w:val="FF0000"/>
+          <w:lang w:bidi="fa-IR"/>
+        </w:rPr>
+        <w:t>JSON</w:t>
       </w:r>
       <w:r>
         <w:rPr>
@@ -3144,18 +3360,18 @@
           <w:rtl/>
           <w:lang w:bidi="fa-IR"/>
         </w:rPr>
-        <w:t>ه کند.</w:t>
-      </w:r>
-    </w:p>
-    <w:p>
-      <w:pPr>
-        <w:pStyle w:val="ListParagraph"/>
-        <w:numPr>
-          <w:ilvl w:val="0"/>
-          <w:numId w:val="2"/>
-        </w:numPr>
-        <w:bidi/>
-        <w:spacing w:line="254" w:lineRule="auto"/>
+        <w:t xml:space="preserve"> تبدیل کند.</w:t>
+      </w:r>
+    </w:p>
+    <w:p>
+      <w:pPr>
+        <w:pStyle w:val="ListParagraph"/>
+        <w:numPr>
+          <w:ilvl w:val="0"/>
+          <w:numId w:val="2"/>
+        </w:numPr>
+        <w:bidi/>
+        <w:spacing w:line="252" w:lineRule="auto"/>
         <w:jc w:val="both"/>
         <w:rPr>
           <w:rFonts w:cstheme="minorHAnsi"/>
@@ -3167,212 +3383,10 @@
       </w:pPr>
       <w:r>
         <w:rPr>
-          <w:rFonts w:cstheme="minorHAnsi" w:hint="cs"/>
+          <w:rFonts w:cstheme="minorHAnsi"/>
           <w:b/>
           <w:bCs/>
           <w:color w:val="FF0000"/>
-          <w:rtl/>
-          <w:lang w:bidi="fa-IR"/>
-        </w:rPr>
-        <w:t xml:space="preserve">برنامه ای بنویسید که نام مشتری و اطلاعات سفارش را از یک فایل </w:t>
-      </w:r>
-      <w:r>
-        <w:rPr>
-          <w:rFonts w:cstheme="minorHAnsi"/>
-          <w:b/>
-          <w:bCs/>
-          <w:color w:val="FF0000"/>
-          <w:lang w:bidi="fa-IR"/>
-        </w:rPr>
-        <w:t>JSON</w:t>
-      </w:r>
-      <w:r>
-        <w:rPr>
-          <w:rFonts w:cstheme="minorHAnsi" w:hint="cs"/>
-          <w:b/>
-          <w:bCs/>
-          <w:color w:val="FF0000"/>
-          <w:rtl/>
-          <w:lang w:bidi="fa-IR"/>
-        </w:rPr>
-        <w:t xml:space="preserve"> میخواند و از آن یک فایل </w:t>
-      </w:r>
-      <w:r>
-        <w:rPr>
-          <w:rFonts w:cstheme="minorHAnsi"/>
-          <w:b/>
-          <w:bCs/>
-          <w:color w:val="FF0000"/>
-          <w:lang w:bidi="fa-IR"/>
-        </w:rPr>
-        <w:t>CSV</w:t>
-      </w:r>
-      <w:r>
-        <w:rPr>
-          <w:rFonts w:cstheme="minorHAnsi" w:hint="cs"/>
-          <w:b/>
-          <w:bCs/>
-          <w:color w:val="FF0000"/>
-          <w:rtl/>
-          <w:lang w:bidi="fa-IR"/>
-        </w:rPr>
-        <w:t xml:space="preserve"> تهیه میکند.</w:t>
-      </w:r>
-    </w:p>
-    <w:p>
-      <w:pPr>
-        <w:pStyle w:val="ListParagraph"/>
-        <w:numPr>
-          <w:ilvl w:val="0"/>
-          <w:numId w:val="2"/>
-        </w:numPr>
-        <w:bidi/>
-        <w:spacing w:line="254" w:lineRule="auto"/>
-        <w:jc w:val="both"/>
-        <w:rPr>
-          <w:rFonts w:cstheme="minorHAnsi"/>
-          <w:b/>
-          <w:bCs/>
-          <w:lang w:bidi="fa-IR"/>
-        </w:rPr>
-      </w:pPr>
-      <w:r>
-        <w:rPr>
-          <w:rFonts w:cstheme="minorHAnsi" w:hint="cs"/>
-          <w:b/>
-          <w:bCs/>
-          <w:rtl/>
-          <w:lang w:bidi="fa-IR"/>
-        </w:rPr>
-        <w:t xml:space="preserve">برنامه ای بنویسید که داده های </w:t>
-      </w:r>
-      <w:r>
-        <w:rPr>
-          <w:rFonts w:cstheme="minorHAnsi"/>
-          <w:b/>
-          <w:bCs/>
-          <w:lang w:bidi="fa-IR"/>
-        </w:rPr>
-        <w:t>JSON</w:t>
-      </w:r>
-      <w:r>
-        <w:rPr>
-          <w:rFonts w:cstheme="minorHAnsi" w:hint="cs"/>
-          <w:b/>
-          <w:bCs/>
-          <w:rtl/>
-          <w:lang w:bidi="fa-IR"/>
-        </w:rPr>
-        <w:t xml:space="preserve"> را به </w:t>
-      </w:r>
-      <w:r>
-        <w:rPr>
-          <w:rFonts w:cstheme="minorHAnsi"/>
-          <w:b/>
-          <w:bCs/>
-          <w:lang w:bidi="fa-IR"/>
-        </w:rPr>
-        <w:t>XML</w:t>
-      </w:r>
-      <w:r>
-        <w:rPr>
-          <w:rFonts w:cstheme="minorHAnsi" w:hint="cs"/>
-          <w:b/>
-          <w:bCs/>
-          <w:rtl/>
-          <w:lang w:bidi="fa-IR"/>
-        </w:rPr>
-        <w:t xml:space="preserve"> تبدیل کند.</w:t>
-      </w:r>
-    </w:p>
-    <w:p>
-      <w:pPr>
-        <w:pStyle w:val="ListParagraph"/>
-        <w:numPr>
-          <w:ilvl w:val="0"/>
-          <w:numId w:val="2"/>
-        </w:numPr>
-        <w:bidi/>
-        <w:spacing w:line="254" w:lineRule="auto"/>
-        <w:jc w:val="both"/>
-        <w:rPr>
-          <w:rFonts w:cstheme="minorHAnsi"/>
-          <w:b/>
-          <w:bCs/>
-          <w:lang w:bidi="fa-IR"/>
-        </w:rPr>
-      </w:pPr>
-      <w:r>
-        <w:rPr>
-          <w:rFonts w:cstheme="minorHAnsi" w:hint="cs"/>
-          <w:b/>
-          <w:bCs/>
-          <w:rtl/>
-          <w:lang w:bidi="fa-IR"/>
-        </w:rPr>
-        <w:t xml:space="preserve">برنامه ای بنویسید که داده های </w:t>
-      </w:r>
-      <w:r>
-        <w:rPr>
-          <w:rFonts w:cstheme="minorHAnsi"/>
-          <w:b/>
-          <w:bCs/>
-          <w:lang w:bidi="fa-IR"/>
-        </w:rPr>
-        <w:t>XML</w:t>
-      </w:r>
-      <w:r>
-        <w:rPr>
-          <w:rFonts w:cstheme="minorHAnsi" w:hint="cs"/>
-          <w:b/>
-          <w:bCs/>
-          <w:rtl/>
-          <w:lang w:bidi="fa-IR"/>
-        </w:rPr>
-        <w:t xml:space="preserve"> را به </w:t>
-      </w:r>
-      <w:r>
-        <w:rPr>
-          <w:rFonts w:cstheme="minorHAnsi"/>
-          <w:b/>
-          <w:bCs/>
-          <w:lang w:bidi="fa-IR"/>
-        </w:rPr>
-        <w:t>JSON</w:t>
-      </w:r>
-      <w:r>
-        <w:rPr>
-          <w:rFonts w:cstheme="minorHAnsi" w:hint="cs"/>
-          <w:b/>
-          <w:bCs/>
-          <w:rtl/>
-          <w:lang w:bidi="fa-IR"/>
-        </w:rPr>
-        <w:t xml:space="preserve"> تبدیل کند.</w:t>
-      </w:r>
-    </w:p>
-    <w:p>
-      <w:pPr>
-        <w:pStyle w:val="ListParagraph"/>
-        <w:numPr>
-          <w:ilvl w:val="0"/>
-          <w:numId w:val="2"/>
-        </w:numPr>
-        <w:bidi/>
-        <w:spacing w:line="252" w:lineRule="auto"/>
-        <w:jc w:val="both"/>
-        <w:rPr>
-          <w:rFonts w:cstheme="minorHAnsi"/>
-          <w:b/>
-          <w:bCs/>
-          <w:lang w:bidi="fa-IR"/>
-        </w:rPr>
-      </w:pPr>
-      <w:r>
-        <w:rPr>
-          <w:rFonts w:cstheme="minorHAnsi"/>
-          <w:b/>
-          <w:bCs/>
           <w:rtl/>
           <w:lang w:bidi="fa-IR"/>
         </w:rPr>
@@ -3384,6 +3398,7 @@
           <w:rFonts w:cstheme="minorHAnsi"/>
           <w:b/>
           <w:bCs/>
+          <w:color w:val="FF0000"/>
           <w:lang w:bidi="fa-IR"/>
         </w:rPr>
         <w:t>HTML</w:t>
@@ -3393,6 +3408,7 @@
           <w:rFonts w:cstheme="minorHAnsi"/>
           <w:b/>
           <w:bCs/>
+          <w:color w:val="FF0000"/>
           <w:rtl/>
           <w:lang w:bidi="fa-IR"/>
         </w:rPr>

--- a/Tamrin.docx
+++ b/Tamrin.docx
@@ -1,6 +1,6 @@
 
 <file path=word/document.xml><?xml version="1.0" encoding="utf-8"?>
-<w:document xmlns:wpc="http://schemas.microsoft.com/office/word/2010/wordprocessingCanvas" xmlns:cx="http://schemas.microsoft.com/office/drawing/2014/chartex" xmlns:cx1="http://schemas.microsoft.com/office/drawing/2015/9/8/chartex" xmlns:cx2="http://schemas.microsoft.com/office/drawing/2015/10/21/chartex" xmlns:cx3="http://schemas.microsoft.com/office/drawing/2016/5/9/chartex" xmlns:cx4="http://schemas.microsoft.com/office/drawing/2016/5/10/chartex" xmlns:cx5="http://schemas.microsoft.com/office/drawing/2016/5/11/chartex" xmlns:cx6="http://schemas.microsoft.com/office/drawing/2016/5/12/chartex" xmlns:cx7="http://schemas.microsoft.com/office/drawing/2016/5/13/chartex" xmlns:cx8="http://schemas.microsoft.com/office/drawing/2016/5/14/chartex" xmlns:mc="http://schemas.openxmlformats.org/markup-compatibility/2006" xmlns:aink="http://schemas.microsoft.com/office/drawing/2016/ink" xmlns:am3d="http://schemas.microsoft.com/office/drawing/2017/model3d" xmlns:o="urn:schemas-microsoft-com:office:office" xmlns:oel="http://schemas.microsoft.com/office/2019/extlst" xmlns:r="http://schemas.openxmlformats.org/officeDocument/2006/relationships" xmlns:m="http://schemas.openxmlformats.org/officeDocument/2006/math" xmlns:v="urn:schemas-microsoft-com:vml" xmlns:wp14="http://schemas.microsoft.com/office/word/2010/wordprocessingDrawing" xmlns:wp="http://schemas.openxmlformats.org/drawingml/2006/wordprocessingDrawing" xmlns:w10="urn:schemas-microsoft-com:office:word" xmlns:w="http://schemas.openxmlformats.org/wordprocessingml/2006/main" xmlns:w14="http://schemas.microsoft.com/office/word/2010/wordml" xmlns:w15="http://schemas.microsoft.com/office/word/2012/wordml" xmlns:w16cex="http://schemas.microsoft.com/office/word/2018/wordml/cex" xmlns:w16cid="http://schemas.microsoft.com/office/word/2016/wordml/cid" xmlns:w16="http://schemas.microsoft.com/office/word/2018/wordml" xmlns:w16du="http://schemas.microsoft.com/office/word/2023/wordml/word16du" xmlns:w16sdtdh="http://schemas.microsoft.com/office/word/2020/wordml/sdtdatahash" xmlns:w16se="http://schemas.microsoft.com/office/word/2015/wordml/symex" xmlns:wpg="http://schemas.microsoft.com/office/word/2010/wordprocessingGroup" xmlns:wpi="http://schemas.microsoft.com/office/word/2010/wordprocessingInk" xmlns:wne="http://schemas.microsoft.com/office/word/2006/wordml" xmlns:wps="http://schemas.microsoft.com/office/word/2010/wordprocessingShape" mc:Ignorable="w14 w15 w16se w16cid w16 w16cex w16sdtdh w16du wp14">
+<w:document xmlns:wpc="http://schemas.microsoft.com/office/word/2010/wordprocessingCanvas" xmlns:mc="http://schemas.openxmlformats.org/markup-compatibility/2006" xmlns:o="urn:schemas-microsoft-com:office:office" xmlns:r="http://schemas.openxmlformats.org/officeDocument/2006/relationships" xmlns:m="http://schemas.openxmlformats.org/officeDocument/2006/math" xmlns:v="urn:schemas-microsoft-com:vml" xmlns:wp14="http://schemas.microsoft.com/office/word/2010/wordprocessingDrawing" xmlns:wp="http://schemas.openxmlformats.org/drawingml/2006/wordprocessingDrawing" xmlns:w10="urn:schemas-microsoft-com:office:word" xmlns:w="http://schemas.openxmlformats.org/wordprocessingml/2006/main" xmlns:w14="http://schemas.microsoft.com/office/word/2010/wordml" xmlns:w15="http://schemas.microsoft.com/office/word/2012/wordml" xmlns:wpg="http://schemas.microsoft.com/office/word/2010/wordprocessingGroup" xmlns:wpi="http://schemas.microsoft.com/office/word/2010/wordprocessingInk" xmlns:wne="http://schemas.microsoft.com/office/word/2006/wordml" xmlns:wps="http://schemas.microsoft.com/office/word/2010/wordprocessingShape" mc:Ignorable="w14 w15 wp14">
   <w:body>
     <w:p>
       <w:pPr>
@@ -3377,16 +3377,16 @@
           <w:rFonts w:cstheme="minorHAnsi"/>
           <w:b/>
           <w:bCs/>
-          <w:color w:val="FF0000"/>
-          <w:lang w:bidi="fa-IR"/>
-        </w:rPr>
-      </w:pPr>
-      <w:r>
-        <w:rPr>
-          <w:rFonts w:cstheme="minorHAnsi"/>
-          <w:b/>
-          <w:bCs/>
-          <w:color w:val="FF0000"/>
+          <w:color w:val="00B050"/>
+          <w:lang w:bidi="fa-IR"/>
+        </w:rPr>
+      </w:pPr>
+      <w:r>
+        <w:rPr>
+          <w:rFonts w:cstheme="minorHAnsi"/>
+          <w:b/>
+          <w:bCs/>
+          <w:color w:val="00B050"/>
           <w:rtl/>
           <w:lang w:bidi="fa-IR"/>
         </w:rPr>
@@ -3398,9 +3398,60 @@
           <w:rFonts w:cstheme="minorHAnsi"/>
           <w:b/>
           <w:bCs/>
+          <w:color w:val="00B050"/>
+          <w:lang w:bidi="fa-IR"/>
+        </w:rPr>
+        <w:t>HTML</w:t>
+      </w:r>
+      <w:r>
+        <w:rPr>
+          <w:rFonts w:cstheme="minorHAnsi"/>
+          <w:b/>
+          <w:bCs/>
+          <w:color w:val="00B050"/>
+          <w:rtl/>
+          <w:lang w:bidi="fa-IR"/>
+        </w:rPr>
+        <w:t xml:space="preserve"> تهیه کند.</w:t>
+      </w:r>
+    </w:p>
+    <w:p>
+      <w:pPr>
+        <w:pStyle w:val="ListParagraph"/>
+        <w:numPr>
+          <w:ilvl w:val="0"/>
+          <w:numId w:val="2"/>
+        </w:numPr>
+        <w:bidi/>
+        <w:spacing w:line="252" w:lineRule="auto"/>
+        <w:jc w:val="both"/>
+        <w:rPr>
+          <w:rFonts w:cstheme="minorHAnsi"/>
+          <w:b/>
+          <w:bCs/>
           <w:color w:val="FF0000"/>
           <w:lang w:bidi="fa-IR"/>
         </w:rPr>
+      </w:pPr>
+      <w:r>
+        <w:rPr>
+          <w:rFonts w:cstheme="minorHAnsi"/>
+          <w:b/>
+          <w:bCs/>
+          <w:color w:val="FF0000"/>
+          <w:rtl/>
+          <w:lang w:bidi="fa-IR"/>
+        </w:rPr>
+        <w:t xml:space="preserve">برنامه ای بنویسید که اطلاعات افراد را از یک لیست خوانده و آنها را در یک جدول </w:t>
+      </w:r>
+      <w:r>
+        <w:rPr>
+          <w:rFonts w:cstheme="minorHAnsi"/>
+          <w:b/>
+          <w:bCs/>
+          <w:color w:val="FF0000"/>
+          <w:lang w:bidi="fa-IR"/>
+        </w:rPr>
         <w:t>HTML</w:t>
       </w:r>
       <w:r>
@@ -3412,55 +3463,10 @@
           <w:rtl/>
           <w:lang w:bidi="fa-IR"/>
         </w:rPr>
-        <w:t xml:space="preserve"> تهیه کند.</w:t>
-      </w:r>
-    </w:p>
-    <w:p>
-      <w:pPr>
-        <w:pStyle w:val="ListParagraph"/>
-        <w:numPr>
-          <w:ilvl w:val="0"/>
-          <w:numId w:val="2"/>
-        </w:numPr>
-        <w:bidi/>
-        <w:spacing w:line="252" w:lineRule="auto"/>
-        <w:jc w:val="both"/>
-        <w:rPr>
-          <w:rFonts w:cstheme="minorHAnsi"/>
-          <w:b/>
-          <w:bCs/>
-          <w:lang w:bidi="fa-IR"/>
-        </w:rPr>
-      </w:pPr>
-      <w:r>
-        <w:rPr>
-          <w:rFonts w:cstheme="minorHAnsi"/>
-          <w:b/>
-          <w:bCs/>
-          <w:rtl/>
-          <w:lang w:bidi="fa-IR"/>
-        </w:rPr>
-        <w:t xml:space="preserve">برنامه ای بنویسید که اطلاعات افراد را از یک لیست خوانده و آنها را در یک جدول </w:t>
-      </w:r>
-      <w:r>
-        <w:rPr>
-          <w:rFonts w:cstheme="minorHAnsi"/>
-          <w:b/>
-          <w:bCs/>
-          <w:lang w:bidi="fa-IR"/>
-        </w:rPr>
-        <w:t>HTML</w:t>
-      </w:r>
-      <w:r>
-        <w:rPr>
-          <w:rFonts w:cstheme="minorHAnsi"/>
-          <w:b/>
-          <w:bCs/>
-          <w:rtl/>
-          <w:lang w:bidi="fa-IR"/>
-        </w:rPr>
         <w:t xml:space="preserve"> نمایش دهد.</w:t>
       </w:r>
+      <w:bookmarkStart w:id="1" w:name="_GoBack"/>
+      <w:bookmarkEnd w:id="1"/>
     </w:p>
     <w:p>
       <w:pPr>
@@ -3540,7 +3546,7 @@
 </file>
 
 <file path=word/numbering.xml><?xml version="1.0" encoding="utf-8"?>
-<w:numbering xmlns:wpc="http://schemas.microsoft.com/office/word/2010/wordprocessingCanvas" xmlns:cx="http://schemas.microsoft.com/office/drawing/2014/chartex" xmlns:cx1="http://schemas.microsoft.com/office/drawing/2015/9/8/chartex" xmlns:cx2="http://schemas.microsoft.com/office/drawing/2015/10/21/chartex" xmlns:cx3="http://schemas.microsoft.com/office/drawing/2016/5/9/chartex" xmlns:cx4="http://schemas.microsoft.com/office/drawing/2016/5/10/chartex" xmlns:cx5="http://schemas.microsoft.com/office/drawing/2016/5/11/chartex" xmlns:cx6="http://schemas.microsoft.com/office/drawing/2016/5/12/chartex" xmlns:cx7="http://schemas.microsoft.com/office/drawing/2016/5/13/chartex" xmlns:cx8="http://schemas.microsoft.com/office/drawing/2016/5/14/chartex" xmlns:mc="http://schemas.openxmlformats.org/markup-compatibility/2006" xmlns:aink="http://schemas.microsoft.com/office/drawing/2016/ink" xmlns:am3d="http://schemas.microsoft.com/office/drawing/2017/model3d" xmlns:o="urn:schemas-microsoft-com:office:office" xmlns:oel="http://schemas.microsoft.com/office/2019/extlst" xmlns:r="http://schemas.openxmlformats.org/officeDocument/2006/relationships" xmlns:m="http://schemas.openxmlformats.org/officeDocument/2006/math" xmlns:v="urn:schemas-microsoft-com:vml" xmlns:wp14="http://schemas.microsoft.com/office/word/2010/wordprocessingDrawing" xmlns:wp="http://schemas.openxmlformats.org/drawingml/2006/wordprocessingDrawing" xmlns:w10="urn:schemas-microsoft-com:office:word" xmlns:w="http://schemas.openxmlformats.org/wordprocessingml/2006/main" xmlns:w14="http://schemas.microsoft.com/office/word/2010/wordml" xmlns:w15="http://schemas.microsoft.com/office/word/2012/wordml" xmlns:w16cex="http://schemas.microsoft.com/office/word/2018/wordml/cex" xmlns:w16cid="http://schemas.microsoft.com/office/word/2016/wordml/cid" xmlns:w16="http://schemas.microsoft.com/office/word/2018/wordml" xmlns:w16du="http://schemas.microsoft.com/office/word/2023/wordml/word16du" xmlns:w16sdtdh="http://schemas.microsoft.com/office/word/2020/wordml/sdtdatahash" xmlns:w16se="http://schemas.microsoft.com/office/word/2015/wordml/symex" xmlns:wpg="http://schemas.microsoft.com/office/word/2010/wordprocessingGroup" xmlns:wpi="http://schemas.microsoft.com/office/word/2010/wordprocessingInk" xmlns:wne="http://schemas.microsoft.com/office/word/2006/wordml" xmlns:wps="http://schemas.microsoft.com/office/word/2010/wordprocessingShape" mc:Ignorable="w14 w15 w16se w16cid w16 w16cex w16sdtdh w16du wp14">
+<w:numbering xmlns:wpc="http://schemas.microsoft.com/office/word/2010/wordprocessingCanvas" xmlns:mc="http://schemas.openxmlformats.org/markup-compatibility/2006" xmlns:o="urn:schemas-microsoft-com:office:office" xmlns:r="http://schemas.openxmlformats.org/officeDocument/2006/relationships" xmlns:m="http://schemas.openxmlformats.org/officeDocument/2006/math" xmlns:v="urn:schemas-microsoft-com:vml" xmlns:wp14="http://schemas.microsoft.com/office/word/2010/wordprocessingDrawing" xmlns:wp="http://schemas.openxmlformats.org/drawingml/2006/wordprocessingDrawing" xmlns:w10="urn:schemas-microsoft-com:office:word" xmlns:w="http://schemas.openxmlformats.org/wordprocessingml/2006/main" xmlns:w14="http://schemas.microsoft.com/office/word/2010/wordml" xmlns:w15="http://schemas.microsoft.com/office/word/2012/wordml" xmlns:wpg="http://schemas.microsoft.com/office/word/2010/wordprocessingGroup" xmlns:wpi="http://schemas.microsoft.com/office/word/2010/wordprocessingInk" xmlns:wne="http://schemas.microsoft.com/office/word/2006/wordml" xmlns:wps="http://schemas.microsoft.com/office/word/2010/wordprocessingShape" mc:Ignorable="w14 w15 wp14">
   <w:abstractNum w:abstractNumId="0" w15:restartNumberingAfterBreak="0">
     <w:nsid w:val="163D44EF"/>
     <w:multiLevelType w:val="hybridMultilevel"/>
@@ -3631,13 +3637,13 @@
       </w:pPr>
     </w:lvl>
   </w:abstractNum>
-  <w:num w:numId="1" w16cid:durableId="202211231">
+  <w:num w:numId="1">
     <w:abstractNumId w:val="0"/>
   </w:num>
-  <w:num w:numId="2" w16cid:durableId="780881387">
+  <w:num w:numId="2">
     <w:abstractNumId w:val="0"/>
   </w:num>
-  <w:num w:numId="3" w16cid:durableId="2127964046">
+  <w:num w:numId="3">
     <w:abstractNumId w:val="0"/>
     <w:lvlOverride w:ilvl="0">
       <w:lvl w:ilvl="0" w:tplc="154C7D1A">
@@ -3740,7 +3746,7 @@
       </w:lvl>
     </w:lvlOverride>
   </w:num>
-  <w:num w:numId="4" w16cid:durableId="1240677560">
+  <w:num w:numId="4">
     <w:abstractNumId w:val="0"/>
     <w:lvlOverride w:ilvl="0">
       <w:lvl w:ilvl="0" w:tplc="154C7D1A">
@@ -3846,7 +3852,7 @@
       </w:lvl>
     </w:lvlOverride>
   </w:num>
-  <w:num w:numId="5" w16cid:durableId="677773581">
+  <w:num w:numId="5">
     <w:abstractNumId w:val="0"/>
     <w:lvlOverride w:ilvl="0">
       <w:startOverride w:val="1"/>
@@ -3880,7 +3886,7 @@
 </file>
 
 <file path=word/styles.xml><?xml version="1.0" encoding="utf-8"?>
-<w:styles xmlns:mc="http://schemas.openxmlformats.org/markup-compatibility/2006" xmlns:r="http://schemas.openxmlformats.org/officeDocument/2006/relationships" xmlns:w="http://schemas.openxmlformats.org/wordprocessingml/2006/main" xmlns:w14="http://schemas.microsoft.com/office/word/2010/wordml" xmlns:w15="http://schemas.microsoft.com/office/word/2012/wordml" xmlns:w16cex="http://schemas.microsoft.com/office/word/2018/wordml/cex" xmlns:w16cid="http://schemas.microsoft.com/office/word/2016/wordml/cid" xmlns:w16="http://schemas.microsoft.com/office/word/2018/wordml" xmlns:w16du="http://schemas.microsoft.com/office/word/2023/wordml/word16du" xmlns:w16sdtdh="http://schemas.microsoft.com/office/word/2020/wordml/sdtdatahash" xmlns:w16se="http://schemas.microsoft.com/office/word/2015/wordml/symex" mc:Ignorable="w14 w15 w16se w16cid w16 w16cex w16sdtdh w16du">
+<w:styles xmlns:mc="http://schemas.openxmlformats.org/markup-compatibility/2006" xmlns:r="http://schemas.openxmlformats.org/officeDocument/2006/relationships" xmlns:w="http://schemas.openxmlformats.org/wordprocessingml/2006/main" xmlns:w14="http://schemas.microsoft.com/office/word/2010/wordml" xmlns:w15="http://schemas.microsoft.com/office/word/2012/wordml" mc:Ignorable="w14 w15">
   <w:docDefaults>
     <w:rPrDefault>
       <w:rPr>
@@ -3896,7 +3902,7 @@
       </w:pPr>
     </w:pPrDefault>
   </w:docDefaults>
-  <w:latentStyles w:defLockedState="0" w:defUIPriority="99" w:defSemiHidden="0" w:defUnhideWhenUsed="0" w:defQFormat="0" w:count="376">
+  <w:latentStyles w:defLockedState="0" w:defUIPriority="99" w:defSemiHidden="0" w:defUnhideWhenUsed="0" w:defQFormat="0" w:count="371">
     <w:lsdException w:name="Normal" w:uiPriority="0" w:qFormat="1"/>
     <w:lsdException w:name="heading 1" w:uiPriority="9" w:qFormat="1"/>
     <w:lsdException w:name="heading 2" w:semiHidden="1" w:uiPriority="9" w:unhideWhenUsed="1" w:qFormat="1"/>
@@ -4268,11 +4274,6 @@
     <w:lsdException w:name="List Table 5 Dark Accent 6" w:uiPriority="50"/>
     <w:lsdException w:name="List Table 6 Colorful Accent 6" w:uiPriority="51"/>
     <w:lsdException w:name="List Table 7 Colorful Accent 6" w:uiPriority="52"/>
-    <w:lsdException w:name="Mention" w:semiHidden="1" w:unhideWhenUsed="1"/>
-    <w:lsdException w:name="Smart Hyperlink" w:semiHidden="1" w:unhideWhenUsed="1"/>
-    <w:lsdException w:name="Hashtag" w:semiHidden="1" w:unhideWhenUsed="1"/>
-    <w:lsdException w:name="Unresolved Mention" w:semiHidden="1" w:unhideWhenUsed="1"/>
-    <w:lsdException w:name="Smart Link" w:semiHidden="1" w:unhideWhenUsed="1"/>
   </w:latentStyles>
   <w:style w:type="paragraph" w:default="1" w:styleId="Normal">
     <w:name w:val="Normal"/>
@@ -4620,7 +4621,7 @@
 </file>
 
 <file path=customXml/itemProps1.xml><?xml version="1.0" encoding="utf-8"?>
-<ds:datastoreItem xmlns:ds="http://schemas.openxmlformats.org/officeDocument/2006/customXml" ds:itemID="{E4E5F4A6-AE7A-49C8-A6A7-23EAA31E7959}">
+<ds:datastoreItem xmlns:ds="http://schemas.openxmlformats.org/officeDocument/2006/customXml" ds:itemID="{A6EB2752-5EE7-46E5-BE60-CBE2A304D32D}">
   <ds:schemaRefs>
     <ds:schemaRef ds:uri="http://schemas.openxmlformats.org/officeDocument/2006/bibliography"/>
   </ds:schemaRefs>

--- a/Tamrin.docx
+++ b/Tamrin.docx
@@ -1,6 +1,6 @@
 
 <file path=word/document.xml><?xml version="1.0" encoding="utf-8"?>
-<w:document xmlns:wpc="http://schemas.microsoft.com/office/word/2010/wordprocessingCanvas" xmlns:mc="http://schemas.openxmlformats.org/markup-compatibility/2006" xmlns:o="urn:schemas-microsoft-com:office:office" xmlns:r="http://schemas.openxmlformats.org/officeDocument/2006/relationships" xmlns:m="http://schemas.openxmlformats.org/officeDocument/2006/math" xmlns:v="urn:schemas-microsoft-com:vml" xmlns:wp14="http://schemas.microsoft.com/office/word/2010/wordprocessingDrawing" xmlns:wp="http://schemas.openxmlformats.org/drawingml/2006/wordprocessingDrawing" xmlns:w10="urn:schemas-microsoft-com:office:word" xmlns:w="http://schemas.openxmlformats.org/wordprocessingml/2006/main" xmlns:w14="http://schemas.microsoft.com/office/word/2010/wordml" xmlns:w15="http://schemas.microsoft.com/office/word/2012/wordml" xmlns:wpg="http://schemas.microsoft.com/office/word/2010/wordprocessingGroup" xmlns:wpi="http://schemas.microsoft.com/office/word/2010/wordprocessingInk" xmlns:wne="http://schemas.microsoft.com/office/word/2006/wordml" xmlns:wps="http://schemas.microsoft.com/office/word/2010/wordprocessingShape" mc:Ignorable="w14 w15 wp14">
+<w:document xmlns:wpc="http://schemas.microsoft.com/office/word/2010/wordprocessingCanvas" xmlns:cx="http://schemas.microsoft.com/office/drawing/2014/chartex" xmlns:cx1="http://schemas.microsoft.com/office/drawing/2015/9/8/chartex" xmlns:cx2="http://schemas.microsoft.com/office/drawing/2015/10/21/chartex" xmlns:cx3="http://schemas.microsoft.com/office/drawing/2016/5/9/chartex" xmlns:cx4="http://schemas.microsoft.com/office/drawing/2016/5/10/chartex" xmlns:cx5="http://schemas.microsoft.com/office/drawing/2016/5/11/chartex" xmlns:cx6="http://schemas.microsoft.com/office/drawing/2016/5/12/chartex" xmlns:cx7="http://schemas.microsoft.com/office/drawing/2016/5/13/chartex" xmlns:cx8="http://schemas.microsoft.com/office/drawing/2016/5/14/chartex" xmlns:mc="http://schemas.openxmlformats.org/markup-compatibility/2006" xmlns:aink="http://schemas.microsoft.com/office/drawing/2016/ink" xmlns:am3d="http://schemas.microsoft.com/office/drawing/2017/model3d" xmlns:o="urn:schemas-microsoft-com:office:office" xmlns:oel="http://schemas.microsoft.com/office/2019/extlst" xmlns:r="http://schemas.openxmlformats.org/officeDocument/2006/relationships" xmlns:m="http://schemas.openxmlformats.org/officeDocument/2006/math" xmlns:v="urn:schemas-microsoft-com:vml" xmlns:wp14="http://schemas.microsoft.com/office/word/2010/wordprocessingDrawing" xmlns:wp="http://schemas.openxmlformats.org/drawingml/2006/wordprocessingDrawing" xmlns:w10="urn:schemas-microsoft-com:office:word" xmlns:w="http://schemas.openxmlformats.org/wordprocessingml/2006/main" xmlns:w14="http://schemas.microsoft.com/office/word/2010/wordml" xmlns:w15="http://schemas.microsoft.com/office/word/2012/wordml" xmlns:w16cex="http://schemas.microsoft.com/office/word/2018/wordml/cex" xmlns:w16cid="http://schemas.microsoft.com/office/word/2016/wordml/cid" xmlns:w16="http://schemas.microsoft.com/office/word/2018/wordml" xmlns:w16du="http://schemas.microsoft.com/office/word/2023/wordml/word16du" xmlns:w16sdtdh="http://schemas.microsoft.com/office/word/2020/wordml/sdtdatahash" xmlns:w16se="http://schemas.microsoft.com/office/word/2015/wordml/symex" xmlns:wpg="http://schemas.microsoft.com/office/word/2010/wordprocessingGroup" xmlns:wpi="http://schemas.microsoft.com/office/word/2010/wordprocessingInk" xmlns:wne="http://schemas.microsoft.com/office/word/2006/wordml" xmlns:wps="http://schemas.microsoft.com/office/word/2010/wordprocessingShape" mc:Ignorable="w14 w15 w16se w16cid w16 w16cex w16sdtdh w16du wp14">
   <w:body>
     <w:p>
       <w:pPr>
@@ -3429,16 +3429,16 @@
           <w:rFonts w:cstheme="minorHAnsi"/>
           <w:b/>
           <w:bCs/>
-          <w:color w:val="FF0000"/>
-          <w:lang w:bidi="fa-IR"/>
-        </w:rPr>
-      </w:pPr>
-      <w:r>
-        <w:rPr>
-          <w:rFonts w:cstheme="minorHAnsi"/>
-          <w:b/>
-          <w:bCs/>
-          <w:color w:val="FF0000"/>
+          <w:color w:val="00B050"/>
+          <w:lang w:bidi="fa-IR"/>
+        </w:rPr>
+      </w:pPr>
+      <w:r>
+        <w:rPr>
+          <w:rFonts w:cstheme="minorHAnsi"/>
+          <w:b/>
+          <w:bCs/>
+          <w:color w:val="00B050"/>
           <w:rtl/>
           <w:lang w:bidi="fa-IR"/>
         </w:rPr>
@@ -3449,7 +3449,7 @@
           <w:rFonts w:cstheme="minorHAnsi"/>
           <w:b/>
           <w:bCs/>
-          <w:color w:val="FF0000"/>
+          <w:color w:val="00B050"/>
           <w:lang w:bidi="fa-IR"/>
         </w:rPr>
         <w:t>HTML</w:t>
@@ -3459,14 +3459,12 @@
           <w:rFonts w:cstheme="minorHAnsi"/>
           <w:b/>
           <w:bCs/>
-          <w:color w:val="FF0000"/>
+          <w:color w:val="00B050"/>
           <w:rtl/>
           <w:lang w:bidi="fa-IR"/>
         </w:rPr>
         <w:t xml:space="preserve"> نمایش دهد.</w:t>
       </w:r>
-      <w:bookmarkStart w:id="1" w:name="_GoBack"/>
-      <w:bookmarkEnd w:id="1"/>
     </w:p>
     <w:p>
       <w:pPr>
@@ -3546,7 +3544,7 @@
 </file>
 
 <file path=word/numbering.xml><?xml version="1.0" encoding="utf-8"?>
-<w:numbering xmlns:wpc="http://schemas.microsoft.com/office/word/2010/wordprocessingCanvas" xmlns:mc="http://schemas.openxmlformats.org/markup-compatibility/2006" xmlns:o="urn:schemas-microsoft-com:office:office" xmlns:r="http://schemas.openxmlformats.org/officeDocument/2006/relationships" xmlns:m="http://schemas.openxmlformats.org/officeDocument/2006/math" xmlns:v="urn:schemas-microsoft-com:vml" xmlns:wp14="http://schemas.microsoft.com/office/word/2010/wordprocessingDrawing" xmlns:wp="http://schemas.openxmlformats.org/drawingml/2006/wordprocessingDrawing" xmlns:w10="urn:schemas-microsoft-com:office:word" xmlns:w="http://schemas.openxmlformats.org/wordprocessingml/2006/main" xmlns:w14="http://schemas.microsoft.com/office/word/2010/wordml" xmlns:w15="http://schemas.microsoft.com/office/word/2012/wordml" xmlns:wpg="http://schemas.microsoft.com/office/word/2010/wordprocessingGroup" xmlns:wpi="http://schemas.microsoft.com/office/word/2010/wordprocessingInk" xmlns:wne="http://schemas.microsoft.com/office/word/2006/wordml" xmlns:wps="http://schemas.microsoft.com/office/word/2010/wordprocessingShape" mc:Ignorable="w14 w15 wp14">
+<w:numbering xmlns:wpc="http://schemas.microsoft.com/office/word/2010/wordprocessingCanvas" xmlns:cx="http://schemas.microsoft.com/office/drawing/2014/chartex" xmlns:cx1="http://schemas.microsoft.com/office/drawing/2015/9/8/chartex" xmlns:cx2="http://schemas.microsoft.com/office/drawing/2015/10/21/chartex" xmlns:cx3="http://schemas.microsoft.com/office/drawing/2016/5/9/chartex" xmlns:cx4="http://schemas.microsoft.com/office/drawing/2016/5/10/chartex" xmlns:cx5="http://schemas.microsoft.com/office/drawing/2016/5/11/chartex" xmlns:cx6="http://schemas.microsoft.com/office/drawing/2016/5/12/chartex" xmlns:cx7="http://schemas.microsoft.com/office/drawing/2016/5/13/chartex" xmlns:cx8="http://schemas.microsoft.com/office/drawing/2016/5/14/chartex" xmlns:mc="http://schemas.openxmlformats.org/markup-compatibility/2006" xmlns:aink="http://schemas.microsoft.com/office/drawing/2016/ink" xmlns:am3d="http://schemas.microsoft.com/office/drawing/2017/model3d" xmlns:o="urn:schemas-microsoft-com:office:office" xmlns:oel="http://schemas.microsoft.com/office/2019/extlst" xmlns:r="http://schemas.openxmlformats.org/officeDocument/2006/relationships" xmlns:m="http://schemas.openxmlformats.org/officeDocument/2006/math" xmlns:v="urn:schemas-microsoft-com:vml" xmlns:wp14="http://schemas.microsoft.com/office/word/2010/wordprocessingDrawing" xmlns:wp="http://schemas.openxmlformats.org/drawingml/2006/wordprocessingDrawing" xmlns:w10="urn:schemas-microsoft-com:office:word" xmlns:w="http://schemas.openxmlformats.org/wordprocessingml/2006/main" xmlns:w14="http://schemas.microsoft.com/office/word/2010/wordml" xmlns:w15="http://schemas.microsoft.com/office/word/2012/wordml" xmlns:w16cex="http://schemas.microsoft.com/office/word/2018/wordml/cex" xmlns:w16cid="http://schemas.microsoft.com/office/word/2016/wordml/cid" xmlns:w16="http://schemas.microsoft.com/office/word/2018/wordml" xmlns:w16du="http://schemas.microsoft.com/office/word/2023/wordml/word16du" xmlns:w16sdtdh="http://schemas.microsoft.com/office/word/2020/wordml/sdtdatahash" xmlns:w16se="http://schemas.microsoft.com/office/word/2015/wordml/symex" xmlns:wpg="http://schemas.microsoft.com/office/word/2010/wordprocessingGroup" xmlns:wpi="http://schemas.microsoft.com/office/word/2010/wordprocessingInk" xmlns:wne="http://schemas.microsoft.com/office/word/2006/wordml" xmlns:wps="http://schemas.microsoft.com/office/word/2010/wordprocessingShape" mc:Ignorable="w14 w15 w16se w16cid w16 w16cex w16sdtdh w16du wp14">
   <w:abstractNum w:abstractNumId="0" w15:restartNumberingAfterBreak="0">
     <w:nsid w:val="163D44EF"/>
     <w:multiLevelType w:val="hybridMultilevel"/>
@@ -3637,13 +3635,13 @@
       </w:pPr>
     </w:lvl>
   </w:abstractNum>
-  <w:num w:numId="1">
+  <w:num w:numId="1" w16cid:durableId="1337228211">
     <w:abstractNumId w:val="0"/>
   </w:num>
-  <w:num w:numId="2">
+  <w:num w:numId="2" w16cid:durableId="1966962348">
     <w:abstractNumId w:val="0"/>
   </w:num>
-  <w:num w:numId="3">
+  <w:num w:numId="3" w16cid:durableId="1055739210">
     <w:abstractNumId w:val="0"/>
     <w:lvlOverride w:ilvl="0">
       <w:lvl w:ilvl="0" w:tplc="154C7D1A">
@@ -3746,7 +3744,7 @@
       </w:lvl>
     </w:lvlOverride>
   </w:num>
-  <w:num w:numId="4">
+  <w:num w:numId="4" w16cid:durableId="1919629105">
     <w:abstractNumId w:val="0"/>
     <w:lvlOverride w:ilvl="0">
       <w:lvl w:ilvl="0" w:tplc="154C7D1A">
@@ -3852,7 +3850,7 @@
       </w:lvl>
     </w:lvlOverride>
   </w:num>
-  <w:num w:numId="5">
+  <w:num w:numId="5" w16cid:durableId="1393506307">
     <w:abstractNumId w:val="0"/>
     <w:lvlOverride w:ilvl="0">
       <w:startOverride w:val="1"/>
@@ -3886,7 +3884,7 @@
 </file>
 
 <file path=word/styles.xml><?xml version="1.0" encoding="utf-8"?>
-<w:styles xmlns:mc="http://schemas.openxmlformats.org/markup-compatibility/2006" xmlns:r="http://schemas.openxmlformats.org/officeDocument/2006/relationships" xmlns:w="http://schemas.openxmlformats.org/wordprocessingml/2006/main" xmlns:w14="http://schemas.microsoft.com/office/word/2010/wordml" xmlns:w15="http://schemas.microsoft.com/office/word/2012/wordml" mc:Ignorable="w14 w15">
+<w:styles xmlns:mc="http://schemas.openxmlformats.org/markup-compatibility/2006" xmlns:r="http://schemas.openxmlformats.org/officeDocument/2006/relationships" xmlns:w="http://schemas.openxmlformats.org/wordprocessingml/2006/main" xmlns:w14="http://schemas.microsoft.com/office/word/2010/wordml" xmlns:w15="http://schemas.microsoft.com/office/word/2012/wordml" xmlns:w16cex="http://schemas.microsoft.com/office/word/2018/wordml/cex" xmlns:w16cid="http://schemas.microsoft.com/office/word/2016/wordml/cid" xmlns:w16="http://schemas.microsoft.com/office/word/2018/wordml" xmlns:w16du="http://schemas.microsoft.com/office/word/2023/wordml/word16du" xmlns:w16sdtdh="http://schemas.microsoft.com/office/word/2020/wordml/sdtdatahash" xmlns:w16se="http://schemas.microsoft.com/office/word/2015/wordml/symex" mc:Ignorable="w14 w15 w16se w16cid w16 w16cex w16sdtdh w16du">
   <w:docDefaults>
     <w:rPrDefault>
       <w:rPr>
@@ -3902,7 +3900,7 @@
       </w:pPr>
     </w:pPrDefault>
   </w:docDefaults>
-  <w:latentStyles w:defLockedState="0" w:defUIPriority="99" w:defSemiHidden="0" w:defUnhideWhenUsed="0" w:defQFormat="0" w:count="371">
+  <w:latentStyles w:defLockedState="0" w:defUIPriority="99" w:defSemiHidden="0" w:defUnhideWhenUsed="0" w:defQFormat="0" w:count="376">
     <w:lsdException w:name="Normal" w:uiPriority="0" w:qFormat="1"/>
     <w:lsdException w:name="heading 1" w:uiPriority="9" w:qFormat="1"/>
     <w:lsdException w:name="heading 2" w:semiHidden="1" w:uiPriority="9" w:unhideWhenUsed="1" w:qFormat="1"/>
@@ -4274,6 +4272,11 @@
     <w:lsdException w:name="List Table 5 Dark Accent 6" w:uiPriority="50"/>
     <w:lsdException w:name="List Table 6 Colorful Accent 6" w:uiPriority="51"/>
     <w:lsdException w:name="List Table 7 Colorful Accent 6" w:uiPriority="52"/>
+    <w:lsdException w:name="Mention" w:semiHidden="1" w:unhideWhenUsed="1"/>
+    <w:lsdException w:name="Smart Hyperlink" w:semiHidden="1" w:unhideWhenUsed="1"/>
+    <w:lsdException w:name="Hashtag" w:semiHidden="1" w:unhideWhenUsed="1"/>
+    <w:lsdException w:name="Unresolved Mention" w:semiHidden="1" w:unhideWhenUsed="1"/>
+    <w:lsdException w:name="Smart Link" w:semiHidden="1" w:unhideWhenUsed="1"/>
   </w:latentStyles>
   <w:style w:type="paragraph" w:default="1" w:styleId="Normal">
     <w:name w:val="Normal"/>
